--- a/高等计算机系统结构/Cache算法设计思路_2020210929_陈军超.docx
+++ b/高等计算机系统结构/Cache算法设计思路_2020210929_陈军超.docx
@@ -541,10 +541,10 @@
             <v:path o:extrusionok="f" gradientshapeok="t" o:connecttype="rect"/>
             <o:lock v:ext="edit" aspectratio="t"/>
           </v:shapetype>
-          <v:shape id="_x0000_i1025" type="#_x0000_t75" style="width:417.5pt;height:220.3pt" o:ole="">
+          <v:shape id="_x0000_i1025" type="#_x0000_t75" style="width:417pt;height:220.5pt" o:ole="">
             <v:imagedata r:id="rId8" o:title=""/>
           </v:shape>
-          <o:OLEObject Type="Embed" ProgID="Visio.Drawing.15" ShapeID="_x0000_i1025" DrawAspect="Content" ObjectID="_1664268858" r:id="rId9"/>
+          <o:OLEObject Type="Embed" ProgID="Visio.Drawing.15" ShapeID="_x0000_i1025" DrawAspect="Content" ObjectID="_1664309977" r:id="rId9"/>
         </w:object>
       </w:r>
       <w:r>
@@ -2860,10 +2860,10 @@
       </w:pPr>
       <w:r>
         <w:object w:dxaOrig="16321" w:dyaOrig="4705" w14:anchorId="441E48B3">
-          <v:shape id="_x0000_i1026" type="#_x0000_t75" style="width:414.8pt;height:119.8pt" o:ole="">
+          <v:shape id="_x0000_i1026" type="#_x0000_t75" style="width:414.75pt;height:120pt" o:ole="">
             <v:imagedata r:id="rId10" o:title=""/>
           </v:shape>
-          <o:OLEObject Type="Embed" ProgID="Visio.Drawing.15" ShapeID="_x0000_i1026" DrawAspect="Content" ObjectID="_1664268859" r:id="rId11"/>
+          <o:OLEObject Type="Embed" ProgID="Visio.Drawing.15" ShapeID="_x0000_i1026" DrawAspect="Content" ObjectID="_1664309978" r:id="rId11"/>
         </w:object>
       </w:r>
     </w:p>
@@ -4570,10 +4570,10 @@
     <w:p>
       <w:r>
         <w:object w:dxaOrig="9876" w:dyaOrig="7428" w14:anchorId="0F352BE6">
-          <v:shape id="_x0000_i1027" type="#_x0000_t75" style="width:415.35pt;height:312.2pt" o:ole="">
+          <v:shape id="_x0000_i1027" type="#_x0000_t75" style="width:415.5pt;height:312pt" o:ole="">
             <v:imagedata r:id="rId12" o:title=""/>
           </v:shape>
-          <o:OLEObject Type="Embed" ProgID="Visio.Drawing.15" ShapeID="_x0000_i1027" DrawAspect="Content" ObjectID="_1664268860" r:id="rId13"/>
+          <o:OLEObject Type="Embed" ProgID="Visio.Drawing.15" ShapeID="_x0000_i1027" DrawAspect="Content" ObjectID="_1664309979" r:id="rId13"/>
         </w:object>
       </w:r>
     </w:p>
@@ -7982,10 +7982,10 @@
     <w:p>
       <w:r>
         <w:object w:dxaOrig="8821" w:dyaOrig="5389" w14:anchorId="30F205F4">
-          <v:shape id="_x0000_i1028" type="#_x0000_t75" style="width:397.6pt;height:242.85pt" o:ole="">
+          <v:shape id="_x0000_i1028" type="#_x0000_t75" style="width:397.5pt;height:243pt" o:ole="">
             <v:imagedata r:id="rId14" o:title=""/>
           </v:shape>
-          <o:OLEObject Type="Embed" ProgID="Visio.Drawing.15" ShapeID="_x0000_i1028" DrawAspect="Content" ObjectID="_1664268861" r:id="rId15"/>
+          <o:OLEObject Type="Embed" ProgID="Visio.Drawing.15" ShapeID="_x0000_i1028" DrawAspect="Content" ObjectID="_1664309980" r:id="rId15"/>
         </w:object>
       </w:r>
     </w:p>
@@ -8689,6 +8689,9 @@
     <w:p>
       <w:pPr>
         <w:ind w:firstLine="420"/>
+        <w:rPr>
+          <w:rFonts w:hint="eastAsia"/>
+        </w:rPr>
       </w:pPr>
       <w:r>
         <w:rPr>
@@ -8700,88 +8703,362 @@
         <w:rPr>
           <w:rFonts w:hint="eastAsia"/>
         </w:rPr>
-        <w:t>的</w:t>
-      </w:r>
-      <w:r>
-        <w:rPr>
-          <w:rFonts w:hint="eastAsia"/>
-        </w:rPr>
-        <w:t>主</w:t>
-      </w:r>
-      <w:r>
-        <w:rPr>
-          <w:rFonts w:hint="eastAsia"/>
-        </w:rPr>
-        <w:t>算法流程</w:t>
-      </w:r>
-      <w:r>
-        <w:rPr>
-          <w:rFonts w:hint="eastAsia"/>
-        </w:rPr>
-        <w:t>（包括</w:t>
-      </w:r>
-      <w:r>
-        <w:rPr>
-          <w:rFonts w:hint="eastAsia"/>
-          <w:szCs w:val="21"/>
+        <w:t>使用</w:t>
+      </w:r>
+      <w:r>
+        <w:rPr>
+          <w:rFonts w:hint="eastAsia"/>
         </w:rPr>
         <w:t>Full</w:t>
       </w:r>
       <w:r>
-        <w:rPr>
-          <w:szCs w:val="21"/>
-        </w:rPr>
         <w:t xml:space="preserve"> indexing</w:t>
       </w:r>
       <w:r>
         <w:rPr>
           <w:rFonts w:hint="eastAsia"/>
-          <w:szCs w:val="21"/>
         </w:rPr>
         <w:t>和</w:t>
       </w:r>
       <w:r>
         <w:rPr>
           <w:rFonts w:hint="eastAsia"/>
-          <w:szCs w:val="21"/>
         </w:rPr>
         <w:t>Par</w:t>
       </w:r>
       <w:r>
-        <w:rPr>
-          <w:szCs w:val="21"/>
-        </w:rPr>
         <w:t>tial indexing</w:t>
       </w:r>
       <w:r>
         <w:rPr>
           <w:rFonts w:hint="eastAsia"/>
         </w:rPr>
-        <w:t>）</w:t>
-      </w:r>
-      <w:r>
-        <w:rPr>
-          <w:rFonts w:hint="eastAsia"/>
-        </w:rPr>
-        <w:t>如图</w:t>
-      </w:r>
-      <w:r>
-        <w:t>5</w:t>
-      </w:r>
-      <w:r>
-        <w:rPr>
-          <w:rFonts w:hint="eastAsia"/>
-        </w:rPr>
-        <w:t>所示：</w:t>
+        <w:t>两种策略。相比于</w:t>
+      </w:r>
+      <w:r>
+        <w:rPr>
+          <w:rFonts w:hint="eastAsia"/>
+        </w:rPr>
+        <w:t>Par</w:t>
+      </w:r>
+      <w:r>
+        <w:t>tial indexing</w:t>
+      </w:r>
+      <w:r>
+        <w:rPr>
+          <w:rFonts w:hint="eastAsia"/>
+        </w:rPr>
+        <w:t>，</w:t>
+      </w:r>
+      <w:r>
+        <w:rPr>
+          <w:rFonts w:hint="eastAsia"/>
+        </w:rPr>
+        <w:t>Fu</w:t>
+      </w:r>
+      <w:r>
+        <w:t>ll indexing</w:t>
+      </w:r>
+      <w:r>
+        <w:rPr>
+          <w:rFonts w:hint="eastAsia"/>
+        </w:rPr>
+        <w:t>是将所有对应的非</w:t>
+      </w:r>
+      <w:r>
+        <w:rPr>
+          <w:rFonts w:hint="eastAsia"/>
+          <w:szCs w:val="21"/>
+        </w:rPr>
+        <w:t>Major</w:t>
+      </w:r>
+      <w:r>
+        <w:rPr>
+          <w:szCs w:val="21"/>
+        </w:rPr>
+        <w:t xml:space="preserve"> Location</w:t>
+      </w:r>
+      <w:r>
+        <w:rPr>
+          <w:rFonts w:hint="eastAsia"/>
+          <w:szCs w:val="21"/>
+        </w:rPr>
+        <w:t>数据都在</w:t>
+      </w:r>
+      <w:r>
+        <w:rPr>
+          <w:rFonts w:hint="eastAsia"/>
+          <w:szCs w:val="21"/>
+        </w:rPr>
+        <w:t>Sele</w:t>
+      </w:r>
+      <w:r>
+        <w:rPr>
+          <w:szCs w:val="21"/>
+        </w:rPr>
+        <w:t>cted Location</w:t>
+      </w:r>
+      <w:r>
+        <w:rPr>
+          <w:rFonts w:hint="eastAsia"/>
+          <w:szCs w:val="21"/>
+        </w:rPr>
+        <w:t>s</w:t>
+      </w:r>
+      <w:r>
+        <w:rPr>
+          <w:rFonts w:hint="eastAsia"/>
+          <w:szCs w:val="21"/>
+        </w:rPr>
+        <w:t>中进行标记（标记为</w:t>
+      </w:r>
+      <w:r>
+        <w:rPr>
+          <w:rFonts w:hint="eastAsia"/>
+          <w:szCs w:val="21"/>
+        </w:rPr>
+        <w:t>1</w:t>
+      </w:r>
+      <w:r>
+        <w:rPr>
+          <w:rFonts w:hint="eastAsia"/>
+          <w:szCs w:val="21"/>
+        </w:rPr>
+        <w:t>），优势在于所有</w:t>
+      </w:r>
+      <w:r>
+        <w:rPr>
+          <w:rFonts w:hint="eastAsia"/>
+          <w:szCs w:val="21"/>
+        </w:rPr>
+        <w:t>Tag</w:t>
+      </w:r>
+      <w:r>
+        <w:rPr>
+          <w:rFonts w:hint="eastAsia"/>
+          <w:szCs w:val="21"/>
+        </w:rPr>
+        <w:t>末尾</w:t>
+      </w:r>
+      <w:r>
+        <w:rPr>
+          <w:rFonts w:hint="eastAsia"/>
+          <w:szCs w:val="21"/>
+        </w:rPr>
+        <w:t>n</w:t>
+      </w:r>
+      <w:r>
+        <w:rPr>
+          <w:rFonts w:hint="eastAsia"/>
+          <w:szCs w:val="21"/>
+        </w:rPr>
+        <w:t>位相同的数据，如果还在</w:t>
+      </w:r>
+      <w:r>
+        <w:rPr>
+          <w:rFonts w:hint="eastAsia"/>
+          <w:szCs w:val="21"/>
+        </w:rPr>
+        <w:t>Cache</w:t>
+      </w:r>
+      <w:r>
+        <w:rPr>
+          <w:rFonts w:hint="eastAsia"/>
+          <w:szCs w:val="21"/>
+        </w:rPr>
+        <w:t>里，肯定能通过</w:t>
+      </w:r>
+      <w:r>
+        <w:rPr>
+          <w:rFonts w:hint="eastAsia"/>
+          <w:szCs w:val="21"/>
+        </w:rPr>
+        <w:t>Sele</w:t>
+      </w:r>
+      <w:r>
+        <w:rPr>
+          <w:szCs w:val="21"/>
+        </w:rPr>
+        <w:t>cted Location</w:t>
+      </w:r>
+      <w:r>
+        <w:rPr>
+          <w:rFonts w:hint="eastAsia"/>
+          <w:szCs w:val="21"/>
+        </w:rPr>
+        <w:t>s</w:t>
+      </w:r>
+      <w:r>
+        <w:rPr>
+          <w:rFonts w:hint="eastAsia"/>
+          <w:szCs w:val="21"/>
+        </w:rPr>
+        <w:t>快速</w:t>
+      </w:r>
+      <w:r>
+        <w:rPr>
+          <w:rFonts w:hint="eastAsia"/>
+          <w:szCs w:val="21"/>
+        </w:rPr>
+        <w:t>Hit</w:t>
+      </w:r>
+      <w:r>
+        <w:rPr>
+          <w:rFonts w:hint="eastAsia"/>
+          <w:szCs w:val="21"/>
+        </w:rPr>
+        <w:t>，从而加快命中速度</w:t>
+      </w:r>
+      <w:r>
+        <w:rPr>
+          <w:rFonts w:hint="eastAsia"/>
+          <w:szCs w:val="21"/>
+        </w:rPr>
+        <w:t>；</w:t>
+      </w:r>
+      <w:r>
+        <w:rPr>
+          <w:rFonts w:hint="eastAsia"/>
+          <w:szCs w:val="21"/>
+        </w:rPr>
+        <w:t>而</w:t>
+      </w:r>
+      <w:r>
+        <w:rPr>
+          <w:rFonts w:hint="eastAsia"/>
+        </w:rPr>
+        <w:t>Par</w:t>
+      </w:r>
+      <w:r>
+        <w:t>tial indexing</w:t>
+      </w:r>
+      <w:r>
+        <w:rPr>
+          <w:rFonts w:hint="eastAsia"/>
+        </w:rPr>
+        <w:t>的优势在于，</w:t>
+      </w:r>
+      <w:r>
+        <w:t>only tracing one selected location</w:t>
+      </w:r>
+      <w:r>
+        <w:rPr>
+          <w:rFonts w:hint="eastAsia"/>
+        </w:rPr>
+        <w:t>，这样可以减少硬件的逻辑以及降低复杂度，而两次命中检测基本已经可以大大加快命中速度，所以是一种</w:t>
+      </w:r>
+      <w:r>
+        <w:rPr>
+          <w:rFonts w:hint="eastAsia"/>
+        </w:rPr>
+        <w:t>t</w:t>
+      </w:r>
+      <w:r>
+        <w:t>radeoff</w:t>
+      </w:r>
+      <w:r>
+        <w:rPr>
+          <w:rFonts w:hint="eastAsia"/>
+        </w:rPr>
+        <w:t>，各有利弊。</w:t>
       </w:r>
     </w:p>
     <w:p>
+      <w:pPr>
+        <w:ind w:firstLine="420"/>
+      </w:pPr>
+      <w:r>
+        <w:rPr>
+          <w:rFonts w:hint="eastAsia"/>
+        </w:rPr>
+        <w:t>Multi-column</w:t>
+      </w:r>
+      <w:r>
+        <w:rPr>
+          <w:rFonts w:hint="eastAsia"/>
+        </w:rPr>
+        <w:t>的</w:t>
+      </w:r>
+      <w:r>
+        <w:rPr>
+          <w:rFonts w:hint="eastAsia"/>
+        </w:rPr>
+        <w:t>主</w:t>
+      </w:r>
+      <w:r>
+        <w:rPr>
+          <w:rFonts w:hint="eastAsia"/>
+        </w:rPr>
+        <w:t>算法流程</w:t>
+      </w:r>
+      <w:r>
+        <w:rPr>
+          <w:rFonts w:hint="eastAsia"/>
+        </w:rPr>
+        <w:t>（包括</w:t>
+      </w:r>
+      <w:r>
+        <w:rPr>
+          <w:rFonts w:hint="eastAsia"/>
+          <w:szCs w:val="21"/>
+        </w:rPr>
+        <w:t>Full</w:t>
+      </w:r>
+      <w:r>
+        <w:rPr>
+          <w:szCs w:val="21"/>
+        </w:rPr>
+        <w:t xml:space="preserve"> indexing</w:t>
+      </w:r>
+      <w:r>
+        <w:rPr>
+          <w:rFonts w:hint="eastAsia"/>
+          <w:szCs w:val="21"/>
+        </w:rPr>
+        <w:t>和</w:t>
+      </w:r>
+      <w:r>
+        <w:rPr>
+          <w:rFonts w:hint="eastAsia"/>
+          <w:szCs w:val="21"/>
+        </w:rPr>
+        <w:t>Par</w:t>
+      </w:r>
+      <w:r>
+        <w:rPr>
+          <w:szCs w:val="21"/>
+        </w:rPr>
+        <w:t>tial indexing</w:t>
+      </w:r>
+      <w:r>
+        <w:rPr>
+          <w:rFonts w:hint="eastAsia"/>
+        </w:rPr>
+        <w:t>）</w:t>
+      </w:r>
+      <w:r>
+        <w:rPr>
+          <w:rFonts w:hint="eastAsia"/>
+        </w:rPr>
+        <w:t>如图</w:t>
+      </w:r>
+      <w:r>
+        <w:t>5</w:t>
+      </w:r>
+      <w:r>
+        <w:rPr>
+          <w:rFonts w:hint="eastAsia"/>
+        </w:rPr>
+        <w:t>所示：</w:t>
+      </w:r>
+    </w:p>
+    <w:p>
       <w:r>
         <w:object w:dxaOrig="20149" w:dyaOrig="13465" w14:anchorId="3593337D">
-          <v:shape id="_x0000_i1029" type="#_x0000_t75" style="width:414.8pt;height:277.25pt" o:ole="">
+          <v:shape id="_x0000_i1029" type="#_x0000_t75" style="width:414.75pt;height:277.5pt" o:ole="">
             <v:imagedata r:id="rId16" o:title=""/>
           </v:shape>
-          <o:OLEObject Type="Embed" ProgID="Visio.Drawing.15" ShapeID="_x0000_i1029" DrawAspect="Content" ObjectID="_1664268862" r:id="rId17"/>
+          <o:OLEObject Type="Embed" ProgID="Visio.Drawing.15" ShapeID="_x0000_i1029" DrawAspect="Content" ObjectID="_1664309981" r:id="rId17"/>
         </w:object>
       </w:r>
     </w:p>
@@ -13995,20 +14272,6 @@
           <w:rFonts w:hint="eastAsia"/>
           <w:szCs w:val="21"/>
         </w:rPr>
-        <w:t>和表</w:t>
-      </w:r>
-      <w:r>
-        <w:rPr>
-          <w:rFonts w:hint="eastAsia"/>
-          <w:szCs w:val="21"/>
-        </w:rPr>
-        <w:t>2</w:t>
-      </w:r>
-      <w:r>
-        <w:rPr>
-          <w:rFonts w:hint="eastAsia"/>
-          <w:szCs w:val="21"/>
-        </w:rPr>
         <w:t>所示：</w:t>
       </w:r>
     </w:p>
@@ -14090,16 +14353,16 @@
         <w:tblLook w:val="04A0" w:firstRow="1" w:lastRow="0" w:firstColumn="1" w:lastColumn="0" w:noHBand="0" w:noVBand="1"/>
       </w:tblPr>
       <w:tblGrid>
-        <w:gridCol w:w="1093"/>
-        <w:gridCol w:w="892"/>
-        <w:gridCol w:w="709"/>
-        <w:gridCol w:w="1134"/>
-        <w:gridCol w:w="1107"/>
-        <w:gridCol w:w="11"/>
-        <w:gridCol w:w="16"/>
-        <w:gridCol w:w="1559"/>
-        <w:gridCol w:w="745"/>
-        <w:gridCol w:w="1148"/>
+        <w:gridCol w:w="1094"/>
+        <w:gridCol w:w="869"/>
+        <w:gridCol w:w="719"/>
+        <w:gridCol w:w="1227"/>
+        <w:gridCol w:w="1212"/>
+        <w:gridCol w:w="8"/>
+        <w:gridCol w:w="9"/>
+        <w:gridCol w:w="1450"/>
+        <w:gridCol w:w="697"/>
+        <w:gridCol w:w="1129"/>
       </w:tblGrid>
       <w:tr>
         <w:tc>
@@ -14176,7 +14439,21 @@
                 <w:rFonts w:ascii="Times New Roman" w:hAnsi="Times New Roman" w:cs="Times New Roman"/>
                 <w:bCs/>
               </w:rPr>
-              <w:t xml:space="preserve"> Bytes </w:t>
+              <w:t xml:space="preserve"> Bytes</w:t>
+            </w:r>
+            <w:r>
+              <w:rPr>
+                <w:rFonts w:ascii="Times New Roman" w:hAnsi="Times New Roman" w:cs="Times New Roman"/>
+                <w:bCs/>
+              </w:rPr>
+              <w:t>.</w:t>
+            </w:r>
+            <w:r>
+              <w:rPr>
+                <w:rFonts w:ascii="Times New Roman" w:hAnsi="Times New Roman" w:cs="Times New Roman"/>
+                <w:bCs/>
+              </w:rPr>
+              <w:t xml:space="preserve"> </w:t>
             </w:r>
           </w:p>
           <w:p>
@@ -14228,13 +14505,396 @@
               </w:rPr>
               <w:t>Cache replacement algorithm: LRU</w:t>
             </w:r>
+            <w:r>
+              <w:rPr>
+                <w:rFonts w:ascii="Times New Roman" w:hAnsi="Times New Roman" w:cs="Times New Roman"/>
+                <w:bCs/>
+              </w:rPr>
+              <w:t>.</w:t>
+            </w:r>
+          </w:p>
+          <w:p>
+            <w:pPr>
+              <w:numPr>
+                <w:ilvl w:val="0"/>
+                <w:numId w:val="12"/>
+              </w:numPr>
+              <w:rPr>
+                <w:rFonts w:ascii="Times New Roman" w:hAnsi="Times New Roman" w:cs="Times New Roman"/>
+              </w:rPr>
+            </w:pPr>
+            <w:proofErr w:type="spellStart"/>
+            <w:proofErr w:type="gramStart"/>
+            <w:r>
+              <w:rPr>
+                <w:rFonts w:ascii="Times New Roman" w:hAnsi="Times New Roman" w:cs="Times New Roman"/>
+                <w:bCs/>
+              </w:rPr>
+              <w:t>astar.trace</w:t>
+            </w:r>
+            <w:proofErr w:type="spellEnd"/>
+            <w:proofErr w:type="gramEnd"/>
+            <w:r>
+              <w:rPr>
+                <w:rFonts w:ascii="Times New Roman" w:hAnsi="Times New Roman" w:cs="Times New Roman" w:hint="eastAsia"/>
+                <w:bCs/>
+              </w:rPr>
+              <w:t>:</w:t>
+            </w:r>
+            <w:r>
+              <w:rPr>
+                <w:rFonts w:ascii="Times New Roman" w:hAnsi="Times New Roman" w:cs="Times New Roman"/>
+                <w:bCs/>
+              </w:rPr>
+              <w:t xml:space="preserve"> </w:t>
+            </w:r>
+            <w:r>
+              <w:rPr>
+                <w:rFonts w:ascii="Times New Roman" w:hAnsi="Times New Roman" w:cs="Times New Roman"/>
+                <w:bCs/>
+              </w:rPr>
+              <w:t>501468</w:t>
+            </w:r>
+            <w:r>
+              <w:rPr>
+                <w:rFonts w:ascii="Times New Roman" w:hAnsi="Times New Roman" w:cs="Times New Roman"/>
+                <w:bCs/>
+              </w:rPr>
+              <w:t xml:space="preserve"> </w:t>
+            </w:r>
+            <w:r>
+              <w:rPr>
+                <w:rFonts w:ascii="Times New Roman" w:hAnsi="Times New Roman" w:cs="Times New Roman" w:hint="eastAsia"/>
+                <w:bCs/>
+              </w:rPr>
+              <w:t>lines</w:t>
+            </w:r>
+            <w:r>
+              <w:rPr>
+                <w:rFonts w:ascii="Times New Roman" w:hAnsi="Times New Roman" w:cs="Times New Roman"/>
+                <w:bCs/>
+              </w:rPr>
+              <w:t>.</w:t>
+            </w:r>
+          </w:p>
+          <w:p>
+            <w:pPr>
+              <w:numPr>
+                <w:ilvl w:val="0"/>
+                <w:numId w:val="12"/>
+              </w:numPr>
+              <w:rPr>
+                <w:rFonts w:ascii="Times New Roman" w:hAnsi="Times New Roman" w:cs="Times New Roman"/>
+              </w:rPr>
+            </w:pPr>
+            <w:r>
+              <w:rPr>
+                <w:rFonts w:ascii="Times New Roman" w:hAnsi="Times New Roman" w:cs="Times New Roman"/>
+                <w:bCs/>
+              </w:rPr>
+              <w:t>bzip2.trace:</w:t>
+            </w:r>
+            <w:r>
+              <w:rPr>
+                <w:rFonts w:ascii="Times New Roman" w:hAnsi="Times New Roman" w:cs="Times New Roman"/>
+                <w:bCs/>
+              </w:rPr>
+              <w:t xml:space="preserve"> </w:t>
+            </w:r>
+            <w:r>
+              <w:rPr>
+                <w:rFonts w:ascii="Times New Roman" w:hAnsi="Times New Roman" w:cs="Times New Roman"/>
+                <w:bCs/>
+              </w:rPr>
+              <w:t>544514</w:t>
+            </w:r>
+            <w:r>
+              <w:rPr>
+                <w:rFonts w:ascii="Times New Roman" w:hAnsi="Times New Roman" w:cs="Times New Roman"/>
+                <w:bCs/>
+              </w:rPr>
+              <w:t xml:space="preserve"> lines</w:t>
+            </w:r>
+            <w:r>
+              <w:rPr>
+                <w:rFonts w:ascii="Times New Roman" w:hAnsi="Times New Roman" w:cs="Times New Roman"/>
+                <w:bCs/>
+              </w:rPr>
+              <w:t>.</w:t>
+            </w:r>
+          </w:p>
+          <w:p>
+            <w:pPr>
+              <w:numPr>
+                <w:ilvl w:val="0"/>
+                <w:numId w:val="12"/>
+              </w:numPr>
+              <w:rPr>
+                <w:rFonts w:ascii="Times New Roman" w:hAnsi="Times New Roman" w:cs="Times New Roman"/>
+              </w:rPr>
+            </w:pPr>
+            <w:proofErr w:type="spellStart"/>
+            <w:proofErr w:type="gramStart"/>
+            <w:r>
+              <w:rPr>
+                <w:rFonts w:ascii="Times New Roman" w:hAnsi="Times New Roman" w:cs="Times New Roman"/>
+                <w:bCs/>
+              </w:rPr>
+              <w:t>mcf.trace</w:t>
+            </w:r>
+            <w:proofErr w:type="spellEnd"/>
+            <w:proofErr w:type="gramEnd"/>
+            <w:r>
+              <w:rPr>
+                <w:rFonts w:ascii="Times New Roman" w:hAnsi="Times New Roman" w:cs="Times New Roman"/>
+                <w:bCs/>
+              </w:rPr>
+              <w:t xml:space="preserve">: </w:t>
+            </w:r>
+            <w:r>
+              <w:rPr>
+                <w:rFonts w:ascii="Times New Roman" w:hAnsi="Times New Roman" w:cs="Times New Roman"/>
+                <w:bCs/>
+              </w:rPr>
+              <w:t>507700</w:t>
+            </w:r>
+            <w:r>
+              <w:rPr>
+                <w:rFonts w:ascii="Times New Roman" w:hAnsi="Times New Roman" w:cs="Times New Roman"/>
+                <w:bCs/>
+              </w:rPr>
+              <w:t xml:space="preserve"> lines</w:t>
+            </w:r>
+            <w:r>
+              <w:rPr>
+                <w:rFonts w:ascii="Times New Roman" w:hAnsi="Times New Roman" w:cs="Times New Roman"/>
+                <w:bCs/>
+              </w:rPr>
+              <w:t>.</w:t>
+            </w:r>
+          </w:p>
+          <w:p>
+            <w:pPr>
+              <w:numPr>
+                <w:ilvl w:val="0"/>
+                <w:numId w:val="12"/>
+              </w:numPr>
+              <w:rPr>
+                <w:rFonts w:ascii="Times New Roman" w:hAnsi="Times New Roman" w:cs="Times New Roman"/>
+              </w:rPr>
+            </w:pPr>
+            <w:proofErr w:type="spellStart"/>
+            <w:proofErr w:type="gramStart"/>
+            <w:r>
+              <w:rPr>
+                <w:rFonts w:ascii="Times New Roman" w:hAnsi="Times New Roman" w:cs="Times New Roman"/>
+                <w:bCs/>
+              </w:rPr>
+              <w:t>perlbench.trace</w:t>
+            </w:r>
+            <w:proofErr w:type="spellEnd"/>
+            <w:proofErr w:type="gramEnd"/>
+            <w:r>
+              <w:rPr>
+                <w:rFonts w:ascii="Times New Roman" w:hAnsi="Times New Roman" w:cs="Times New Roman"/>
+                <w:bCs/>
+              </w:rPr>
+              <w:t xml:space="preserve">: </w:t>
+            </w:r>
+            <w:r>
+              <w:rPr>
+                <w:rFonts w:ascii="Times New Roman" w:hAnsi="Times New Roman" w:cs="Times New Roman"/>
+                <w:bCs/>
+              </w:rPr>
+              <w:t>507441</w:t>
+            </w:r>
+            <w:r>
+              <w:rPr>
+                <w:rFonts w:ascii="Times New Roman" w:hAnsi="Times New Roman" w:cs="Times New Roman"/>
+                <w:bCs/>
+              </w:rPr>
+              <w:t xml:space="preserve"> lines</w:t>
+            </w:r>
+            <w:r>
+              <w:rPr>
+                <w:rFonts w:ascii="Times New Roman" w:hAnsi="Times New Roman" w:cs="Times New Roman"/>
+                <w:bCs/>
+              </w:rPr>
+              <w:t>.</w:t>
+            </w:r>
+          </w:p>
+          <w:p>
+            <w:pPr>
+              <w:rPr>
+                <w:b/>
+                <w:szCs w:val="21"/>
+              </w:rPr>
+            </w:pPr>
+            <w:r>
+              <w:rPr>
+                <w:rFonts w:hint="eastAsia"/>
+                <w:b/>
+                <w:szCs w:val="21"/>
+              </w:rPr>
+              <w:t>数据</w:t>
+            </w:r>
+            <w:r>
+              <w:rPr>
+                <w:rFonts w:hint="eastAsia"/>
+                <w:b/>
+                <w:szCs w:val="21"/>
+              </w:rPr>
+              <w:t>说明：</w:t>
+            </w:r>
+          </w:p>
+          <w:p>
+            <w:pPr>
+              <w:numPr>
+                <w:ilvl w:val="0"/>
+                <w:numId w:val="12"/>
+              </w:numPr>
+              <w:rPr>
+                <w:rFonts w:ascii="Times New Roman" w:hAnsi="Times New Roman" w:cs="Times New Roman"/>
+              </w:rPr>
+            </w:pPr>
+            <w:r>
+              <w:rPr>
+                <w:rFonts w:ascii="Times New Roman" w:hAnsi="Times New Roman" w:cs="Times New Roman" w:hint="eastAsia"/>
+                <w:bCs/>
+              </w:rPr>
+              <w:t>为了标识出数据的差异性，命中率统一采用双精度浮点数，精确到小数点后</w:t>
+            </w:r>
+            <w:r>
+              <w:rPr>
+                <w:rFonts w:ascii="Times New Roman" w:hAnsi="Times New Roman" w:cs="Times New Roman" w:hint="eastAsia"/>
+                <w:bCs/>
+              </w:rPr>
+              <w:t>8</w:t>
+            </w:r>
+            <w:r>
+              <w:rPr>
+                <w:rFonts w:ascii="Times New Roman" w:hAnsi="Times New Roman" w:cs="Times New Roman" w:hint="eastAsia"/>
+                <w:bCs/>
+              </w:rPr>
+              <w:t>位。</w:t>
+            </w:r>
+          </w:p>
+          <w:p>
+            <w:pPr>
+              <w:numPr>
+                <w:ilvl w:val="0"/>
+                <w:numId w:val="12"/>
+              </w:numPr>
+              <w:rPr>
+                <w:rFonts w:ascii="Times New Roman" w:hAnsi="Times New Roman" w:cs="Times New Roman" w:hint="eastAsia"/>
+              </w:rPr>
+            </w:pPr>
+            <w:r>
+              <w:rPr>
+                <w:rFonts w:ascii="Times New Roman" w:hAnsi="Times New Roman" w:cs="Times New Roman" w:hint="eastAsia"/>
+              </w:rPr>
+              <w:t>对于</w:t>
+            </w:r>
+            <w:r>
+              <w:rPr>
+                <w:rFonts w:ascii="Times New Roman" w:hAnsi="Times New Roman" w:cs="Times New Roman"/>
+              </w:rPr>
+              <w:t>Multi-column</w:t>
+            </w:r>
+            <w:r>
+              <w:rPr>
+                <w:rFonts w:ascii="Times New Roman" w:hAnsi="Times New Roman" w:cs="Times New Roman" w:hint="eastAsia"/>
+              </w:rPr>
+              <w:t>的</w:t>
+            </w:r>
+            <w:r>
+              <w:rPr>
+                <w:rFonts w:ascii="Times New Roman" w:hAnsi="Times New Roman" w:cs="Times New Roman"/>
+              </w:rPr>
+              <w:t>Partial</w:t>
+            </w:r>
+            <w:r>
+              <w:rPr>
+                <w:rFonts w:ascii="Times New Roman" w:hAnsi="Times New Roman" w:cs="Times New Roman"/>
+              </w:rPr>
+              <w:t xml:space="preserve"> </w:t>
+            </w:r>
+            <w:r>
+              <w:rPr>
+                <w:rFonts w:ascii="Times New Roman" w:hAnsi="Times New Roman" w:cs="Times New Roman"/>
+              </w:rPr>
+              <w:t>indexing</w:t>
+            </w:r>
+            <w:r>
+              <w:rPr>
+                <w:rFonts w:ascii="Times New Roman" w:hAnsi="Times New Roman" w:cs="Times New Roman" w:hint="eastAsia"/>
+              </w:rPr>
+              <w:t>列，每个表格内第一行表示</w:t>
+            </w:r>
+            <w:r>
+              <w:rPr>
+                <w:rFonts w:ascii="Times New Roman" w:hAnsi="Times New Roman" w:cs="Times New Roman"/>
+              </w:rPr>
+              <w:t>Non-first Hit</w:t>
+            </w:r>
+            <w:r>
+              <w:rPr>
+                <w:rFonts w:ascii="Times New Roman" w:hAnsi="Times New Roman" w:cs="Times New Roman"/>
+              </w:rPr>
+              <w:t xml:space="preserve"> </w:t>
+            </w:r>
+            <w:r>
+              <w:rPr>
+                <w:rFonts w:ascii="Times New Roman" w:hAnsi="Times New Roman" w:cs="Times New Roman" w:hint="eastAsia"/>
+              </w:rPr>
+              <w:t>Rate</w:t>
+            </w:r>
+            <w:r>
+              <w:rPr>
+                <w:rFonts w:ascii="Times New Roman" w:hAnsi="Times New Roman" w:cs="Times New Roman"/>
+              </w:rPr>
+              <w:t>,</w:t>
+            </w:r>
+            <w:r>
+              <w:rPr>
+                <w:rFonts w:ascii="Times New Roman" w:hAnsi="Times New Roman" w:cs="Times New Roman" w:hint="eastAsia"/>
+              </w:rPr>
+              <w:t>第二行在括号内的浮点数表示不通过</w:t>
+            </w:r>
+            <w:r>
+              <w:rPr>
+                <w:rFonts w:hint="eastAsia"/>
+                <w:szCs w:val="21"/>
+              </w:rPr>
+              <w:t>Sele</w:t>
+            </w:r>
+            <w:r>
+              <w:rPr>
+                <w:szCs w:val="21"/>
+              </w:rPr>
+              <w:t>cted Location</w:t>
+            </w:r>
+            <w:r>
+              <w:rPr>
+                <w:rFonts w:hint="eastAsia"/>
+                <w:szCs w:val="21"/>
+              </w:rPr>
+              <w:t>s</w:t>
+            </w:r>
+            <w:r>
+              <w:rPr>
+                <w:rFonts w:hint="eastAsia"/>
+                <w:szCs w:val="21"/>
+              </w:rPr>
+              <w:t>查找的命中率。</w:t>
+            </w:r>
           </w:p>
         </w:tc>
       </w:tr>
       <w:tr>
         <w:tc>
           <w:tcPr>
-            <w:tcW w:w="2694" w:type="dxa"/>
+            <w:tcW w:w="2682" w:type="dxa"/>
             <w:gridSpan w:val="3"/>
           </w:tcPr>
           <w:p>
@@ -14251,7 +14911,7 @@
         </w:tc>
         <w:tc>
           <w:tcPr>
-            <w:tcW w:w="1134" w:type="dxa"/>
+            <w:tcW w:w="1227" w:type="dxa"/>
             <w:vAlign w:val="center"/>
           </w:tcPr>
           <w:p>
@@ -14317,7 +14977,7 @@
         </w:tc>
         <w:tc>
           <w:tcPr>
-            <w:tcW w:w="2693" w:type="dxa"/>
+            <w:tcW w:w="2679" w:type="dxa"/>
             <w:gridSpan w:val="4"/>
             <w:vAlign w:val="center"/>
           </w:tcPr>
@@ -14398,7 +15058,7 @@
         </w:tc>
         <w:tc>
           <w:tcPr>
-            <w:tcW w:w="745" w:type="dxa"/>
+            <w:tcW w:w="697" w:type="dxa"/>
             <w:vAlign w:val="center"/>
           </w:tcPr>
           <w:p>
@@ -14472,7 +15132,7 @@
         </w:tc>
         <w:tc>
           <w:tcPr>
-            <w:tcW w:w="1148" w:type="dxa"/>
+            <w:tcW w:w="1129" w:type="dxa"/>
             <w:vAlign w:val="center"/>
           </w:tcPr>
           <w:p>
@@ -14538,7 +15198,7 @@
       <w:tr>
         <w:tc>
           <w:tcPr>
-            <w:tcW w:w="1093" w:type="dxa"/>
+            <w:tcW w:w="1094" w:type="dxa"/>
             <w:vMerge w:val="restart"/>
             <w:vAlign w:val="center"/>
           </w:tcPr>
@@ -14573,7 +15233,7 @@
         </w:tc>
         <w:tc>
           <w:tcPr>
-            <w:tcW w:w="892" w:type="dxa"/>
+            <w:tcW w:w="869" w:type="dxa"/>
             <w:vMerge w:val="restart"/>
             <w:vAlign w:val="center"/>
           </w:tcPr>
@@ -14606,7 +15266,7 @@
         </w:tc>
         <w:tc>
           <w:tcPr>
-            <w:tcW w:w="709" w:type="dxa"/>
+            <w:tcW w:w="719" w:type="dxa"/>
           </w:tcPr>
           <w:p>
             <w:pPr>
@@ -14630,7 +15290,7 @@
         </w:tc>
         <w:tc>
           <w:tcPr>
-            <w:tcW w:w="1134" w:type="dxa"/>
+            <w:tcW w:w="1227" w:type="dxa"/>
             <w:vAlign w:val="center"/>
           </w:tcPr>
           <w:p>
@@ -14653,7 +15313,7 @@
         </w:tc>
         <w:tc>
           <w:tcPr>
-            <w:tcW w:w="2693" w:type="dxa"/>
+            <w:tcW w:w="2679" w:type="dxa"/>
             <w:gridSpan w:val="4"/>
             <w:vAlign w:val="center"/>
           </w:tcPr>
@@ -14679,7 +15339,7 @@
         </w:tc>
         <w:tc>
           <w:tcPr>
-            <w:tcW w:w="745" w:type="dxa"/>
+            <w:tcW w:w="697" w:type="dxa"/>
             <w:vAlign w:val="center"/>
           </w:tcPr>
           <w:p>
@@ -14703,7 +15363,7 @@
         </w:tc>
         <w:tc>
           <w:tcPr>
-            <w:tcW w:w="1148" w:type="dxa"/>
+            <w:tcW w:w="1129" w:type="dxa"/>
             <w:vAlign w:val="center"/>
           </w:tcPr>
           <w:p>
@@ -14729,7 +15389,7 @@
       <w:tr>
         <w:tc>
           <w:tcPr>
-            <w:tcW w:w="1093" w:type="dxa"/>
+            <w:tcW w:w="1094" w:type="dxa"/>
             <w:vMerge/>
             <w:vAlign w:val="center"/>
           </w:tcPr>
@@ -14747,7 +15407,7 @@
         </w:tc>
         <w:tc>
           <w:tcPr>
-            <w:tcW w:w="892" w:type="dxa"/>
+            <w:tcW w:w="869" w:type="dxa"/>
             <w:vMerge/>
           </w:tcPr>
           <w:p>
@@ -14764,7 +15424,7 @@
         </w:tc>
         <w:tc>
           <w:tcPr>
-            <w:tcW w:w="709" w:type="dxa"/>
+            <w:tcW w:w="719" w:type="dxa"/>
           </w:tcPr>
           <w:p>
             <w:pPr>
@@ -14795,7 +15455,7 @@
         </w:tc>
         <w:tc>
           <w:tcPr>
-            <w:tcW w:w="1134" w:type="dxa"/>
+            <w:tcW w:w="1227" w:type="dxa"/>
             <w:vAlign w:val="center"/>
           </w:tcPr>
           <w:p>
@@ -14818,7 +15478,7 @@
         </w:tc>
         <w:tc>
           <w:tcPr>
-            <w:tcW w:w="2693" w:type="dxa"/>
+            <w:tcW w:w="2679" w:type="dxa"/>
             <w:gridSpan w:val="4"/>
             <w:vAlign w:val="center"/>
           </w:tcPr>
@@ -14842,7 +15502,7 @@
         </w:tc>
         <w:tc>
           <w:tcPr>
-            <w:tcW w:w="745" w:type="dxa"/>
+            <w:tcW w:w="697" w:type="dxa"/>
             <w:vAlign w:val="center"/>
           </w:tcPr>
           <w:p>
@@ -14865,7 +15525,7 @@
         </w:tc>
         <w:tc>
           <w:tcPr>
-            <w:tcW w:w="1148" w:type="dxa"/>
+            <w:tcW w:w="1129" w:type="dxa"/>
             <w:vAlign w:val="center"/>
           </w:tcPr>
           <w:p>
@@ -14890,7 +15550,7 @@
       <w:tr>
         <w:tc>
           <w:tcPr>
-            <w:tcW w:w="1093" w:type="dxa"/>
+            <w:tcW w:w="1094" w:type="dxa"/>
             <w:vMerge/>
             <w:vAlign w:val="center"/>
           </w:tcPr>
@@ -14908,7 +15568,7 @@
         </w:tc>
         <w:tc>
           <w:tcPr>
-            <w:tcW w:w="892" w:type="dxa"/>
+            <w:tcW w:w="869" w:type="dxa"/>
             <w:vMerge/>
           </w:tcPr>
           <w:p>
@@ -14925,7 +15585,7 @@
         </w:tc>
         <w:tc>
           <w:tcPr>
-            <w:tcW w:w="709" w:type="dxa"/>
+            <w:tcW w:w="719" w:type="dxa"/>
             <w:vAlign w:val="center"/>
           </w:tcPr>
           <w:p>
@@ -14957,7 +15617,7 @@
         </w:tc>
         <w:tc>
           <w:tcPr>
-            <w:tcW w:w="1134" w:type="dxa"/>
+            <w:tcW w:w="1227" w:type="dxa"/>
             <w:vAlign w:val="center"/>
           </w:tcPr>
           <w:p>
@@ -14980,7 +15640,7 @@
         </w:tc>
         <w:tc>
           <w:tcPr>
-            <w:tcW w:w="2693" w:type="dxa"/>
+            <w:tcW w:w="2679" w:type="dxa"/>
             <w:gridSpan w:val="4"/>
             <w:vAlign w:val="center"/>
           </w:tcPr>
@@ -15004,7 +15664,7 @@
         </w:tc>
         <w:tc>
           <w:tcPr>
-            <w:tcW w:w="745" w:type="dxa"/>
+            <w:tcW w:w="697" w:type="dxa"/>
             <w:vAlign w:val="center"/>
           </w:tcPr>
           <w:p>
@@ -15027,7 +15687,7 @@
         </w:tc>
         <w:tc>
           <w:tcPr>
-            <w:tcW w:w="1148" w:type="dxa"/>
+            <w:tcW w:w="1129" w:type="dxa"/>
             <w:vAlign w:val="center"/>
           </w:tcPr>
           <w:p>
@@ -15052,7 +15712,7 @@
       <w:tr>
         <w:tc>
           <w:tcPr>
-            <w:tcW w:w="1093" w:type="dxa"/>
+            <w:tcW w:w="1094" w:type="dxa"/>
             <w:vMerge/>
             <w:vAlign w:val="center"/>
           </w:tcPr>
@@ -15070,7 +15730,7 @@
         </w:tc>
         <w:tc>
           <w:tcPr>
-            <w:tcW w:w="892" w:type="dxa"/>
+            <w:tcW w:w="869" w:type="dxa"/>
             <w:vMerge/>
           </w:tcPr>
           <w:p>
@@ -15087,7 +15747,7 @@
         </w:tc>
         <w:tc>
           <w:tcPr>
-            <w:tcW w:w="709" w:type="dxa"/>
+            <w:tcW w:w="719" w:type="dxa"/>
           </w:tcPr>
           <w:p>
             <w:pPr>
@@ -15118,7 +15778,7 @@
         </w:tc>
         <w:tc>
           <w:tcPr>
-            <w:tcW w:w="1134" w:type="dxa"/>
+            <w:tcW w:w="1227" w:type="dxa"/>
             <w:vAlign w:val="center"/>
           </w:tcPr>
           <w:p>
@@ -15141,7 +15801,7 @@
         </w:tc>
         <w:tc>
           <w:tcPr>
-            <w:tcW w:w="2693" w:type="dxa"/>
+            <w:tcW w:w="2679" w:type="dxa"/>
             <w:gridSpan w:val="4"/>
             <w:vAlign w:val="center"/>
           </w:tcPr>
@@ -15165,7 +15825,7 @@
         </w:tc>
         <w:tc>
           <w:tcPr>
-            <w:tcW w:w="745" w:type="dxa"/>
+            <w:tcW w:w="697" w:type="dxa"/>
             <w:vAlign w:val="center"/>
           </w:tcPr>
           <w:p>
@@ -15174,14 +15834,22 @@
               <w:ind w:firstLineChars="0" w:firstLine="0"/>
               <w:jc w:val="center"/>
               <w:rPr>
-                <w:szCs w:val="21"/>
-              </w:rPr>
-            </w:pPr>
-          </w:p>
-        </w:tc>
-        <w:tc>
-          <w:tcPr>
-            <w:tcW w:w="1148" w:type="dxa"/>
+                <w:sz w:val="18"/>
+                <w:szCs w:val="18"/>
+              </w:rPr>
+            </w:pPr>
+            <w:r>
+              <w:rPr>
+                <w:sz w:val="18"/>
+                <w:szCs w:val="18"/>
+              </w:rPr>
+              <w:t>93741</w:t>
+            </w:r>
+          </w:p>
+        </w:tc>
+        <w:tc>
+          <w:tcPr>
+            <w:tcW w:w="1129" w:type="dxa"/>
             <w:vAlign w:val="center"/>
           </w:tcPr>
           <w:p>
@@ -15190,16 +15858,24 @@
               <w:ind w:firstLineChars="0" w:firstLine="0"/>
               <w:jc w:val="center"/>
               <w:rPr>
-                <w:szCs w:val="21"/>
-              </w:rPr>
-            </w:pPr>
+                <w:sz w:val="18"/>
+                <w:szCs w:val="18"/>
+              </w:rPr>
+            </w:pPr>
+            <w:r>
+              <w:rPr>
+                <w:sz w:val="18"/>
+                <w:szCs w:val="18"/>
+              </w:rPr>
+              <w:t>0.81306684</w:t>
+            </w:r>
           </w:p>
         </w:tc>
       </w:tr>
       <w:tr>
         <w:tc>
           <w:tcPr>
-            <w:tcW w:w="1093" w:type="dxa"/>
+            <w:tcW w:w="1094" w:type="dxa"/>
             <w:vMerge/>
             <w:vAlign w:val="center"/>
           </w:tcPr>
@@ -15217,7 +15893,7 @@
         </w:tc>
         <w:tc>
           <w:tcPr>
-            <w:tcW w:w="892" w:type="dxa"/>
+            <w:tcW w:w="869" w:type="dxa"/>
             <w:vMerge/>
           </w:tcPr>
           <w:p>
@@ -15234,7 +15910,7 @@
         </w:tc>
         <w:tc>
           <w:tcPr>
-            <w:tcW w:w="709" w:type="dxa"/>
+            <w:tcW w:w="719" w:type="dxa"/>
           </w:tcPr>
           <w:p>
             <w:pPr>
@@ -15265,7 +15941,7 @@
         </w:tc>
         <w:tc>
           <w:tcPr>
-            <w:tcW w:w="1134" w:type="dxa"/>
+            <w:tcW w:w="1227" w:type="dxa"/>
             <w:vAlign w:val="center"/>
           </w:tcPr>
           <w:p>
@@ -15288,7 +15964,7 @@
         </w:tc>
         <w:tc>
           <w:tcPr>
-            <w:tcW w:w="2693" w:type="dxa"/>
+            <w:tcW w:w="2679" w:type="dxa"/>
             <w:gridSpan w:val="4"/>
             <w:vAlign w:val="center"/>
           </w:tcPr>
@@ -15312,7 +15988,7 @@
         </w:tc>
         <w:tc>
           <w:tcPr>
-            <w:tcW w:w="745" w:type="dxa"/>
+            <w:tcW w:w="697" w:type="dxa"/>
             <w:vAlign w:val="center"/>
           </w:tcPr>
           <w:p>
@@ -15325,11 +16001,18 @@
                 <w:szCs w:val="18"/>
               </w:rPr>
             </w:pPr>
-          </w:p>
-        </w:tc>
-        <w:tc>
-          <w:tcPr>
-            <w:tcW w:w="1148" w:type="dxa"/>
+            <w:r>
+              <w:rPr>
+                <w:sz w:val="18"/>
+                <w:szCs w:val="18"/>
+              </w:rPr>
+              <w:t>93741</w:t>
+            </w:r>
+          </w:p>
+        </w:tc>
+        <w:tc>
+          <w:tcPr>
+            <w:tcW w:w="1129" w:type="dxa"/>
             <w:vAlign w:val="center"/>
           </w:tcPr>
           <w:p>
@@ -15342,13 +16025,20 @@
                 <w:szCs w:val="18"/>
               </w:rPr>
             </w:pPr>
+            <w:r>
+              <w:rPr>
+                <w:sz w:val="18"/>
+                <w:szCs w:val="18"/>
+              </w:rPr>
+              <w:t>0.81306684</w:t>
+            </w:r>
           </w:p>
         </w:tc>
       </w:tr>
       <w:tr>
         <w:tc>
           <w:tcPr>
-            <w:tcW w:w="1093" w:type="dxa"/>
+            <w:tcW w:w="1094" w:type="dxa"/>
             <w:vMerge/>
           </w:tcPr>
           <w:p>
@@ -15365,7 +16055,7 @@
         </w:tc>
         <w:tc>
           <w:tcPr>
-            <w:tcW w:w="892" w:type="dxa"/>
+            <w:tcW w:w="869" w:type="dxa"/>
             <w:vMerge w:val="restart"/>
             <w:vAlign w:val="center"/>
           </w:tcPr>
@@ -15398,7 +16088,7 @@
         </w:tc>
         <w:tc>
           <w:tcPr>
-            <w:tcW w:w="709" w:type="dxa"/>
+            <w:tcW w:w="719" w:type="dxa"/>
           </w:tcPr>
           <w:p>
             <w:pPr>
@@ -15429,7 +16119,7 @@
         </w:tc>
         <w:tc>
           <w:tcPr>
-            <w:tcW w:w="1134" w:type="dxa"/>
+            <w:tcW w:w="1227" w:type="dxa"/>
             <w:vAlign w:val="center"/>
           </w:tcPr>
           <w:p>
@@ -15452,7 +16142,7 @@
         </w:tc>
         <w:tc>
           <w:tcPr>
-            <w:tcW w:w="2693" w:type="dxa"/>
+            <w:tcW w:w="2679" w:type="dxa"/>
             <w:gridSpan w:val="4"/>
             <w:vAlign w:val="center"/>
           </w:tcPr>
@@ -15476,7 +16166,7 @@
         </w:tc>
         <w:tc>
           <w:tcPr>
-            <w:tcW w:w="745" w:type="dxa"/>
+            <w:tcW w:w="697" w:type="dxa"/>
             <w:vAlign w:val="center"/>
           </w:tcPr>
           <w:p>
@@ -15499,7 +16189,7 @@
         </w:tc>
         <w:tc>
           <w:tcPr>
-            <w:tcW w:w="1148" w:type="dxa"/>
+            <w:tcW w:w="1129" w:type="dxa"/>
             <w:vAlign w:val="center"/>
           </w:tcPr>
           <w:p>
@@ -15524,7 +16214,7 @@
       <w:tr>
         <w:tc>
           <w:tcPr>
-            <w:tcW w:w="1093" w:type="dxa"/>
+            <w:tcW w:w="1094" w:type="dxa"/>
             <w:vMerge/>
           </w:tcPr>
           <w:p>
@@ -15541,7 +16231,7 @@
         </w:tc>
         <w:tc>
           <w:tcPr>
-            <w:tcW w:w="892" w:type="dxa"/>
+            <w:tcW w:w="869" w:type="dxa"/>
             <w:vMerge/>
           </w:tcPr>
           <w:p>
@@ -15558,7 +16248,7 @@
         </w:tc>
         <w:tc>
           <w:tcPr>
-            <w:tcW w:w="709" w:type="dxa"/>
+            <w:tcW w:w="719" w:type="dxa"/>
             <w:vAlign w:val="center"/>
           </w:tcPr>
           <w:p>
@@ -15590,7 +16280,7 @@
         </w:tc>
         <w:tc>
           <w:tcPr>
-            <w:tcW w:w="1134" w:type="dxa"/>
+            <w:tcW w:w="1227" w:type="dxa"/>
             <w:vAlign w:val="center"/>
           </w:tcPr>
           <w:p>
@@ -15613,7 +16303,7 @@
         </w:tc>
         <w:tc>
           <w:tcPr>
-            <w:tcW w:w="2693" w:type="dxa"/>
+            <w:tcW w:w="2679" w:type="dxa"/>
             <w:gridSpan w:val="4"/>
             <w:vAlign w:val="center"/>
           </w:tcPr>
@@ -15637,7 +16327,7 @@
         </w:tc>
         <w:tc>
           <w:tcPr>
-            <w:tcW w:w="745" w:type="dxa"/>
+            <w:tcW w:w="697" w:type="dxa"/>
             <w:vAlign w:val="center"/>
           </w:tcPr>
           <w:p>
@@ -15660,7 +16350,7 @@
         </w:tc>
         <w:tc>
           <w:tcPr>
-            <w:tcW w:w="1148" w:type="dxa"/>
+            <w:tcW w:w="1129" w:type="dxa"/>
             <w:vAlign w:val="center"/>
           </w:tcPr>
           <w:p>
@@ -15685,7 +16375,7 @@
       <w:tr>
         <w:tc>
           <w:tcPr>
-            <w:tcW w:w="1093" w:type="dxa"/>
+            <w:tcW w:w="1094" w:type="dxa"/>
             <w:vMerge/>
           </w:tcPr>
           <w:p>
@@ -15702,7 +16392,7 @@
         </w:tc>
         <w:tc>
           <w:tcPr>
-            <w:tcW w:w="892" w:type="dxa"/>
+            <w:tcW w:w="869" w:type="dxa"/>
             <w:vMerge/>
           </w:tcPr>
           <w:p>
@@ -15719,7 +16409,7 @@
         </w:tc>
         <w:tc>
           <w:tcPr>
-            <w:tcW w:w="709" w:type="dxa"/>
+            <w:tcW w:w="719" w:type="dxa"/>
           </w:tcPr>
           <w:p>
             <w:pPr>
@@ -15750,7 +16440,7 @@
         </w:tc>
         <w:tc>
           <w:tcPr>
-            <w:tcW w:w="1134" w:type="dxa"/>
+            <w:tcW w:w="1227" w:type="dxa"/>
             <w:vAlign w:val="center"/>
           </w:tcPr>
           <w:p>
@@ -15759,14 +16449,22 @@
               <w:ind w:firstLineChars="0" w:firstLine="0"/>
               <w:jc w:val="center"/>
               <w:rPr>
-                <w:szCs w:val="21"/>
-              </w:rPr>
-            </w:pPr>
-          </w:p>
-        </w:tc>
-        <w:tc>
-          <w:tcPr>
-            <w:tcW w:w="2693" w:type="dxa"/>
+                <w:sz w:val="18"/>
+                <w:szCs w:val="18"/>
+              </w:rPr>
+            </w:pPr>
+            <w:r>
+              <w:rPr>
+                <w:sz w:val="18"/>
+                <w:szCs w:val="18"/>
+              </w:rPr>
+              <w:t>0.80342514</w:t>
+            </w:r>
+          </w:p>
+        </w:tc>
+        <w:tc>
+          <w:tcPr>
+            <w:tcW w:w="2679" w:type="dxa"/>
             <w:gridSpan w:val="4"/>
             <w:vAlign w:val="center"/>
           </w:tcPr>
@@ -15776,14 +16474,22 @@
               <w:ind w:firstLineChars="0" w:firstLine="0"/>
               <w:jc w:val="center"/>
               <w:rPr>
-                <w:szCs w:val="21"/>
-              </w:rPr>
-            </w:pPr>
-          </w:p>
-        </w:tc>
-        <w:tc>
-          <w:tcPr>
-            <w:tcW w:w="745" w:type="dxa"/>
+                <w:sz w:val="18"/>
+                <w:szCs w:val="18"/>
+              </w:rPr>
+            </w:pPr>
+            <w:r>
+              <w:rPr>
+                <w:sz w:val="18"/>
+                <w:szCs w:val="18"/>
+              </w:rPr>
+              <w:t>0.00964169</w:t>
+            </w:r>
+          </w:p>
+        </w:tc>
+        <w:tc>
+          <w:tcPr>
+            <w:tcW w:w="697" w:type="dxa"/>
             <w:vAlign w:val="center"/>
           </w:tcPr>
           <w:p>
@@ -15795,11 +16501,18 @@
                 <w:szCs w:val="21"/>
               </w:rPr>
             </w:pPr>
-          </w:p>
-        </w:tc>
-        <w:tc>
-          <w:tcPr>
-            <w:tcW w:w="1148" w:type="dxa"/>
+            <w:r>
+              <w:rPr>
+                <w:sz w:val="18"/>
+                <w:szCs w:val="18"/>
+              </w:rPr>
+              <w:t>93741</w:t>
+            </w:r>
+          </w:p>
+        </w:tc>
+        <w:tc>
+          <w:tcPr>
+            <w:tcW w:w="1129" w:type="dxa"/>
             <w:vAlign w:val="center"/>
           </w:tcPr>
           <w:p>
@@ -15811,13 +16524,20 @@
                 <w:szCs w:val="21"/>
               </w:rPr>
             </w:pPr>
+            <w:r>
+              <w:rPr>
+                <w:sz w:val="18"/>
+                <w:szCs w:val="18"/>
+              </w:rPr>
+              <w:t>0.81306684</w:t>
+            </w:r>
           </w:p>
         </w:tc>
       </w:tr>
       <w:tr>
         <w:tc>
           <w:tcPr>
-            <w:tcW w:w="1093" w:type="dxa"/>
+            <w:tcW w:w="1094" w:type="dxa"/>
             <w:vMerge/>
           </w:tcPr>
           <w:p>
@@ -15834,7 +16554,7 @@
         </w:tc>
         <w:tc>
           <w:tcPr>
-            <w:tcW w:w="892" w:type="dxa"/>
+            <w:tcW w:w="869" w:type="dxa"/>
             <w:vMerge/>
           </w:tcPr>
           <w:p>
@@ -15851,7 +16571,7 @@
         </w:tc>
         <w:tc>
           <w:tcPr>
-            <w:tcW w:w="709" w:type="dxa"/>
+            <w:tcW w:w="719" w:type="dxa"/>
           </w:tcPr>
           <w:p>
             <w:pPr>
@@ -15882,7 +16602,7 @@
         </w:tc>
         <w:tc>
           <w:tcPr>
-            <w:tcW w:w="1134" w:type="dxa"/>
+            <w:tcW w:w="1227" w:type="dxa"/>
             <w:vAlign w:val="center"/>
           </w:tcPr>
           <w:p>
@@ -15891,14 +16611,22 @@
               <w:ind w:firstLineChars="0" w:firstLine="0"/>
               <w:jc w:val="center"/>
               <w:rPr>
-                <w:szCs w:val="21"/>
-              </w:rPr>
-            </w:pPr>
-          </w:p>
-        </w:tc>
-        <w:tc>
-          <w:tcPr>
-            <w:tcW w:w="2693" w:type="dxa"/>
+                <w:sz w:val="18"/>
+                <w:szCs w:val="18"/>
+              </w:rPr>
+            </w:pPr>
+            <w:r>
+              <w:rPr>
+                <w:sz w:val="18"/>
+                <w:szCs w:val="18"/>
+              </w:rPr>
+              <w:t>0.80040202</w:t>
+            </w:r>
+          </w:p>
+        </w:tc>
+        <w:tc>
+          <w:tcPr>
+            <w:tcW w:w="2679" w:type="dxa"/>
             <w:gridSpan w:val="4"/>
             <w:vAlign w:val="center"/>
           </w:tcPr>
@@ -15908,14 +16636,22 @@
               <w:ind w:firstLineChars="0" w:firstLine="0"/>
               <w:jc w:val="center"/>
               <w:rPr>
-                <w:szCs w:val="21"/>
-              </w:rPr>
-            </w:pPr>
-          </w:p>
-        </w:tc>
-        <w:tc>
-          <w:tcPr>
-            <w:tcW w:w="745" w:type="dxa"/>
+                <w:sz w:val="18"/>
+                <w:szCs w:val="18"/>
+              </w:rPr>
+            </w:pPr>
+            <w:r>
+              <w:rPr>
+                <w:sz w:val="18"/>
+                <w:szCs w:val="18"/>
+              </w:rPr>
+              <w:t>0.01266482</w:t>
+            </w:r>
+          </w:p>
+        </w:tc>
+        <w:tc>
+          <w:tcPr>
+            <w:tcW w:w="697" w:type="dxa"/>
             <w:vAlign w:val="center"/>
           </w:tcPr>
           <w:p>
@@ -15924,14 +16660,22 @@
               <w:ind w:firstLineChars="0" w:firstLine="0"/>
               <w:jc w:val="center"/>
               <w:rPr>
-                <w:szCs w:val="21"/>
-              </w:rPr>
-            </w:pPr>
-          </w:p>
-        </w:tc>
-        <w:tc>
-          <w:tcPr>
-            <w:tcW w:w="1148" w:type="dxa"/>
+                <w:sz w:val="18"/>
+                <w:szCs w:val="18"/>
+              </w:rPr>
+            </w:pPr>
+            <w:r>
+              <w:rPr>
+                <w:sz w:val="18"/>
+                <w:szCs w:val="18"/>
+              </w:rPr>
+              <w:t>93741</w:t>
+            </w:r>
+          </w:p>
+        </w:tc>
+        <w:tc>
+          <w:tcPr>
+            <w:tcW w:w="1129" w:type="dxa"/>
             <w:vAlign w:val="center"/>
           </w:tcPr>
           <w:p>
@@ -15940,16 +16684,24 @@
               <w:ind w:firstLineChars="0" w:firstLine="0"/>
               <w:jc w:val="center"/>
               <w:rPr>
-                <w:szCs w:val="21"/>
-              </w:rPr>
-            </w:pPr>
+                <w:sz w:val="18"/>
+                <w:szCs w:val="18"/>
+              </w:rPr>
+            </w:pPr>
+            <w:r>
+              <w:rPr>
+                <w:sz w:val="18"/>
+                <w:szCs w:val="18"/>
+              </w:rPr>
+              <w:t>0.81306684</w:t>
+            </w:r>
           </w:p>
         </w:tc>
       </w:tr>
       <w:tr>
         <w:tc>
           <w:tcPr>
-            <w:tcW w:w="1093" w:type="dxa"/>
+            <w:tcW w:w="1094" w:type="dxa"/>
             <w:vMerge/>
           </w:tcPr>
           <w:p>
@@ -15966,7 +16718,7 @@
         </w:tc>
         <w:tc>
           <w:tcPr>
-            <w:tcW w:w="892" w:type="dxa"/>
+            <w:tcW w:w="869" w:type="dxa"/>
             <w:vMerge w:val="restart"/>
             <w:vAlign w:val="center"/>
           </w:tcPr>
@@ -16005,14 +16757,13 @@
                 <w:b/>
                 <w:szCs w:val="21"/>
               </w:rPr>
-              <w:lastRenderedPageBreak/>
               <w:t>column</w:t>
             </w:r>
           </w:p>
         </w:tc>
         <w:tc>
           <w:tcPr>
-            <w:tcW w:w="709" w:type="dxa"/>
+            <w:tcW w:w="719" w:type="dxa"/>
           </w:tcPr>
           <w:p>
             <w:pPr>
@@ -16028,7 +16779,7 @@
         </w:tc>
         <w:tc>
           <w:tcPr>
-            <w:tcW w:w="1134" w:type="dxa"/>
+            <w:tcW w:w="1227" w:type="dxa"/>
             <w:vAlign w:val="center"/>
           </w:tcPr>
           <w:p>
@@ -16044,7 +16795,7 @@
         </w:tc>
         <w:tc>
           <w:tcPr>
-            <w:tcW w:w="1134" w:type="dxa"/>
+            <w:tcW w:w="1229" w:type="dxa"/>
             <w:gridSpan w:val="3"/>
             <w:vAlign w:val="center"/>
           </w:tcPr>
@@ -16078,7 +16829,6 @@
               <w:rPr>
                 <w:szCs w:val="21"/>
               </w:rPr>
-              <w:lastRenderedPageBreak/>
               <w:t>indexing</w:t>
             </w:r>
             <w:r>
@@ -16091,7 +16841,7 @@
         </w:tc>
         <w:tc>
           <w:tcPr>
-            <w:tcW w:w="1559" w:type="dxa"/>
+            <w:tcW w:w="1450" w:type="dxa"/>
             <w:vAlign w:val="center"/>
           </w:tcPr>
           <w:p>
@@ -16108,7 +16858,6 @@
                 <w:rFonts w:hint="eastAsia"/>
                 <w:szCs w:val="21"/>
               </w:rPr>
-              <w:lastRenderedPageBreak/>
               <w:t>Par</w:t>
             </w:r>
             <w:r>
@@ -16131,14 +16880,13 @@
               <w:rPr>
                 <w:szCs w:val="21"/>
               </w:rPr>
-              <w:lastRenderedPageBreak/>
               <w:t>indexing</w:t>
             </w:r>
           </w:p>
         </w:tc>
         <w:tc>
           <w:tcPr>
-            <w:tcW w:w="745" w:type="dxa"/>
+            <w:tcW w:w="697" w:type="dxa"/>
             <w:vAlign w:val="center"/>
           </w:tcPr>
           <w:p>
@@ -16154,7 +16902,7 @@
         </w:tc>
         <w:tc>
           <w:tcPr>
-            <w:tcW w:w="1148" w:type="dxa"/>
+            <w:tcW w:w="1129" w:type="dxa"/>
             <w:vAlign w:val="center"/>
           </w:tcPr>
           <w:p>
@@ -16172,7 +16920,7 @@
       <w:tr>
         <w:tc>
           <w:tcPr>
-            <w:tcW w:w="1093" w:type="dxa"/>
+            <w:tcW w:w="1094" w:type="dxa"/>
             <w:vMerge/>
           </w:tcPr>
           <w:p>
@@ -16189,7 +16937,7 @@
         </w:tc>
         <w:tc>
           <w:tcPr>
-            <w:tcW w:w="892" w:type="dxa"/>
+            <w:tcW w:w="869" w:type="dxa"/>
             <w:vMerge/>
             <w:vAlign w:val="center"/>
           </w:tcPr>
@@ -16199,34 +16947,32 @@
               <w:ind w:firstLineChars="0" w:firstLine="0"/>
               <w:jc w:val="center"/>
               <w:rPr>
+                <w:b/>
+                <w:szCs w:val="21"/>
+              </w:rPr>
+            </w:pPr>
+          </w:p>
+        </w:tc>
+        <w:tc>
+          <w:tcPr>
+            <w:tcW w:w="719" w:type="dxa"/>
+          </w:tcPr>
+          <w:p>
+            <w:pPr>
+              <w:pStyle w:val="a7"/>
+              <w:ind w:firstLineChars="0" w:firstLine="0"/>
+              <w:jc w:val="left"/>
+              <w:rPr>
+                <w:b/>
+                <w:szCs w:val="21"/>
+              </w:rPr>
+            </w:pPr>
+            <w:r>
+              <w:rPr>
                 <w:rFonts w:hint="eastAsia"/>
                 <w:b/>
                 <w:szCs w:val="21"/>
               </w:rPr>
-            </w:pPr>
-          </w:p>
-        </w:tc>
-        <w:tc>
-          <w:tcPr>
-            <w:tcW w:w="709" w:type="dxa"/>
-          </w:tcPr>
-          <w:p>
-            <w:pPr>
-              <w:pStyle w:val="a7"/>
-              <w:ind w:firstLineChars="0" w:firstLine="0"/>
-              <w:jc w:val="left"/>
-              <w:rPr>
-                <w:rFonts w:hint="eastAsia"/>
-                <w:b/>
-                <w:szCs w:val="21"/>
-              </w:rPr>
-            </w:pPr>
-            <w:r>
-              <w:rPr>
-                <w:rFonts w:hint="eastAsia"/>
-                <w:b/>
-                <w:szCs w:val="21"/>
-              </w:rPr>
               <w:t>S</w:t>
             </w:r>
             <w:r>
@@ -16240,7 +16986,7 @@
         </w:tc>
         <w:tc>
           <w:tcPr>
-            <w:tcW w:w="1134" w:type="dxa"/>
+            <w:tcW w:w="1227" w:type="dxa"/>
             <w:vAlign w:val="center"/>
           </w:tcPr>
           <w:p>
@@ -16263,7 +17009,7 @@
         </w:tc>
         <w:tc>
           <w:tcPr>
-            <w:tcW w:w="1134" w:type="dxa"/>
+            <w:tcW w:w="1229" w:type="dxa"/>
             <w:gridSpan w:val="3"/>
             <w:vAlign w:val="center"/>
           </w:tcPr>
@@ -16288,7 +17034,7 @@
         </w:tc>
         <w:tc>
           <w:tcPr>
-            <w:tcW w:w="1559" w:type="dxa"/>
+            <w:tcW w:w="1450" w:type="dxa"/>
             <w:vAlign w:val="center"/>
           </w:tcPr>
           <w:p>
@@ -16315,7 +17061,6 @@
               <w:ind w:firstLineChars="0" w:firstLine="0"/>
               <w:jc w:val="center"/>
               <w:rPr>
-                <w:rFonts w:hint="eastAsia"/>
                 <w:sz w:val="18"/>
                 <w:szCs w:val="18"/>
               </w:rPr>
@@ -16345,7 +17090,7 @@
         </w:tc>
         <w:tc>
           <w:tcPr>
-            <w:tcW w:w="745" w:type="dxa"/>
+            <w:tcW w:w="697" w:type="dxa"/>
             <w:vAlign w:val="center"/>
           </w:tcPr>
           <w:p>
@@ -16368,7 +17113,7 @@
         </w:tc>
         <w:tc>
           <w:tcPr>
-            <w:tcW w:w="1148" w:type="dxa"/>
+            <w:tcW w:w="1129" w:type="dxa"/>
             <w:vAlign w:val="center"/>
           </w:tcPr>
           <w:p>
@@ -16393,7 +17138,7 @@
       <w:tr>
         <w:tc>
           <w:tcPr>
-            <w:tcW w:w="1093" w:type="dxa"/>
+            <w:tcW w:w="1094" w:type="dxa"/>
             <w:vMerge/>
           </w:tcPr>
           <w:p>
@@ -16410,7 +17155,7 @@
         </w:tc>
         <w:tc>
           <w:tcPr>
-            <w:tcW w:w="892" w:type="dxa"/>
+            <w:tcW w:w="869" w:type="dxa"/>
             <w:vMerge/>
             <w:vAlign w:val="center"/>
           </w:tcPr>
@@ -16428,7 +17173,7 @@
         </w:tc>
         <w:tc>
           <w:tcPr>
-            <w:tcW w:w="709" w:type="dxa"/>
+            <w:tcW w:w="719" w:type="dxa"/>
             <w:vAlign w:val="center"/>
           </w:tcPr>
           <w:p>
@@ -16460,7 +17205,7 @@
         </w:tc>
         <w:tc>
           <w:tcPr>
-            <w:tcW w:w="1134" w:type="dxa"/>
+            <w:tcW w:w="1227" w:type="dxa"/>
             <w:vAlign w:val="center"/>
           </w:tcPr>
           <w:p>
@@ -16483,7 +17228,7 @@
         </w:tc>
         <w:tc>
           <w:tcPr>
-            <w:tcW w:w="1134" w:type="dxa"/>
+            <w:tcW w:w="1229" w:type="dxa"/>
             <w:gridSpan w:val="3"/>
             <w:vAlign w:val="center"/>
           </w:tcPr>
@@ -16507,7 +17252,7 @@
         </w:tc>
         <w:tc>
           <w:tcPr>
-            <w:tcW w:w="1559" w:type="dxa"/>
+            <w:tcW w:w="1450" w:type="dxa"/>
             <w:vAlign w:val="center"/>
           </w:tcPr>
           <w:p>
@@ -16534,7 +17279,6 @@
               <w:ind w:firstLineChars="0" w:firstLine="0"/>
               <w:jc w:val="center"/>
               <w:rPr>
-                <w:rFonts w:hint="eastAsia"/>
                 <w:szCs w:val="21"/>
               </w:rPr>
             </w:pPr>
@@ -16563,7 +17307,7 @@
         </w:tc>
         <w:tc>
           <w:tcPr>
-            <w:tcW w:w="745" w:type="dxa"/>
+            <w:tcW w:w="697" w:type="dxa"/>
             <w:vAlign w:val="center"/>
           </w:tcPr>
           <w:p>
@@ -16586,7 +17330,7 @@
         </w:tc>
         <w:tc>
           <w:tcPr>
-            <w:tcW w:w="1148" w:type="dxa"/>
+            <w:tcW w:w="1129" w:type="dxa"/>
             <w:vAlign w:val="center"/>
           </w:tcPr>
           <w:p>
@@ -16611,7 +17355,7 @@
       <w:tr>
         <w:tc>
           <w:tcPr>
-            <w:tcW w:w="1093" w:type="dxa"/>
+            <w:tcW w:w="1094" w:type="dxa"/>
             <w:vMerge/>
           </w:tcPr>
           <w:p>
@@ -16628,7 +17372,7 @@
         </w:tc>
         <w:tc>
           <w:tcPr>
-            <w:tcW w:w="892" w:type="dxa"/>
+            <w:tcW w:w="869" w:type="dxa"/>
             <w:vMerge/>
             <w:vAlign w:val="center"/>
           </w:tcPr>
@@ -16646,7 +17390,7 @@
         </w:tc>
         <w:tc>
           <w:tcPr>
-            <w:tcW w:w="709" w:type="dxa"/>
+            <w:tcW w:w="719" w:type="dxa"/>
           </w:tcPr>
           <w:p>
             <w:pPr>
@@ -16677,7 +17421,7 @@
         </w:tc>
         <w:tc>
           <w:tcPr>
-            <w:tcW w:w="1134" w:type="dxa"/>
+            <w:tcW w:w="1227" w:type="dxa"/>
             <w:vAlign w:val="center"/>
           </w:tcPr>
           <w:p>
@@ -16686,14 +17430,22 @@
               <w:ind w:firstLineChars="0" w:firstLine="0"/>
               <w:jc w:val="center"/>
               <w:rPr>
-                <w:szCs w:val="21"/>
-              </w:rPr>
-            </w:pPr>
-          </w:p>
-        </w:tc>
-        <w:tc>
-          <w:tcPr>
-            <w:tcW w:w="1134" w:type="dxa"/>
+                <w:sz w:val="18"/>
+                <w:szCs w:val="18"/>
+              </w:rPr>
+            </w:pPr>
+            <w:r>
+              <w:rPr>
+                <w:sz w:val="18"/>
+                <w:szCs w:val="18"/>
+              </w:rPr>
+              <w:t>0.81212361</w:t>
+            </w:r>
+          </w:p>
+        </w:tc>
+        <w:tc>
+          <w:tcPr>
+            <w:tcW w:w="1229" w:type="dxa"/>
             <w:gridSpan w:val="3"/>
             <w:vAlign w:val="center"/>
           </w:tcPr>
@@ -16703,14 +17455,22 @@
               <w:ind w:firstLineChars="0" w:firstLine="0"/>
               <w:jc w:val="center"/>
               <w:rPr>
-                <w:szCs w:val="21"/>
-              </w:rPr>
-            </w:pPr>
-          </w:p>
-        </w:tc>
-        <w:tc>
-          <w:tcPr>
-            <w:tcW w:w="1559" w:type="dxa"/>
+                <w:sz w:val="18"/>
+                <w:szCs w:val="18"/>
+              </w:rPr>
+            </w:pPr>
+            <w:r>
+              <w:rPr>
+                <w:sz w:val="18"/>
+                <w:szCs w:val="18"/>
+              </w:rPr>
+              <w:t>0.00094323</w:t>
+            </w:r>
+          </w:p>
+        </w:tc>
+        <w:tc>
+          <w:tcPr>
+            <w:tcW w:w="1450" w:type="dxa"/>
             <w:vAlign w:val="center"/>
           </w:tcPr>
           <w:p>
@@ -16719,14 +17479,54 @@
               <w:ind w:firstLineChars="0" w:firstLine="0"/>
               <w:jc w:val="center"/>
               <w:rPr>
-                <w:szCs w:val="21"/>
-              </w:rPr>
-            </w:pPr>
-          </w:p>
-        </w:tc>
-        <w:tc>
-          <w:tcPr>
-            <w:tcW w:w="745" w:type="dxa"/>
+                <w:sz w:val="18"/>
+                <w:szCs w:val="18"/>
+              </w:rPr>
+            </w:pPr>
+            <w:r>
+              <w:rPr>
+                <w:sz w:val="18"/>
+                <w:szCs w:val="18"/>
+              </w:rPr>
+              <w:t>0.00094323</w:t>
+            </w:r>
+          </w:p>
+          <w:p>
+            <w:pPr>
+              <w:pStyle w:val="a7"/>
+              <w:ind w:firstLineChars="0" w:firstLine="0"/>
+              <w:jc w:val="center"/>
+              <w:rPr>
+                <w:sz w:val="18"/>
+                <w:szCs w:val="18"/>
+              </w:rPr>
+            </w:pPr>
+            <w:r>
+              <w:rPr>
+                <w:sz w:val="18"/>
+                <w:szCs w:val="18"/>
+              </w:rPr>
+              <w:t>(</w:t>
+            </w:r>
+            <w:r>
+              <w:rPr>
+                <w:sz w:val="18"/>
+                <w:szCs w:val="18"/>
+              </w:rPr>
+              <w:t>0.00013959</w:t>
+            </w:r>
+            <w:r>
+              <w:rPr>
+                <w:sz w:val="18"/>
+                <w:szCs w:val="18"/>
+              </w:rPr>
+              <w:t>)</w:t>
+            </w:r>
+          </w:p>
+        </w:tc>
+        <w:tc>
+          <w:tcPr>
+            <w:tcW w:w="697" w:type="dxa"/>
             <w:vAlign w:val="center"/>
           </w:tcPr>
           <w:p>
@@ -16738,11 +17538,18 @@
                 <w:szCs w:val="21"/>
               </w:rPr>
             </w:pPr>
-          </w:p>
-        </w:tc>
-        <w:tc>
-          <w:tcPr>
-            <w:tcW w:w="1148" w:type="dxa"/>
+            <w:r>
+              <w:rPr>
+                <w:sz w:val="18"/>
+                <w:szCs w:val="18"/>
+              </w:rPr>
+              <w:t>93741</w:t>
+            </w:r>
+          </w:p>
+        </w:tc>
+        <w:tc>
+          <w:tcPr>
+            <w:tcW w:w="1129" w:type="dxa"/>
             <w:vAlign w:val="center"/>
           </w:tcPr>
           <w:p>
@@ -16754,13 +17561,20 @@
                 <w:szCs w:val="21"/>
               </w:rPr>
             </w:pPr>
+            <w:r>
+              <w:rPr>
+                <w:sz w:val="18"/>
+                <w:szCs w:val="18"/>
+              </w:rPr>
+              <w:t>0.81306684</w:t>
+            </w:r>
           </w:p>
         </w:tc>
       </w:tr>
       <w:tr>
         <w:tc>
           <w:tcPr>
-            <w:tcW w:w="1093" w:type="dxa"/>
+            <w:tcW w:w="1094" w:type="dxa"/>
             <w:vMerge/>
           </w:tcPr>
           <w:p>
@@ -16777,7 +17591,7 @@
         </w:tc>
         <w:tc>
           <w:tcPr>
-            <w:tcW w:w="892" w:type="dxa"/>
+            <w:tcW w:w="869" w:type="dxa"/>
             <w:vMerge/>
             <w:vAlign w:val="center"/>
           </w:tcPr>
@@ -16795,7 +17609,7 @@
         </w:tc>
         <w:tc>
           <w:tcPr>
-            <w:tcW w:w="709" w:type="dxa"/>
+            <w:tcW w:w="719" w:type="dxa"/>
           </w:tcPr>
           <w:p>
             <w:pPr>
@@ -16826,7 +17640,7 @@
         </w:tc>
         <w:tc>
           <w:tcPr>
-            <w:tcW w:w="1134" w:type="dxa"/>
+            <w:tcW w:w="1227" w:type="dxa"/>
             <w:vAlign w:val="center"/>
           </w:tcPr>
           <w:p>
@@ -16838,11 +17652,18 @@
                 <w:szCs w:val="21"/>
               </w:rPr>
             </w:pPr>
-          </w:p>
-        </w:tc>
-        <w:tc>
-          <w:tcPr>
-            <w:tcW w:w="1134" w:type="dxa"/>
+            <w:r>
+              <w:rPr>
+                <w:sz w:val="18"/>
+                <w:szCs w:val="18"/>
+              </w:rPr>
+              <w:t>0.81212361</w:t>
+            </w:r>
+          </w:p>
+        </w:tc>
+        <w:tc>
+          <w:tcPr>
+            <w:tcW w:w="1229" w:type="dxa"/>
             <w:gridSpan w:val="3"/>
             <w:vAlign w:val="center"/>
           </w:tcPr>
@@ -16855,11 +17676,18 @@
                 <w:szCs w:val="21"/>
               </w:rPr>
             </w:pPr>
-          </w:p>
-        </w:tc>
-        <w:tc>
-          <w:tcPr>
-            <w:tcW w:w="1559" w:type="dxa"/>
+            <w:r>
+              <w:rPr>
+                <w:sz w:val="18"/>
+                <w:szCs w:val="18"/>
+              </w:rPr>
+              <w:t>0.00094323</w:t>
+            </w:r>
+          </w:p>
+        </w:tc>
+        <w:tc>
+          <w:tcPr>
+            <w:tcW w:w="1450" w:type="dxa"/>
             <w:vAlign w:val="center"/>
           </w:tcPr>
           <w:p>
@@ -16868,14 +17696,39 @@
               <w:ind w:firstLineChars="0" w:firstLine="0"/>
               <w:jc w:val="center"/>
               <w:rPr>
-                <w:szCs w:val="21"/>
-              </w:rPr>
-            </w:pPr>
-          </w:p>
-        </w:tc>
-        <w:tc>
-          <w:tcPr>
-            <w:tcW w:w="745" w:type="dxa"/>
+                <w:sz w:val="18"/>
+                <w:szCs w:val="18"/>
+              </w:rPr>
+            </w:pPr>
+            <w:r>
+              <w:rPr>
+                <w:sz w:val="18"/>
+                <w:szCs w:val="18"/>
+              </w:rPr>
+              <w:t>0.00094323</w:t>
+            </w:r>
+          </w:p>
+          <w:p>
+            <w:pPr>
+              <w:pStyle w:val="a7"/>
+              <w:ind w:firstLineChars="0" w:firstLine="0"/>
+              <w:jc w:val="center"/>
+              <w:rPr>
+                <w:szCs w:val="21"/>
+              </w:rPr>
+            </w:pPr>
+            <w:r>
+              <w:rPr>
+                <w:sz w:val="18"/>
+                <w:szCs w:val="18"/>
+              </w:rPr>
+              <w:t>(0.00013959)</w:t>
+            </w:r>
+          </w:p>
+        </w:tc>
+        <w:tc>
+          <w:tcPr>
+            <w:tcW w:w="697" w:type="dxa"/>
             <w:vAlign w:val="center"/>
           </w:tcPr>
           <w:p>
@@ -16887,11 +17740,18 @@
                 <w:szCs w:val="21"/>
               </w:rPr>
             </w:pPr>
-          </w:p>
-        </w:tc>
-        <w:tc>
-          <w:tcPr>
-            <w:tcW w:w="1148" w:type="dxa"/>
+            <w:r>
+              <w:rPr>
+                <w:sz w:val="18"/>
+                <w:szCs w:val="18"/>
+              </w:rPr>
+              <w:t>93741</w:t>
+            </w:r>
+          </w:p>
+        </w:tc>
+        <w:tc>
+          <w:tcPr>
+            <w:tcW w:w="1129" w:type="dxa"/>
             <w:vAlign w:val="center"/>
           </w:tcPr>
           <w:p>
@@ -16903,13 +17763,20 @@
                 <w:szCs w:val="21"/>
               </w:rPr>
             </w:pPr>
+            <w:r>
+              <w:rPr>
+                <w:sz w:val="18"/>
+                <w:szCs w:val="18"/>
+              </w:rPr>
+              <w:t>0.81306684</w:t>
+            </w:r>
           </w:p>
         </w:tc>
       </w:tr>
       <w:tr>
         <w:tc>
           <w:tcPr>
-            <w:tcW w:w="1093" w:type="dxa"/>
+            <w:tcW w:w="1094" w:type="dxa"/>
             <w:vMerge w:val="restart"/>
             <w:vAlign w:val="center"/>
           </w:tcPr>
@@ -16934,7 +17801,7 @@
         </w:tc>
         <w:tc>
           <w:tcPr>
-            <w:tcW w:w="892" w:type="dxa"/>
+            <w:tcW w:w="869" w:type="dxa"/>
             <w:vMerge w:val="restart"/>
             <w:vAlign w:val="center"/>
           </w:tcPr>
@@ -16967,7 +17834,7 @@
         </w:tc>
         <w:tc>
           <w:tcPr>
-            <w:tcW w:w="709" w:type="dxa"/>
+            <w:tcW w:w="719" w:type="dxa"/>
           </w:tcPr>
           <w:p>
             <w:pPr>
@@ -16991,7 +17858,7 @@
         </w:tc>
         <w:tc>
           <w:tcPr>
-            <w:tcW w:w="1134" w:type="dxa"/>
+            <w:tcW w:w="1227" w:type="dxa"/>
             <w:vAlign w:val="center"/>
           </w:tcPr>
           <w:p>
@@ -17014,7 +17881,7 @@
         </w:tc>
         <w:tc>
           <w:tcPr>
-            <w:tcW w:w="2693" w:type="dxa"/>
+            <w:tcW w:w="2679" w:type="dxa"/>
             <w:gridSpan w:val="4"/>
             <w:vAlign w:val="center"/>
           </w:tcPr>
@@ -17040,7 +17907,7 @@
         </w:tc>
         <w:tc>
           <w:tcPr>
-            <w:tcW w:w="745" w:type="dxa"/>
+            <w:tcW w:w="697" w:type="dxa"/>
             <w:vAlign w:val="center"/>
           </w:tcPr>
           <w:p>
@@ -17064,7 +17931,7 @@
         </w:tc>
         <w:tc>
           <w:tcPr>
-            <w:tcW w:w="1148" w:type="dxa"/>
+            <w:tcW w:w="1129" w:type="dxa"/>
             <w:vAlign w:val="center"/>
           </w:tcPr>
           <w:p>
@@ -17090,7 +17957,7 @@
       <w:tr>
         <w:tc>
           <w:tcPr>
-            <w:tcW w:w="1093" w:type="dxa"/>
+            <w:tcW w:w="1094" w:type="dxa"/>
             <w:vMerge/>
             <w:vAlign w:val="center"/>
           </w:tcPr>
@@ -17108,7 +17975,7 @@
         </w:tc>
         <w:tc>
           <w:tcPr>
-            <w:tcW w:w="892" w:type="dxa"/>
+            <w:tcW w:w="869" w:type="dxa"/>
             <w:vMerge/>
           </w:tcPr>
           <w:p>
@@ -17125,7 +17992,7 @@
         </w:tc>
         <w:tc>
           <w:tcPr>
-            <w:tcW w:w="709" w:type="dxa"/>
+            <w:tcW w:w="719" w:type="dxa"/>
           </w:tcPr>
           <w:p>
             <w:pPr>
@@ -17156,7 +18023,7 @@
         </w:tc>
         <w:tc>
           <w:tcPr>
-            <w:tcW w:w="1134" w:type="dxa"/>
+            <w:tcW w:w="1227" w:type="dxa"/>
             <w:vAlign w:val="center"/>
           </w:tcPr>
           <w:p>
@@ -17179,7 +18046,7 @@
         </w:tc>
         <w:tc>
           <w:tcPr>
-            <w:tcW w:w="2693" w:type="dxa"/>
+            <w:tcW w:w="2679" w:type="dxa"/>
             <w:gridSpan w:val="4"/>
             <w:vAlign w:val="center"/>
           </w:tcPr>
@@ -17203,7 +18070,7 @@
         </w:tc>
         <w:tc>
           <w:tcPr>
-            <w:tcW w:w="745" w:type="dxa"/>
+            <w:tcW w:w="697" w:type="dxa"/>
             <w:vAlign w:val="center"/>
           </w:tcPr>
           <w:p>
@@ -17226,7 +18093,7 @@
         </w:tc>
         <w:tc>
           <w:tcPr>
-            <w:tcW w:w="1148" w:type="dxa"/>
+            <w:tcW w:w="1129" w:type="dxa"/>
             <w:vAlign w:val="center"/>
           </w:tcPr>
           <w:p>
@@ -17251,7 +18118,7 @@
       <w:tr>
         <w:tc>
           <w:tcPr>
-            <w:tcW w:w="1093" w:type="dxa"/>
+            <w:tcW w:w="1094" w:type="dxa"/>
             <w:vMerge/>
             <w:vAlign w:val="center"/>
           </w:tcPr>
@@ -17269,7 +18136,7 @@
         </w:tc>
         <w:tc>
           <w:tcPr>
-            <w:tcW w:w="892" w:type="dxa"/>
+            <w:tcW w:w="869" w:type="dxa"/>
             <w:vMerge/>
           </w:tcPr>
           <w:p>
@@ -17286,7 +18153,7 @@
         </w:tc>
         <w:tc>
           <w:tcPr>
-            <w:tcW w:w="709" w:type="dxa"/>
+            <w:tcW w:w="719" w:type="dxa"/>
             <w:vAlign w:val="center"/>
           </w:tcPr>
           <w:p>
@@ -17318,7 +18185,7 @@
         </w:tc>
         <w:tc>
           <w:tcPr>
-            <w:tcW w:w="1134" w:type="dxa"/>
+            <w:tcW w:w="1227" w:type="dxa"/>
             <w:vAlign w:val="center"/>
           </w:tcPr>
           <w:p>
@@ -17341,7 +18208,7 @@
         </w:tc>
         <w:tc>
           <w:tcPr>
-            <w:tcW w:w="2693" w:type="dxa"/>
+            <w:tcW w:w="2679" w:type="dxa"/>
             <w:gridSpan w:val="4"/>
             <w:vAlign w:val="center"/>
           </w:tcPr>
@@ -17365,7 +18232,7 @@
         </w:tc>
         <w:tc>
           <w:tcPr>
-            <w:tcW w:w="745" w:type="dxa"/>
+            <w:tcW w:w="697" w:type="dxa"/>
             <w:vAlign w:val="center"/>
           </w:tcPr>
           <w:p>
@@ -17388,7 +18255,7 @@
         </w:tc>
         <w:tc>
           <w:tcPr>
-            <w:tcW w:w="1148" w:type="dxa"/>
+            <w:tcW w:w="1129" w:type="dxa"/>
             <w:vAlign w:val="center"/>
           </w:tcPr>
           <w:p>
@@ -17413,7 +18280,7 @@
       <w:tr>
         <w:tc>
           <w:tcPr>
-            <w:tcW w:w="1093" w:type="dxa"/>
+            <w:tcW w:w="1094" w:type="dxa"/>
             <w:vMerge/>
             <w:vAlign w:val="center"/>
           </w:tcPr>
@@ -17431,7 +18298,7 @@
         </w:tc>
         <w:tc>
           <w:tcPr>
-            <w:tcW w:w="892" w:type="dxa"/>
+            <w:tcW w:w="869" w:type="dxa"/>
             <w:vMerge/>
           </w:tcPr>
           <w:p>
@@ -17448,7 +18315,7 @@
         </w:tc>
         <w:tc>
           <w:tcPr>
-            <w:tcW w:w="709" w:type="dxa"/>
+            <w:tcW w:w="719" w:type="dxa"/>
           </w:tcPr>
           <w:p>
             <w:pPr>
@@ -17479,7 +18346,7 @@
         </w:tc>
         <w:tc>
           <w:tcPr>
-            <w:tcW w:w="1134" w:type="dxa"/>
+            <w:tcW w:w="1227" w:type="dxa"/>
             <w:vAlign w:val="center"/>
           </w:tcPr>
           <w:p>
@@ -17502,7 +18369,7 @@
         </w:tc>
         <w:tc>
           <w:tcPr>
-            <w:tcW w:w="2693" w:type="dxa"/>
+            <w:tcW w:w="2679" w:type="dxa"/>
             <w:gridSpan w:val="4"/>
             <w:vAlign w:val="center"/>
           </w:tcPr>
@@ -17526,7 +18393,7 @@
         </w:tc>
         <w:tc>
           <w:tcPr>
-            <w:tcW w:w="745" w:type="dxa"/>
+            <w:tcW w:w="697" w:type="dxa"/>
             <w:vAlign w:val="center"/>
           </w:tcPr>
           <w:p>
@@ -17535,32 +18402,46 @@
               <w:ind w:firstLineChars="0" w:firstLine="0"/>
               <w:jc w:val="center"/>
               <w:rPr>
-                <w:szCs w:val="21"/>
-              </w:rPr>
-            </w:pPr>
-          </w:p>
-        </w:tc>
-        <w:tc>
-          <w:tcPr>
-            <w:tcW w:w="1148" w:type="dxa"/>
+                <w:sz w:val="18"/>
+                <w:szCs w:val="18"/>
+              </w:rPr>
+            </w:pPr>
+            <w:r>
+              <w:rPr>
+                <w:sz w:val="18"/>
+                <w:szCs w:val="18"/>
+              </w:rPr>
+              <w:t>3321</w:t>
+            </w:r>
+          </w:p>
+        </w:tc>
+        <w:tc>
+          <w:tcPr>
+            <w:tcW w:w="1129" w:type="dxa"/>
             <w:vAlign w:val="center"/>
           </w:tcPr>
           <w:p>
             <w:pPr>
-              <w:pStyle w:val="a7"/>
-              <w:ind w:firstLineChars="0" w:firstLine="0"/>
-              <w:jc w:val="center"/>
-              <w:rPr>
-                <w:szCs w:val="21"/>
-              </w:rPr>
-            </w:pPr>
+              <w:rPr>
+                <w:rFonts w:hint="eastAsia"/>
+                <w:sz w:val="18"/>
+                <w:szCs w:val="18"/>
+              </w:rPr>
+            </w:pPr>
+            <w:r>
+              <w:rPr>
+                <w:sz w:val="18"/>
+                <w:szCs w:val="18"/>
+              </w:rPr>
+              <w:t>0.99390098</w:t>
+            </w:r>
           </w:p>
         </w:tc>
       </w:tr>
       <w:tr>
         <w:tc>
           <w:tcPr>
-            <w:tcW w:w="1093" w:type="dxa"/>
+            <w:tcW w:w="1094" w:type="dxa"/>
             <w:vMerge/>
             <w:vAlign w:val="center"/>
           </w:tcPr>
@@ -17578,7 +18459,7 @@
         </w:tc>
         <w:tc>
           <w:tcPr>
-            <w:tcW w:w="892" w:type="dxa"/>
+            <w:tcW w:w="869" w:type="dxa"/>
             <w:vMerge/>
           </w:tcPr>
           <w:p>
@@ -17595,7 +18476,7 @@
         </w:tc>
         <w:tc>
           <w:tcPr>
-            <w:tcW w:w="709" w:type="dxa"/>
+            <w:tcW w:w="719" w:type="dxa"/>
           </w:tcPr>
           <w:p>
             <w:pPr>
@@ -17603,45 +18484,44 @@
               <w:ind w:firstLineChars="0" w:firstLine="0"/>
               <w:jc w:val="left"/>
               <w:rPr>
+                <w:b/>
+                <w:szCs w:val="21"/>
+              </w:rPr>
+            </w:pPr>
+            <w:r>
+              <w:rPr>
                 <w:rFonts w:hint="eastAsia"/>
                 <w:b/>
                 <w:szCs w:val="21"/>
               </w:rPr>
+              <w:t>S</w:t>
+            </w:r>
+            <w:r>
+              <w:rPr>
+                <w:b/>
+                <w:szCs w:val="21"/>
+              </w:rPr>
+              <w:t>A 16</w:t>
+            </w:r>
+          </w:p>
+        </w:tc>
+        <w:tc>
+          <w:tcPr>
+            <w:tcW w:w="1227" w:type="dxa"/>
+            <w:vAlign w:val="center"/>
+          </w:tcPr>
+          <w:p>
+            <w:pPr>
+              <w:pStyle w:val="a7"/>
+              <w:ind w:firstLineChars="0" w:firstLine="0"/>
+              <w:jc w:val="center"/>
+              <w:rPr>
+                <w:szCs w:val="21"/>
+              </w:rPr>
             </w:pPr>
             <w:r>
               <w:rPr>
                 <w:rFonts w:hint="eastAsia"/>
-                <w:b/>
-                <w:szCs w:val="21"/>
-              </w:rPr>
-              <w:t>S</w:t>
-            </w:r>
-            <w:r>
-              <w:rPr>
-                <w:b/>
-                <w:szCs w:val="21"/>
-              </w:rPr>
-              <w:t>A 16</w:t>
-            </w:r>
-          </w:p>
-        </w:tc>
-        <w:tc>
-          <w:tcPr>
-            <w:tcW w:w="1134" w:type="dxa"/>
-            <w:vAlign w:val="center"/>
-          </w:tcPr>
-          <w:p>
-            <w:pPr>
-              <w:pStyle w:val="a7"/>
-              <w:ind w:firstLineChars="0" w:firstLine="0"/>
-              <w:jc w:val="center"/>
-              <w:rPr>
-                <w:szCs w:val="21"/>
-              </w:rPr>
-            </w:pPr>
-            <w:r>
-              <w:rPr>
-                <w:rFonts w:hint="eastAsia"/>
                 <w:szCs w:val="21"/>
               </w:rPr>
               <w:t>-</w:t>
@@ -17650,7 +18530,7 @@
         </w:tc>
         <w:tc>
           <w:tcPr>
-            <w:tcW w:w="2693" w:type="dxa"/>
+            <w:tcW w:w="2679" w:type="dxa"/>
             <w:gridSpan w:val="4"/>
             <w:vAlign w:val="center"/>
           </w:tcPr>
@@ -17674,7 +18554,7 @@
         </w:tc>
         <w:tc>
           <w:tcPr>
-            <w:tcW w:w="745" w:type="dxa"/>
+            <w:tcW w:w="697" w:type="dxa"/>
             <w:vAlign w:val="center"/>
           </w:tcPr>
           <w:p>
@@ -17686,11 +18566,18 @@
                 <w:szCs w:val="21"/>
               </w:rPr>
             </w:pPr>
-          </w:p>
-        </w:tc>
-        <w:tc>
-          <w:tcPr>
-            <w:tcW w:w="1148" w:type="dxa"/>
+            <w:r>
+              <w:rPr>
+                <w:sz w:val="18"/>
+                <w:szCs w:val="18"/>
+              </w:rPr>
+              <w:t>3321</w:t>
+            </w:r>
+          </w:p>
+        </w:tc>
+        <w:tc>
+          <w:tcPr>
+            <w:tcW w:w="1129" w:type="dxa"/>
             <w:vAlign w:val="center"/>
           </w:tcPr>
           <w:p>
@@ -17702,13 +18589,20 @@
                 <w:szCs w:val="21"/>
               </w:rPr>
             </w:pPr>
+            <w:r>
+              <w:rPr>
+                <w:sz w:val="18"/>
+                <w:szCs w:val="18"/>
+              </w:rPr>
+              <w:t>0.99390098</w:t>
+            </w:r>
           </w:p>
         </w:tc>
       </w:tr>
       <w:tr>
         <w:tc>
           <w:tcPr>
-            <w:tcW w:w="1093" w:type="dxa"/>
+            <w:tcW w:w="1094" w:type="dxa"/>
             <w:vMerge/>
           </w:tcPr>
           <w:p>
@@ -17725,7 +18619,7 @@
         </w:tc>
         <w:tc>
           <w:tcPr>
-            <w:tcW w:w="892" w:type="dxa"/>
+            <w:tcW w:w="869" w:type="dxa"/>
             <w:vMerge w:val="restart"/>
             <w:vAlign w:val="center"/>
           </w:tcPr>
@@ -17758,7 +18652,7 @@
         </w:tc>
         <w:tc>
           <w:tcPr>
-            <w:tcW w:w="709" w:type="dxa"/>
+            <w:tcW w:w="719" w:type="dxa"/>
           </w:tcPr>
           <w:p>
             <w:pPr>
@@ -17789,7 +18683,7 @@
         </w:tc>
         <w:tc>
           <w:tcPr>
-            <w:tcW w:w="1134" w:type="dxa"/>
+            <w:tcW w:w="1227" w:type="dxa"/>
             <w:vAlign w:val="center"/>
           </w:tcPr>
           <w:p>
@@ -17812,7 +18706,7 @@
         </w:tc>
         <w:tc>
           <w:tcPr>
-            <w:tcW w:w="2693" w:type="dxa"/>
+            <w:tcW w:w="2679" w:type="dxa"/>
             <w:gridSpan w:val="4"/>
             <w:vAlign w:val="center"/>
           </w:tcPr>
@@ -17836,7 +18730,7 @@
         </w:tc>
         <w:tc>
           <w:tcPr>
-            <w:tcW w:w="745" w:type="dxa"/>
+            <w:tcW w:w="697" w:type="dxa"/>
             <w:vAlign w:val="center"/>
           </w:tcPr>
           <w:p>
@@ -17859,7 +18753,7 @@
         </w:tc>
         <w:tc>
           <w:tcPr>
-            <w:tcW w:w="1148" w:type="dxa"/>
+            <w:tcW w:w="1129" w:type="dxa"/>
             <w:vAlign w:val="center"/>
           </w:tcPr>
           <w:p>
@@ -17884,7 +18778,7 @@
       <w:tr>
         <w:tc>
           <w:tcPr>
-            <w:tcW w:w="1093" w:type="dxa"/>
+            <w:tcW w:w="1094" w:type="dxa"/>
             <w:vMerge/>
           </w:tcPr>
           <w:p>
@@ -17901,7 +18795,7 @@
         </w:tc>
         <w:tc>
           <w:tcPr>
-            <w:tcW w:w="892" w:type="dxa"/>
+            <w:tcW w:w="869" w:type="dxa"/>
             <w:vMerge/>
           </w:tcPr>
           <w:p>
@@ -17918,7 +18812,7 @@
         </w:tc>
         <w:tc>
           <w:tcPr>
-            <w:tcW w:w="709" w:type="dxa"/>
+            <w:tcW w:w="719" w:type="dxa"/>
             <w:vAlign w:val="center"/>
           </w:tcPr>
           <w:p>
@@ -17950,7 +18844,7 @@
         </w:tc>
         <w:tc>
           <w:tcPr>
-            <w:tcW w:w="1134" w:type="dxa"/>
+            <w:tcW w:w="1227" w:type="dxa"/>
             <w:vAlign w:val="center"/>
           </w:tcPr>
           <w:p>
@@ -17973,7 +18867,7 @@
         </w:tc>
         <w:tc>
           <w:tcPr>
-            <w:tcW w:w="2693" w:type="dxa"/>
+            <w:tcW w:w="2679" w:type="dxa"/>
             <w:gridSpan w:val="4"/>
             <w:vAlign w:val="center"/>
           </w:tcPr>
@@ -17997,7 +18891,7 @@
         </w:tc>
         <w:tc>
           <w:tcPr>
-            <w:tcW w:w="745" w:type="dxa"/>
+            <w:tcW w:w="697" w:type="dxa"/>
             <w:vAlign w:val="center"/>
           </w:tcPr>
           <w:p>
@@ -18020,7 +18914,7 @@
         </w:tc>
         <w:tc>
           <w:tcPr>
-            <w:tcW w:w="1148" w:type="dxa"/>
+            <w:tcW w:w="1129" w:type="dxa"/>
             <w:vAlign w:val="center"/>
           </w:tcPr>
           <w:p>
@@ -18045,7 +18939,7 @@
       <w:tr>
         <w:tc>
           <w:tcPr>
-            <w:tcW w:w="1093" w:type="dxa"/>
+            <w:tcW w:w="1094" w:type="dxa"/>
             <w:vMerge/>
           </w:tcPr>
           <w:p>
@@ -18062,7 +18956,7 @@
         </w:tc>
         <w:tc>
           <w:tcPr>
-            <w:tcW w:w="892" w:type="dxa"/>
+            <w:tcW w:w="869" w:type="dxa"/>
             <w:vMerge/>
           </w:tcPr>
           <w:p>
@@ -18079,7 +18973,7 @@
         </w:tc>
         <w:tc>
           <w:tcPr>
-            <w:tcW w:w="709" w:type="dxa"/>
+            <w:tcW w:w="719" w:type="dxa"/>
           </w:tcPr>
           <w:p>
             <w:pPr>
@@ -18110,7 +19004,7 @@
         </w:tc>
         <w:tc>
           <w:tcPr>
-            <w:tcW w:w="1134" w:type="dxa"/>
+            <w:tcW w:w="1227" w:type="dxa"/>
             <w:vAlign w:val="center"/>
           </w:tcPr>
           <w:p>
@@ -18119,14 +19013,22 @@
               <w:ind w:firstLineChars="0" w:firstLine="0"/>
               <w:jc w:val="center"/>
               <w:rPr>
-                <w:szCs w:val="21"/>
-              </w:rPr>
-            </w:pPr>
-          </w:p>
-        </w:tc>
-        <w:tc>
-          <w:tcPr>
-            <w:tcW w:w="2693" w:type="dxa"/>
+                <w:sz w:val="18"/>
+                <w:szCs w:val="18"/>
+              </w:rPr>
+            </w:pPr>
+            <w:r>
+              <w:rPr>
+                <w:sz w:val="18"/>
+                <w:szCs w:val="18"/>
+              </w:rPr>
+              <w:t>0.98341640</w:t>
+            </w:r>
+          </w:p>
+        </w:tc>
+        <w:tc>
+          <w:tcPr>
+            <w:tcW w:w="2679" w:type="dxa"/>
             <w:gridSpan w:val="4"/>
             <w:vAlign w:val="center"/>
           </w:tcPr>
@@ -18136,14 +19038,22 @@
               <w:ind w:firstLineChars="0" w:firstLine="0"/>
               <w:jc w:val="center"/>
               <w:rPr>
-                <w:szCs w:val="21"/>
-              </w:rPr>
-            </w:pPr>
-          </w:p>
-        </w:tc>
-        <w:tc>
-          <w:tcPr>
-            <w:tcW w:w="745" w:type="dxa"/>
+                <w:sz w:val="18"/>
+                <w:szCs w:val="18"/>
+              </w:rPr>
+            </w:pPr>
+            <w:r>
+              <w:rPr>
+                <w:sz w:val="18"/>
+                <w:szCs w:val="18"/>
+              </w:rPr>
+              <w:t>0.01048458</w:t>
+            </w:r>
+          </w:p>
+        </w:tc>
+        <w:tc>
+          <w:tcPr>
+            <w:tcW w:w="697" w:type="dxa"/>
             <w:vAlign w:val="center"/>
           </w:tcPr>
           <w:p>
@@ -18155,11 +19065,18 @@
                 <w:szCs w:val="21"/>
               </w:rPr>
             </w:pPr>
-          </w:p>
-        </w:tc>
-        <w:tc>
-          <w:tcPr>
-            <w:tcW w:w="1148" w:type="dxa"/>
+            <w:r>
+              <w:rPr>
+                <w:sz w:val="18"/>
+                <w:szCs w:val="18"/>
+              </w:rPr>
+              <w:t>3321</w:t>
+            </w:r>
+          </w:p>
+        </w:tc>
+        <w:tc>
+          <w:tcPr>
+            <w:tcW w:w="1129" w:type="dxa"/>
             <w:vAlign w:val="center"/>
           </w:tcPr>
           <w:p>
@@ -18171,13 +19088,20 @@
                 <w:szCs w:val="21"/>
               </w:rPr>
             </w:pPr>
+            <w:r>
+              <w:rPr>
+                <w:sz w:val="18"/>
+                <w:szCs w:val="18"/>
+              </w:rPr>
+              <w:t>0.99390098</w:t>
+            </w:r>
           </w:p>
         </w:tc>
       </w:tr>
       <w:tr>
         <w:tc>
           <w:tcPr>
-            <w:tcW w:w="1093" w:type="dxa"/>
+            <w:tcW w:w="1094" w:type="dxa"/>
             <w:vMerge/>
           </w:tcPr>
           <w:p>
@@ -18194,7 +19118,7 @@
         </w:tc>
         <w:tc>
           <w:tcPr>
-            <w:tcW w:w="892" w:type="dxa"/>
+            <w:tcW w:w="869" w:type="dxa"/>
             <w:vMerge/>
           </w:tcPr>
           <w:p>
@@ -18211,7 +19135,7 @@
         </w:tc>
         <w:tc>
           <w:tcPr>
-            <w:tcW w:w="709" w:type="dxa"/>
+            <w:tcW w:w="719" w:type="dxa"/>
           </w:tcPr>
           <w:p>
             <w:pPr>
@@ -18242,7 +19166,7 @@
         </w:tc>
         <w:tc>
           <w:tcPr>
-            <w:tcW w:w="1134" w:type="dxa"/>
+            <w:tcW w:w="1227" w:type="dxa"/>
             <w:vAlign w:val="center"/>
           </w:tcPr>
           <w:p>
@@ -18251,14 +19175,22 @@
               <w:ind w:firstLineChars="0" w:firstLine="0"/>
               <w:jc w:val="center"/>
               <w:rPr>
-                <w:szCs w:val="21"/>
-              </w:rPr>
-            </w:pPr>
-          </w:p>
-        </w:tc>
-        <w:tc>
-          <w:tcPr>
-            <w:tcW w:w="2693" w:type="dxa"/>
+                <w:sz w:val="18"/>
+                <w:szCs w:val="18"/>
+              </w:rPr>
+            </w:pPr>
+            <w:r>
+              <w:rPr>
+                <w:sz w:val="18"/>
+                <w:szCs w:val="18"/>
+              </w:rPr>
+              <w:t>0.97845969</w:t>
+            </w:r>
+          </w:p>
+        </w:tc>
+        <w:tc>
+          <w:tcPr>
+            <w:tcW w:w="2679" w:type="dxa"/>
             <w:gridSpan w:val="4"/>
             <w:vAlign w:val="center"/>
           </w:tcPr>
@@ -18268,14 +19200,22 @@
               <w:ind w:firstLineChars="0" w:firstLine="0"/>
               <w:jc w:val="center"/>
               <w:rPr>
-                <w:szCs w:val="21"/>
-              </w:rPr>
-            </w:pPr>
-          </w:p>
-        </w:tc>
-        <w:tc>
-          <w:tcPr>
-            <w:tcW w:w="745" w:type="dxa"/>
+                <w:sz w:val="18"/>
+                <w:szCs w:val="18"/>
+              </w:rPr>
+            </w:pPr>
+            <w:r>
+              <w:rPr>
+                <w:sz w:val="18"/>
+                <w:szCs w:val="18"/>
+              </w:rPr>
+              <w:t>0.01544129</w:t>
+            </w:r>
+          </w:p>
+        </w:tc>
+        <w:tc>
+          <w:tcPr>
+            <w:tcW w:w="697" w:type="dxa"/>
             <w:vAlign w:val="center"/>
           </w:tcPr>
           <w:p>
@@ -18287,11 +19227,18 @@
                 <w:szCs w:val="21"/>
               </w:rPr>
             </w:pPr>
-          </w:p>
-        </w:tc>
-        <w:tc>
-          <w:tcPr>
-            <w:tcW w:w="1148" w:type="dxa"/>
+            <w:r>
+              <w:rPr>
+                <w:sz w:val="18"/>
+                <w:szCs w:val="18"/>
+              </w:rPr>
+              <w:t>3321</w:t>
+            </w:r>
+          </w:p>
+        </w:tc>
+        <w:tc>
+          <w:tcPr>
+            <w:tcW w:w="1129" w:type="dxa"/>
             <w:vAlign w:val="center"/>
           </w:tcPr>
           <w:p>
@@ -18303,13 +19250,20 @@
                 <w:szCs w:val="21"/>
               </w:rPr>
             </w:pPr>
+            <w:r>
+              <w:rPr>
+                <w:sz w:val="18"/>
+                <w:szCs w:val="18"/>
+              </w:rPr>
+              <w:t>0.99390098</w:t>
+            </w:r>
           </w:p>
         </w:tc>
       </w:tr>
       <w:tr>
         <w:tc>
           <w:tcPr>
-            <w:tcW w:w="1093" w:type="dxa"/>
+            <w:tcW w:w="1094" w:type="dxa"/>
             <w:vMerge/>
           </w:tcPr>
           <w:p>
@@ -18326,7 +19280,7 @@
         </w:tc>
         <w:tc>
           <w:tcPr>
-            <w:tcW w:w="892" w:type="dxa"/>
+            <w:tcW w:w="869" w:type="dxa"/>
             <w:vMerge w:val="restart"/>
             <w:vAlign w:val="center"/>
           </w:tcPr>
@@ -18371,7 +19325,7 @@
         </w:tc>
         <w:tc>
           <w:tcPr>
-            <w:tcW w:w="709" w:type="dxa"/>
+            <w:tcW w:w="719" w:type="dxa"/>
           </w:tcPr>
           <w:p>
             <w:pPr>
@@ -18387,7 +19341,7 @@
         </w:tc>
         <w:tc>
           <w:tcPr>
-            <w:tcW w:w="1134" w:type="dxa"/>
+            <w:tcW w:w="1227" w:type="dxa"/>
             <w:vAlign w:val="center"/>
           </w:tcPr>
           <w:p>
@@ -18403,7 +19357,7 @@
         </w:tc>
         <w:tc>
           <w:tcPr>
-            <w:tcW w:w="1118" w:type="dxa"/>
+            <w:tcW w:w="1220" w:type="dxa"/>
             <w:gridSpan w:val="2"/>
             <w:vAlign w:val="center"/>
           </w:tcPr>
@@ -18449,7 +19403,7 @@
         </w:tc>
         <w:tc>
           <w:tcPr>
-            <w:tcW w:w="1575" w:type="dxa"/>
+            <w:tcW w:w="1459" w:type="dxa"/>
             <w:gridSpan w:val="2"/>
             <w:vAlign w:val="center"/>
           </w:tcPr>
@@ -18495,7 +19449,7 @@
         </w:tc>
         <w:tc>
           <w:tcPr>
-            <w:tcW w:w="745" w:type="dxa"/>
+            <w:tcW w:w="697" w:type="dxa"/>
             <w:vAlign w:val="center"/>
           </w:tcPr>
           <w:p>
@@ -18511,7 +19465,7 @@
         </w:tc>
         <w:tc>
           <w:tcPr>
-            <w:tcW w:w="1148" w:type="dxa"/>
+            <w:tcW w:w="1129" w:type="dxa"/>
             <w:vAlign w:val="center"/>
           </w:tcPr>
           <w:p>
@@ -18529,7 +19483,7 @@
       <w:tr>
         <w:tc>
           <w:tcPr>
-            <w:tcW w:w="1093" w:type="dxa"/>
+            <w:tcW w:w="1094" w:type="dxa"/>
             <w:vMerge/>
           </w:tcPr>
           <w:p>
@@ -18546,7 +19500,7 @@
         </w:tc>
         <w:tc>
           <w:tcPr>
-            <w:tcW w:w="892" w:type="dxa"/>
+            <w:tcW w:w="869" w:type="dxa"/>
             <w:vMerge/>
             <w:vAlign w:val="center"/>
           </w:tcPr>
@@ -18556,34 +19510,32 @@
               <w:ind w:firstLineChars="0" w:firstLine="0"/>
               <w:jc w:val="center"/>
               <w:rPr>
+                <w:b/>
+                <w:szCs w:val="21"/>
+              </w:rPr>
+            </w:pPr>
+          </w:p>
+        </w:tc>
+        <w:tc>
+          <w:tcPr>
+            <w:tcW w:w="719" w:type="dxa"/>
+          </w:tcPr>
+          <w:p>
+            <w:pPr>
+              <w:pStyle w:val="a7"/>
+              <w:ind w:firstLineChars="0" w:firstLine="0"/>
+              <w:jc w:val="left"/>
+              <w:rPr>
+                <w:b/>
+                <w:szCs w:val="21"/>
+              </w:rPr>
+            </w:pPr>
+            <w:r>
+              <w:rPr>
                 <w:rFonts w:hint="eastAsia"/>
                 <w:b/>
                 <w:szCs w:val="21"/>
               </w:rPr>
-            </w:pPr>
-          </w:p>
-        </w:tc>
-        <w:tc>
-          <w:tcPr>
-            <w:tcW w:w="709" w:type="dxa"/>
-          </w:tcPr>
-          <w:p>
-            <w:pPr>
-              <w:pStyle w:val="a7"/>
-              <w:ind w:firstLineChars="0" w:firstLine="0"/>
-              <w:jc w:val="left"/>
-              <w:rPr>
-                <w:rFonts w:hint="eastAsia"/>
-                <w:b/>
-                <w:szCs w:val="21"/>
-              </w:rPr>
-            </w:pPr>
-            <w:r>
-              <w:rPr>
-                <w:rFonts w:hint="eastAsia"/>
-                <w:b/>
-                <w:szCs w:val="21"/>
-              </w:rPr>
               <w:t>S</w:t>
             </w:r>
             <w:r>
@@ -18597,7 +19549,7 @@
         </w:tc>
         <w:tc>
           <w:tcPr>
-            <w:tcW w:w="1134" w:type="dxa"/>
+            <w:tcW w:w="1227" w:type="dxa"/>
             <w:vAlign w:val="center"/>
           </w:tcPr>
           <w:p>
@@ -18620,7 +19572,7 @@
         </w:tc>
         <w:tc>
           <w:tcPr>
-            <w:tcW w:w="1118" w:type="dxa"/>
+            <w:tcW w:w="1220" w:type="dxa"/>
             <w:gridSpan w:val="2"/>
             <w:vAlign w:val="center"/>
           </w:tcPr>
@@ -18643,7 +19595,7 @@
         </w:tc>
         <w:tc>
           <w:tcPr>
-            <w:tcW w:w="1575" w:type="dxa"/>
+            <w:tcW w:w="1459" w:type="dxa"/>
             <w:gridSpan w:val="2"/>
             <w:vAlign w:val="center"/>
           </w:tcPr>
@@ -18667,7 +19619,7 @@
         </w:tc>
         <w:tc>
           <w:tcPr>
-            <w:tcW w:w="745" w:type="dxa"/>
+            <w:tcW w:w="697" w:type="dxa"/>
             <w:vAlign w:val="center"/>
           </w:tcPr>
           <w:p>
@@ -18690,7 +19642,7 @@
         </w:tc>
         <w:tc>
           <w:tcPr>
-            <w:tcW w:w="1148" w:type="dxa"/>
+            <w:tcW w:w="1129" w:type="dxa"/>
             <w:vAlign w:val="center"/>
           </w:tcPr>
           <w:p>
@@ -18715,7 +19667,7 @@
       <w:tr>
         <w:tc>
           <w:tcPr>
-            <w:tcW w:w="1093" w:type="dxa"/>
+            <w:tcW w:w="1094" w:type="dxa"/>
             <w:vMerge/>
           </w:tcPr>
           <w:p>
@@ -18732,7 +19684,7 @@
         </w:tc>
         <w:tc>
           <w:tcPr>
-            <w:tcW w:w="892" w:type="dxa"/>
+            <w:tcW w:w="869" w:type="dxa"/>
             <w:vMerge/>
           </w:tcPr>
           <w:p>
@@ -18749,7 +19701,7 @@
         </w:tc>
         <w:tc>
           <w:tcPr>
-            <w:tcW w:w="709" w:type="dxa"/>
+            <w:tcW w:w="719" w:type="dxa"/>
             <w:vAlign w:val="center"/>
           </w:tcPr>
           <w:p>
@@ -18781,7 +19733,7 @@
         </w:tc>
         <w:tc>
           <w:tcPr>
-            <w:tcW w:w="1134" w:type="dxa"/>
+            <w:tcW w:w="1227" w:type="dxa"/>
             <w:vAlign w:val="center"/>
           </w:tcPr>
           <w:p>
@@ -18804,7 +19756,7 @@
         </w:tc>
         <w:tc>
           <w:tcPr>
-            <w:tcW w:w="1118" w:type="dxa"/>
+            <w:tcW w:w="1220" w:type="dxa"/>
             <w:gridSpan w:val="2"/>
             <w:vAlign w:val="center"/>
           </w:tcPr>
@@ -18828,7 +19780,7 @@
         </w:tc>
         <w:tc>
           <w:tcPr>
-            <w:tcW w:w="1575" w:type="dxa"/>
+            <w:tcW w:w="1459" w:type="dxa"/>
             <w:gridSpan w:val="2"/>
             <w:vAlign w:val="center"/>
           </w:tcPr>
@@ -18852,7 +19804,7 @@
         </w:tc>
         <w:tc>
           <w:tcPr>
-            <w:tcW w:w="745" w:type="dxa"/>
+            <w:tcW w:w="697" w:type="dxa"/>
             <w:vAlign w:val="center"/>
           </w:tcPr>
           <w:p>
@@ -18875,7 +19827,7 @@
         </w:tc>
         <w:tc>
           <w:tcPr>
-            <w:tcW w:w="1148" w:type="dxa"/>
+            <w:tcW w:w="1129" w:type="dxa"/>
             <w:vAlign w:val="center"/>
           </w:tcPr>
           <w:p>
@@ -18900,7 +19852,7 @@
       <w:tr>
         <w:tc>
           <w:tcPr>
-            <w:tcW w:w="1093" w:type="dxa"/>
+            <w:tcW w:w="1094" w:type="dxa"/>
             <w:vMerge/>
           </w:tcPr>
           <w:p>
@@ -18917,7 +19869,7 @@
         </w:tc>
         <w:tc>
           <w:tcPr>
-            <w:tcW w:w="892" w:type="dxa"/>
+            <w:tcW w:w="869" w:type="dxa"/>
             <w:vMerge/>
           </w:tcPr>
           <w:p>
@@ -18934,7 +19886,7 @@
         </w:tc>
         <w:tc>
           <w:tcPr>
-            <w:tcW w:w="709" w:type="dxa"/>
+            <w:tcW w:w="719" w:type="dxa"/>
           </w:tcPr>
           <w:p>
             <w:pPr>
@@ -18965,7 +19917,7 @@
         </w:tc>
         <w:tc>
           <w:tcPr>
-            <w:tcW w:w="1134" w:type="dxa"/>
+            <w:tcW w:w="1227" w:type="dxa"/>
             <w:vAlign w:val="center"/>
           </w:tcPr>
           <w:p>
@@ -18988,7 +19940,7 @@
         </w:tc>
         <w:tc>
           <w:tcPr>
-            <w:tcW w:w="1118" w:type="dxa"/>
+            <w:tcW w:w="1220" w:type="dxa"/>
             <w:gridSpan w:val="2"/>
             <w:vAlign w:val="center"/>
           </w:tcPr>
@@ -19012,7 +19964,7 @@
         </w:tc>
         <w:tc>
           <w:tcPr>
-            <w:tcW w:w="1575" w:type="dxa"/>
+            <w:tcW w:w="1459" w:type="dxa"/>
             <w:gridSpan w:val="2"/>
             <w:vAlign w:val="center"/>
           </w:tcPr>
@@ -19036,7 +19988,7 @@
         </w:tc>
         <w:tc>
           <w:tcPr>
-            <w:tcW w:w="745" w:type="dxa"/>
+            <w:tcW w:w="697" w:type="dxa"/>
             <w:vAlign w:val="center"/>
           </w:tcPr>
           <w:p>
@@ -19059,7 +20011,7 @@
         </w:tc>
         <w:tc>
           <w:tcPr>
-            <w:tcW w:w="1148" w:type="dxa"/>
+            <w:tcW w:w="1129" w:type="dxa"/>
             <w:vAlign w:val="center"/>
           </w:tcPr>
           <w:p>
@@ -19084,7 +20036,7 @@
       <w:tr>
         <w:tc>
           <w:tcPr>
-            <w:tcW w:w="1093" w:type="dxa"/>
+            <w:tcW w:w="1094" w:type="dxa"/>
             <w:vMerge/>
           </w:tcPr>
           <w:p>
@@ -19101,7 +20053,7 @@
         </w:tc>
         <w:tc>
           <w:tcPr>
-            <w:tcW w:w="892" w:type="dxa"/>
+            <w:tcW w:w="869" w:type="dxa"/>
             <w:vMerge/>
           </w:tcPr>
           <w:p>
@@ -19118,7 +20070,7 @@
         </w:tc>
         <w:tc>
           <w:tcPr>
-            <w:tcW w:w="709" w:type="dxa"/>
+            <w:tcW w:w="719" w:type="dxa"/>
           </w:tcPr>
           <w:p>
             <w:pPr>
@@ -19149,7 +20101,7 @@
         </w:tc>
         <w:tc>
           <w:tcPr>
-            <w:tcW w:w="1134" w:type="dxa"/>
+            <w:tcW w:w="1227" w:type="dxa"/>
             <w:vAlign w:val="center"/>
           </w:tcPr>
           <w:p>
@@ -19172,7 +20124,7 @@
         </w:tc>
         <w:tc>
           <w:tcPr>
-            <w:tcW w:w="1118" w:type="dxa"/>
+            <w:tcW w:w="1220" w:type="dxa"/>
             <w:gridSpan w:val="2"/>
             <w:vAlign w:val="center"/>
           </w:tcPr>
@@ -19196,7 +20148,7 @@
         </w:tc>
         <w:tc>
           <w:tcPr>
-            <w:tcW w:w="1575" w:type="dxa"/>
+            <w:tcW w:w="1459" w:type="dxa"/>
             <w:gridSpan w:val="2"/>
             <w:vAlign w:val="center"/>
           </w:tcPr>
@@ -19220,7 +20172,7 @@
         </w:tc>
         <w:tc>
           <w:tcPr>
-            <w:tcW w:w="745" w:type="dxa"/>
+            <w:tcW w:w="697" w:type="dxa"/>
             <w:vAlign w:val="center"/>
           </w:tcPr>
           <w:p>
@@ -19243,7 +20195,7 @@
         </w:tc>
         <w:tc>
           <w:tcPr>
-            <w:tcW w:w="1148" w:type="dxa"/>
+            <w:tcW w:w="1129" w:type="dxa"/>
             <w:vAlign w:val="center"/>
           </w:tcPr>
           <w:p>
@@ -19268,7 +20220,7 @@
       <w:tr>
         <w:tc>
           <w:tcPr>
-            <w:tcW w:w="1093" w:type="dxa"/>
+            <w:tcW w:w="1094" w:type="dxa"/>
             <w:vMerge w:val="restart"/>
             <w:vAlign w:val="center"/>
           </w:tcPr>
@@ -19293,7 +20245,7 @@
         </w:tc>
         <w:tc>
           <w:tcPr>
-            <w:tcW w:w="892" w:type="dxa"/>
+            <w:tcW w:w="869" w:type="dxa"/>
             <w:vMerge w:val="restart"/>
             <w:vAlign w:val="center"/>
           </w:tcPr>
@@ -19326,7 +20278,7 @@
         </w:tc>
         <w:tc>
           <w:tcPr>
-            <w:tcW w:w="709" w:type="dxa"/>
+            <w:tcW w:w="719" w:type="dxa"/>
           </w:tcPr>
           <w:p>
             <w:pPr>
@@ -19350,7 +20302,7 @@
         </w:tc>
         <w:tc>
           <w:tcPr>
-            <w:tcW w:w="1134" w:type="dxa"/>
+            <w:tcW w:w="1227" w:type="dxa"/>
             <w:vAlign w:val="center"/>
           </w:tcPr>
           <w:p>
@@ -19373,7 +20325,7 @@
         </w:tc>
         <w:tc>
           <w:tcPr>
-            <w:tcW w:w="2693" w:type="dxa"/>
+            <w:tcW w:w="2679" w:type="dxa"/>
             <w:gridSpan w:val="4"/>
             <w:vAlign w:val="center"/>
           </w:tcPr>
@@ -19399,7 +20351,7 @@
         </w:tc>
         <w:tc>
           <w:tcPr>
-            <w:tcW w:w="745" w:type="dxa"/>
+            <w:tcW w:w="697" w:type="dxa"/>
             <w:vAlign w:val="center"/>
           </w:tcPr>
           <w:p>
@@ -19423,7 +20375,7 @@
         </w:tc>
         <w:tc>
           <w:tcPr>
-            <w:tcW w:w="1148" w:type="dxa"/>
+            <w:tcW w:w="1129" w:type="dxa"/>
             <w:vAlign w:val="center"/>
           </w:tcPr>
           <w:p>
@@ -19449,7 +20401,7 @@
       <w:tr>
         <w:tc>
           <w:tcPr>
-            <w:tcW w:w="1093" w:type="dxa"/>
+            <w:tcW w:w="1094" w:type="dxa"/>
             <w:vMerge/>
             <w:vAlign w:val="center"/>
           </w:tcPr>
@@ -19467,7 +20419,7 @@
         </w:tc>
         <w:tc>
           <w:tcPr>
-            <w:tcW w:w="892" w:type="dxa"/>
+            <w:tcW w:w="869" w:type="dxa"/>
             <w:vMerge/>
           </w:tcPr>
           <w:p>
@@ -19484,7 +20436,7 @@
         </w:tc>
         <w:tc>
           <w:tcPr>
-            <w:tcW w:w="709" w:type="dxa"/>
+            <w:tcW w:w="719" w:type="dxa"/>
           </w:tcPr>
           <w:p>
             <w:pPr>
@@ -19515,7 +20467,7 @@
         </w:tc>
         <w:tc>
           <w:tcPr>
-            <w:tcW w:w="1134" w:type="dxa"/>
+            <w:tcW w:w="1227" w:type="dxa"/>
             <w:vAlign w:val="center"/>
           </w:tcPr>
           <w:p>
@@ -19538,7 +20490,7 @@
         </w:tc>
         <w:tc>
           <w:tcPr>
-            <w:tcW w:w="2693" w:type="dxa"/>
+            <w:tcW w:w="2679" w:type="dxa"/>
             <w:gridSpan w:val="4"/>
             <w:vAlign w:val="center"/>
           </w:tcPr>
@@ -19562,7 +20514,7 @@
         </w:tc>
         <w:tc>
           <w:tcPr>
-            <w:tcW w:w="745" w:type="dxa"/>
+            <w:tcW w:w="697" w:type="dxa"/>
             <w:vAlign w:val="center"/>
           </w:tcPr>
           <w:p>
@@ -19585,7 +20537,7 @@
         </w:tc>
         <w:tc>
           <w:tcPr>
-            <w:tcW w:w="1148" w:type="dxa"/>
+            <w:tcW w:w="1129" w:type="dxa"/>
             <w:vAlign w:val="center"/>
           </w:tcPr>
           <w:p>
@@ -19610,7 +20562,7 @@
       <w:tr>
         <w:tc>
           <w:tcPr>
-            <w:tcW w:w="1093" w:type="dxa"/>
+            <w:tcW w:w="1094" w:type="dxa"/>
             <w:vMerge/>
             <w:vAlign w:val="center"/>
           </w:tcPr>
@@ -19628,7 +20580,7 @@
         </w:tc>
         <w:tc>
           <w:tcPr>
-            <w:tcW w:w="892" w:type="dxa"/>
+            <w:tcW w:w="869" w:type="dxa"/>
             <w:vMerge/>
           </w:tcPr>
           <w:p>
@@ -19645,7 +20597,7 @@
         </w:tc>
         <w:tc>
           <w:tcPr>
-            <w:tcW w:w="709" w:type="dxa"/>
+            <w:tcW w:w="719" w:type="dxa"/>
             <w:vAlign w:val="center"/>
           </w:tcPr>
           <w:p>
@@ -19677,7 +20629,7 @@
         </w:tc>
         <w:tc>
           <w:tcPr>
-            <w:tcW w:w="1134" w:type="dxa"/>
+            <w:tcW w:w="1227" w:type="dxa"/>
             <w:vAlign w:val="center"/>
           </w:tcPr>
           <w:p>
@@ -19700,7 +20652,7 @@
         </w:tc>
         <w:tc>
           <w:tcPr>
-            <w:tcW w:w="2693" w:type="dxa"/>
+            <w:tcW w:w="2679" w:type="dxa"/>
             <w:gridSpan w:val="4"/>
             <w:vAlign w:val="center"/>
           </w:tcPr>
@@ -19724,7 +20676,7 @@
         </w:tc>
         <w:tc>
           <w:tcPr>
-            <w:tcW w:w="745" w:type="dxa"/>
+            <w:tcW w:w="697" w:type="dxa"/>
             <w:vAlign w:val="center"/>
           </w:tcPr>
           <w:p>
@@ -19747,7 +20699,7 @@
         </w:tc>
         <w:tc>
           <w:tcPr>
-            <w:tcW w:w="1148" w:type="dxa"/>
+            <w:tcW w:w="1129" w:type="dxa"/>
             <w:vAlign w:val="center"/>
           </w:tcPr>
           <w:p>
@@ -19772,7 +20724,7 @@
       <w:tr>
         <w:tc>
           <w:tcPr>
-            <w:tcW w:w="1093" w:type="dxa"/>
+            <w:tcW w:w="1094" w:type="dxa"/>
             <w:vMerge/>
             <w:vAlign w:val="center"/>
           </w:tcPr>
@@ -19790,7 +20742,7 @@
         </w:tc>
         <w:tc>
           <w:tcPr>
-            <w:tcW w:w="892" w:type="dxa"/>
+            <w:tcW w:w="869" w:type="dxa"/>
             <w:vMerge/>
           </w:tcPr>
           <w:p>
@@ -19807,7 +20759,7 @@
         </w:tc>
         <w:tc>
           <w:tcPr>
-            <w:tcW w:w="709" w:type="dxa"/>
+            <w:tcW w:w="719" w:type="dxa"/>
           </w:tcPr>
           <w:p>
             <w:pPr>
@@ -19838,7 +20790,7 @@
         </w:tc>
         <w:tc>
           <w:tcPr>
-            <w:tcW w:w="1134" w:type="dxa"/>
+            <w:tcW w:w="1227" w:type="dxa"/>
             <w:vAlign w:val="center"/>
           </w:tcPr>
           <w:p>
@@ -19861,7 +20813,7 @@
         </w:tc>
         <w:tc>
           <w:tcPr>
-            <w:tcW w:w="2693" w:type="dxa"/>
+            <w:tcW w:w="2679" w:type="dxa"/>
             <w:gridSpan w:val="4"/>
             <w:vAlign w:val="center"/>
           </w:tcPr>
@@ -19871,13 +20823,15 @@
               <w:ind w:firstLineChars="0" w:firstLine="0"/>
               <w:jc w:val="center"/>
               <w:rPr>
-                <w:szCs w:val="21"/>
+                <w:sz w:val="18"/>
+                <w:szCs w:val="18"/>
               </w:rPr>
             </w:pPr>
             <w:r>
               <w:rPr>
                 <w:rFonts w:hint="eastAsia"/>
-                <w:szCs w:val="21"/>
+                <w:sz w:val="18"/>
+                <w:szCs w:val="18"/>
               </w:rPr>
               <w:t>-</w:t>
             </w:r>
@@ -19885,7 +20839,7 @@
         </w:tc>
         <w:tc>
           <w:tcPr>
-            <w:tcW w:w="745" w:type="dxa"/>
+            <w:tcW w:w="697" w:type="dxa"/>
             <w:vAlign w:val="center"/>
           </w:tcPr>
           <w:p>
@@ -19894,32 +20848,46 @@
               <w:ind w:firstLineChars="0" w:firstLine="0"/>
               <w:jc w:val="center"/>
               <w:rPr>
-                <w:szCs w:val="21"/>
-              </w:rPr>
-            </w:pPr>
-          </w:p>
-        </w:tc>
-        <w:tc>
-          <w:tcPr>
-            <w:tcW w:w="1148" w:type="dxa"/>
+                <w:sz w:val="18"/>
+                <w:szCs w:val="18"/>
+              </w:rPr>
+            </w:pPr>
+            <w:r>
+              <w:rPr>
+                <w:sz w:val="18"/>
+                <w:szCs w:val="18"/>
+              </w:rPr>
+              <w:t>16770</w:t>
+            </w:r>
+          </w:p>
+        </w:tc>
+        <w:tc>
+          <w:tcPr>
+            <w:tcW w:w="1129" w:type="dxa"/>
             <w:vAlign w:val="center"/>
           </w:tcPr>
           <w:p>
             <w:pPr>
-              <w:pStyle w:val="a7"/>
-              <w:ind w:firstLineChars="0" w:firstLine="0"/>
-              <w:jc w:val="center"/>
-              <w:rPr>
-                <w:szCs w:val="21"/>
-              </w:rPr>
-            </w:pPr>
+              <w:rPr>
+                <w:rFonts w:hint="eastAsia"/>
+                <w:sz w:val="18"/>
+                <w:szCs w:val="18"/>
+              </w:rPr>
+            </w:pPr>
+            <w:r>
+              <w:rPr>
+                <w:sz w:val="18"/>
+                <w:szCs w:val="18"/>
+              </w:rPr>
+              <w:t>0.96696868</w:t>
+            </w:r>
           </w:p>
         </w:tc>
       </w:tr>
       <w:tr>
         <w:tc>
           <w:tcPr>
-            <w:tcW w:w="1093" w:type="dxa"/>
+            <w:tcW w:w="1094" w:type="dxa"/>
             <w:vMerge/>
             <w:vAlign w:val="center"/>
           </w:tcPr>
@@ -19937,7 +20905,7 @@
         </w:tc>
         <w:tc>
           <w:tcPr>
-            <w:tcW w:w="892" w:type="dxa"/>
+            <w:tcW w:w="869" w:type="dxa"/>
             <w:vMerge/>
           </w:tcPr>
           <w:p>
@@ -19954,7 +20922,7 @@
         </w:tc>
         <w:tc>
           <w:tcPr>
-            <w:tcW w:w="709" w:type="dxa"/>
+            <w:tcW w:w="719" w:type="dxa"/>
           </w:tcPr>
           <w:p>
             <w:pPr>
@@ -19985,7 +20953,7 @@
         </w:tc>
         <w:tc>
           <w:tcPr>
-            <w:tcW w:w="1134" w:type="dxa"/>
+            <w:tcW w:w="1227" w:type="dxa"/>
             <w:vAlign w:val="center"/>
           </w:tcPr>
           <w:p>
@@ -20008,7 +20976,7 @@
         </w:tc>
         <w:tc>
           <w:tcPr>
-            <w:tcW w:w="2693" w:type="dxa"/>
+            <w:tcW w:w="2679" w:type="dxa"/>
             <w:gridSpan w:val="4"/>
             <w:vAlign w:val="center"/>
           </w:tcPr>
@@ -20032,7 +21000,7 @@
         </w:tc>
         <w:tc>
           <w:tcPr>
-            <w:tcW w:w="745" w:type="dxa"/>
+            <w:tcW w:w="697" w:type="dxa"/>
             <w:vAlign w:val="center"/>
           </w:tcPr>
           <w:p>
@@ -20044,11 +21012,18 @@
                 <w:szCs w:val="21"/>
               </w:rPr>
             </w:pPr>
-          </w:p>
-        </w:tc>
-        <w:tc>
-          <w:tcPr>
-            <w:tcW w:w="1148" w:type="dxa"/>
+            <w:r>
+              <w:rPr>
+                <w:sz w:val="18"/>
+                <w:szCs w:val="18"/>
+              </w:rPr>
+              <w:t>16770</w:t>
+            </w:r>
+          </w:p>
+        </w:tc>
+        <w:tc>
+          <w:tcPr>
+            <w:tcW w:w="1129" w:type="dxa"/>
             <w:vAlign w:val="center"/>
           </w:tcPr>
           <w:p>
@@ -20060,13 +21035,20 @@
                 <w:szCs w:val="21"/>
               </w:rPr>
             </w:pPr>
+            <w:r>
+              <w:rPr>
+                <w:sz w:val="18"/>
+                <w:szCs w:val="18"/>
+              </w:rPr>
+              <w:t>0.96696868</w:t>
+            </w:r>
           </w:p>
         </w:tc>
       </w:tr>
       <w:tr>
         <w:tc>
           <w:tcPr>
-            <w:tcW w:w="1093" w:type="dxa"/>
+            <w:tcW w:w="1094" w:type="dxa"/>
             <w:vMerge/>
           </w:tcPr>
           <w:p>
@@ -20083,7 +21065,7 @@
         </w:tc>
         <w:tc>
           <w:tcPr>
-            <w:tcW w:w="892" w:type="dxa"/>
+            <w:tcW w:w="869" w:type="dxa"/>
             <w:vMerge w:val="restart"/>
             <w:vAlign w:val="center"/>
           </w:tcPr>
@@ -20116,7 +21098,7 @@
         </w:tc>
         <w:tc>
           <w:tcPr>
-            <w:tcW w:w="709" w:type="dxa"/>
+            <w:tcW w:w="719" w:type="dxa"/>
           </w:tcPr>
           <w:p>
             <w:pPr>
@@ -20147,7 +21129,7 @@
         </w:tc>
         <w:tc>
           <w:tcPr>
-            <w:tcW w:w="1134" w:type="dxa"/>
+            <w:tcW w:w="1227" w:type="dxa"/>
             <w:vAlign w:val="center"/>
           </w:tcPr>
           <w:p>
@@ -20170,7 +21152,7 @@
         </w:tc>
         <w:tc>
           <w:tcPr>
-            <w:tcW w:w="2693" w:type="dxa"/>
+            <w:tcW w:w="2679" w:type="dxa"/>
             <w:gridSpan w:val="4"/>
             <w:vAlign w:val="center"/>
           </w:tcPr>
@@ -20194,7 +21176,7 @@
         </w:tc>
         <w:tc>
           <w:tcPr>
-            <w:tcW w:w="745" w:type="dxa"/>
+            <w:tcW w:w="697" w:type="dxa"/>
             <w:vAlign w:val="center"/>
           </w:tcPr>
           <w:p>
@@ -20217,7 +21199,7 @@
         </w:tc>
         <w:tc>
           <w:tcPr>
-            <w:tcW w:w="1148" w:type="dxa"/>
+            <w:tcW w:w="1129" w:type="dxa"/>
             <w:vAlign w:val="center"/>
           </w:tcPr>
           <w:p>
@@ -20242,7 +21224,7 @@
       <w:tr>
         <w:tc>
           <w:tcPr>
-            <w:tcW w:w="1093" w:type="dxa"/>
+            <w:tcW w:w="1094" w:type="dxa"/>
             <w:vMerge/>
           </w:tcPr>
           <w:p>
@@ -20259,7 +21241,7 @@
         </w:tc>
         <w:tc>
           <w:tcPr>
-            <w:tcW w:w="892" w:type="dxa"/>
+            <w:tcW w:w="869" w:type="dxa"/>
             <w:vMerge/>
           </w:tcPr>
           <w:p>
@@ -20276,7 +21258,7 @@
         </w:tc>
         <w:tc>
           <w:tcPr>
-            <w:tcW w:w="709" w:type="dxa"/>
+            <w:tcW w:w="719" w:type="dxa"/>
             <w:vAlign w:val="center"/>
           </w:tcPr>
           <w:p>
@@ -20308,7 +21290,7 @@
         </w:tc>
         <w:tc>
           <w:tcPr>
-            <w:tcW w:w="1134" w:type="dxa"/>
+            <w:tcW w:w="1227" w:type="dxa"/>
             <w:vAlign w:val="center"/>
           </w:tcPr>
           <w:p>
@@ -20331,7 +21313,7 @@
         </w:tc>
         <w:tc>
           <w:tcPr>
-            <w:tcW w:w="2693" w:type="dxa"/>
+            <w:tcW w:w="2679" w:type="dxa"/>
             <w:gridSpan w:val="4"/>
             <w:vAlign w:val="center"/>
           </w:tcPr>
@@ -20355,7 +21337,7 @@
         </w:tc>
         <w:tc>
           <w:tcPr>
-            <w:tcW w:w="745" w:type="dxa"/>
+            <w:tcW w:w="697" w:type="dxa"/>
             <w:vAlign w:val="center"/>
           </w:tcPr>
           <w:p>
@@ -20378,7 +21360,7 @@
         </w:tc>
         <w:tc>
           <w:tcPr>
-            <w:tcW w:w="1148" w:type="dxa"/>
+            <w:tcW w:w="1129" w:type="dxa"/>
             <w:vAlign w:val="center"/>
           </w:tcPr>
           <w:p>
@@ -20403,7 +21385,7 @@
       <w:tr>
         <w:tc>
           <w:tcPr>
-            <w:tcW w:w="1093" w:type="dxa"/>
+            <w:tcW w:w="1094" w:type="dxa"/>
             <w:vMerge/>
           </w:tcPr>
           <w:p>
@@ -20420,7 +21402,7 @@
         </w:tc>
         <w:tc>
           <w:tcPr>
-            <w:tcW w:w="892" w:type="dxa"/>
+            <w:tcW w:w="869" w:type="dxa"/>
             <w:vMerge/>
           </w:tcPr>
           <w:p>
@@ -20437,7 +21419,7 @@
         </w:tc>
         <w:tc>
           <w:tcPr>
-            <w:tcW w:w="709" w:type="dxa"/>
+            <w:tcW w:w="719" w:type="dxa"/>
           </w:tcPr>
           <w:p>
             <w:pPr>
@@ -20468,7 +21450,7 @@
         </w:tc>
         <w:tc>
           <w:tcPr>
-            <w:tcW w:w="1134" w:type="dxa"/>
+            <w:tcW w:w="1227" w:type="dxa"/>
             <w:vAlign w:val="center"/>
           </w:tcPr>
           <w:p>
@@ -20477,14 +21459,22 @@
               <w:ind w:firstLineChars="0" w:firstLine="0"/>
               <w:jc w:val="center"/>
               <w:rPr>
-                <w:szCs w:val="21"/>
-              </w:rPr>
-            </w:pPr>
-          </w:p>
-        </w:tc>
-        <w:tc>
-          <w:tcPr>
-            <w:tcW w:w="2693" w:type="dxa"/>
+                <w:sz w:val="18"/>
+                <w:szCs w:val="18"/>
+              </w:rPr>
+            </w:pPr>
+            <w:r>
+              <w:rPr>
+                <w:sz w:val="18"/>
+                <w:szCs w:val="18"/>
+              </w:rPr>
+              <w:t>0.95865078</w:t>
+            </w:r>
+          </w:p>
+        </w:tc>
+        <w:tc>
+          <w:tcPr>
+            <w:tcW w:w="2679" w:type="dxa"/>
             <w:gridSpan w:val="4"/>
             <w:vAlign w:val="center"/>
           </w:tcPr>
@@ -20494,14 +21484,22 @@
               <w:ind w:firstLineChars="0" w:firstLine="0"/>
               <w:jc w:val="center"/>
               <w:rPr>
-                <w:szCs w:val="21"/>
-              </w:rPr>
-            </w:pPr>
-          </w:p>
-        </w:tc>
-        <w:tc>
-          <w:tcPr>
-            <w:tcW w:w="745" w:type="dxa"/>
+                <w:sz w:val="18"/>
+                <w:szCs w:val="18"/>
+              </w:rPr>
+            </w:pPr>
+            <w:r>
+              <w:rPr>
+                <w:sz w:val="18"/>
+                <w:szCs w:val="18"/>
+              </w:rPr>
+              <w:t>0.00831790</w:t>
+            </w:r>
+          </w:p>
+        </w:tc>
+        <w:tc>
+          <w:tcPr>
+            <w:tcW w:w="697" w:type="dxa"/>
             <w:vAlign w:val="center"/>
           </w:tcPr>
           <w:p>
@@ -20513,11 +21511,18 @@
                 <w:szCs w:val="21"/>
               </w:rPr>
             </w:pPr>
-          </w:p>
-        </w:tc>
-        <w:tc>
-          <w:tcPr>
-            <w:tcW w:w="1148" w:type="dxa"/>
+            <w:r>
+              <w:rPr>
+                <w:sz w:val="18"/>
+                <w:szCs w:val="18"/>
+              </w:rPr>
+              <w:t>16770</w:t>
+            </w:r>
+          </w:p>
+        </w:tc>
+        <w:tc>
+          <w:tcPr>
+            <w:tcW w:w="1129" w:type="dxa"/>
             <w:vAlign w:val="center"/>
           </w:tcPr>
           <w:p>
@@ -20529,13 +21534,20 @@
                 <w:szCs w:val="21"/>
               </w:rPr>
             </w:pPr>
+            <w:r>
+              <w:rPr>
+                <w:sz w:val="18"/>
+                <w:szCs w:val="18"/>
+              </w:rPr>
+              <w:t>0.96696868</w:t>
+            </w:r>
           </w:p>
         </w:tc>
       </w:tr>
       <w:tr>
         <w:tc>
           <w:tcPr>
-            <w:tcW w:w="1093" w:type="dxa"/>
+            <w:tcW w:w="1094" w:type="dxa"/>
             <w:vMerge/>
           </w:tcPr>
           <w:p>
@@ -20552,7 +21564,7 @@
         </w:tc>
         <w:tc>
           <w:tcPr>
-            <w:tcW w:w="892" w:type="dxa"/>
+            <w:tcW w:w="869" w:type="dxa"/>
             <w:vMerge/>
           </w:tcPr>
           <w:p>
@@ -20569,7 +21581,7 @@
         </w:tc>
         <w:tc>
           <w:tcPr>
-            <w:tcW w:w="709" w:type="dxa"/>
+            <w:tcW w:w="719" w:type="dxa"/>
           </w:tcPr>
           <w:p>
             <w:pPr>
@@ -20600,7 +21612,7 @@
         </w:tc>
         <w:tc>
           <w:tcPr>
-            <w:tcW w:w="1134" w:type="dxa"/>
+            <w:tcW w:w="1227" w:type="dxa"/>
             <w:vAlign w:val="center"/>
           </w:tcPr>
           <w:p>
@@ -20609,14 +21621,22 @@
               <w:ind w:firstLineChars="0" w:firstLine="0"/>
               <w:jc w:val="center"/>
               <w:rPr>
-                <w:szCs w:val="21"/>
-              </w:rPr>
-            </w:pPr>
-          </w:p>
-        </w:tc>
-        <w:tc>
-          <w:tcPr>
-            <w:tcW w:w="2693" w:type="dxa"/>
+                <w:sz w:val="18"/>
+                <w:szCs w:val="18"/>
+              </w:rPr>
+            </w:pPr>
+            <w:r>
+              <w:rPr>
+                <w:sz w:val="18"/>
+                <w:szCs w:val="18"/>
+              </w:rPr>
+              <w:t>0.94315147</w:t>
+            </w:r>
+          </w:p>
+        </w:tc>
+        <w:tc>
+          <w:tcPr>
+            <w:tcW w:w="2679" w:type="dxa"/>
             <w:gridSpan w:val="4"/>
             <w:vAlign w:val="center"/>
           </w:tcPr>
@@ -20626,14 +21646,22 @@
               <w:ind w:firstLineChars="0" w:firstLine="0"/>
               <w:jc w:val="center"/>
               <w:rPr>
-                <w:szCs w:val="21"/>
-              </w:rPr>
-            </w:pPr>
-          </w:p>
-        </w:tc>
-        <w:tc>
-          <w:tcPr>
-            <w:tcW w:w="745" w:type="dxa"/>
+                <w:sz w:val="18"/>
+                <w:szCs w:val="18"/>
+              </w:rPr>
+            </w:pPr>
+            <w:r>
+              <w:rPr>
+                <w:sz w:val="18"/>
+                <w:szCs w:val="18"/>
+              </w:rPr>
+              <w:t>0.02381721</w:t>
+            </w:r>
+          </w:p>
+        </w:tc>
+        <w:tc>
+          <w:tcPr>
+            <w:tcW w:w="697" w:type="dxa"/>
             <w:vAlign w:val="center"/>
           </w:tcPr>
           <w:p>
@@ -20645,11 +21673,18 @@
                 <w:szCs w:val="21"/>
               </w:rPr>
             </w:pPr>
-          </w:p>
-        </w:tc>
-        <w:tc>
-          <w:tcPr>
-            <w:tcW w:w="1148" w:type="dxa"/>
+            <w:r>
+              <w:rPr>
+                <w:sz w:val="18"/>
+                <w:szCs w:val="18"/>
+              </w:rPr>
+              <w:t>16770</w:t>
+            </w:r>
+          </w:p>
+        </w:tc>
+        <w:tc>
+          <w:tcPr>
+            <w:tcW w:w="1129" w:type="dxa"/>
             <w:vAlign w:val="center"/>
           </w:tcPr>
           <w:p>
@@ -20661,13 +21696,20 @@
                 <w:szCs w:val="21"/>
               </w:rPr>
             </w:pPr>
+            <w:r>
+              <w:rPr>
+                <w:sz w:val="18"/>
+                <w:szCs w:val="18"/>
+              </w:rPr>
+              <w:t>0.96696868</w:t>
+            </w:r>
           </w:p>
         </w:tc>
       </w:tr>
       <w:tr>
         <w:tc>
           <w:tcPr>
-            <w:tcW w:w="1093" w:type="dxa"/>
+            <w:tcW w:w="1094" w:type="dxa"/>
             <w:vMerge/>
           </w:tcPr>
           <w:p>
@@ -20684,7 +21726,7 @@
         </w:tc>
         <w:tc>
           <w:tcPr>
-            <w:tcW w:w="892" w:type="dxa"/>
+            <w:tcW w:w="869" w:type="dxa"/>
             <w:vMerge w:val="restart"/>
             <w:vAlign w:val="center"/>
           </w:tcPr>
@@ -20729,7 +21771,7 @@
         </w:tc>
         <w:tc>
           <w:tcPr>
-            <w:tcW w:w="709" w:type="dxa"/>
+            <w:tcW w:w="719" w:type="dxa"/>
           </w:tcPr>
           <w:p>
             <w:pPr>
@@ -20745,7 +21787,7 @@
         </w:tc>
         <w:tc>
           <w:tcPr>
-            <w:tcW w:w="1134" w:type="dxa"/>
+            <w:tcW w:w="1227" w:type="dxa"/>
             <w:vAlign w:val="center"/>
           </w:tcPr>
           <w:p>
@@ -20761,7 +21803,7 @@
         </w:tc>
         <w:tc>
           <w:tcPr>
-            <w:tcW w:w="1107" w:type="dxa"/>
+            <w:tcW w:w="1212" w:type="dxa"/>
             <w:vAlign w:val="center"/>
           </w:tcPr>
           <w:p>
@@ -20806,7 +21848,7 @@
         </w:tc>
         <w:tc>
           <w:tcPr>
-            <w:tcW w:w="1586" w:type="dxa"/>
+            <w:tcW w:w="1467" w:type="dxa"/>
             <w:gridSpan w:val="3"/>
             <w:vAlign w:val="center"/>
           </w:tcPr>
@@ -20852,7 +21894,7 @@
         </w:tc>
         <w:tc>
           <w:tcPr>
-            <w:tcW w:w="745" w:type="dxa"/>
+            <w:tcW w:w="697" w:type="dxa"/>
             <w:vAlign w:val="center"/>
           </w:tcPr>
           <w:p>
@@ -20868,7 +21910,7 @@
         </w:tc>
         <w:tc>
           <w:tcPr>
-            <w:tcW w:w="1148" w:type="dxa"/>
+            <w:tcW w:w="1129" w:type="dxa"/>
             <w:vAlign w:val="center"/>
           </w:tcPr>
           <w:p>
@@ -20886,7 +21928,7 @@
       <w:tr>
         <w:tc>
           <w:tcPr>
-            <w:tcW w:w="1093" w:type="dxa"/>
+            <w:tcW w:w="1094" w:type="dxa"/>
             <w:vMerge/>
           </w:tcPr>
           <w:p>
@@ -20903,7 +21945,7 @@
         </w:tc>
         <w:tc>
           <w:tcPr>
-            <w:tcW w:w="892" w:type="dxa"/>
+            <w:tcW w:w="869" w:type="dxa"/>
             <w:vMerge/>
             <w:vAlign w:val="center"/>
           </w:tcPr>
@@ -20913,34 +21955,32 @@
               <w:ind w:firstLineChars="0" w:firstLine="0"/>
               <w:jc w:val="center"/>
               <w:rPr>
+                <w:b/>
+                <w:szCs w:val="21"/>
+              </w:rPr>
+            </w:pPr>
+          </w:p>
+        </w:tc>
+        <w:tc>
+          <w:tcPr>
+            <w:tcW w:w="719" w:type="dxa"/>
+          </w:tcPr>
+          <w:p>
+            <w:pPr>
+              <w:pStyle w:val="a7"/>
+              <w:ind w:firstLineChars="0" w:firstLine="0"/>
+              <w:jc w:val="left"/>
+              <w:rPr>
+                <w:b/>
+                <w:szCs w:val="21"/>
+              </w:rPr>
+            </w:pPr>
+            <w:r>
+              <w:rPr>
                 <w:rFonts w:hint="eastAsia"/>
                 <w:b/>
                 <w:szCs w:val="21"/>
               </w:rPr>
-            </w:pPr>
-          </w:p>
-        </w:tc>
-        <w:tc>
-          <w:tcPr>
-            <w:tcW w:w="709" w:type="dxa"/>
-          </w:tcPr>
-          <w:p>
-            <w:pPr>
-              <w:pStyle w:val="a7"/>
-              <w:ind w:firstLineChars="0" w:firstLine="0"/>
-              <w:jc w:val="left"/>
-              <w:rPr>
-                <w:rFonts w:hint="eastAsia"/>
-                <w:b/>
-                <w:szCs w:val="21"/>
-              </w:rPr>
-            </w:pPr>
-            <w:r>
-              <w:rPr>
-                <w:rFonts w:hint="eastAsia"/>
-                <w:b/>
-                <w:szCs w:val="21"/>
-              </w:rPr>
               <w:t>S</w:t>
             </w:r>
             <w:r>
@@ -20954,7 +21994,7 @@
         </w:tc>
         <w:tc>
           <w:tcPr>
-            <w:tcW w:w="1134" w:type="dxa"/>
+            <w:tcW w:w="1227" w:type="dxa"/>
             <w:vAlign w:val="center"/>
           </w:tcPr>
           <w:p>
@@ -20978,7 +22018,7 @@
         </w:tc>
         <w:tc>
           <w:tcPr>
-            <w:tcW w:w="1107" w:type="dxa"/>
+            <w:tcW w:w="1212" w:type="dxa"/>
             <w:vAlign w:val="center"/>
           </w:tcPr>
           <w:p>
@@ -21002,7 +22042,7 @@
         </w:tc>
         <w:tc>
           <w:tcPr>
-            <w:tcW w:w="1586" w:type="dxa"/>
+            <w:tcW w:w="1467" w:type="dxa"/>
             <w:gridSpan w:val="3"/>
             <w:vAlign w:val="center"/>
           </w:tcPr>
@@ -21021,13 +22061,6 @@
                 <w:sz w:val="18"/>
                 <w:szCs w:val="18"/>
               </w:rPr>
-              <w:t>2hit:</w:t>
-            </w:r>
-            <w:r>
-              <w:rPr>
-                <w:sz w:val="18"/>
-                <w:szCs w:val="18"/>
-              </w:rPr>
               <w:t>0.00006697</w:t>
             </w:r>
           </w:p>
@@ -21037,50 +22070,38 @@
               <w:ind w:firstLineChars="0" w:firstLine="0"/>
               <w:jc w:val="center"/>
               <w:rPr>
+                <w:szCs w:val="21"/>
+              </w:rPr>
+            </w:pPr>
+            <w:r>
+              <w:rPr>
                 <w:rFonts w:hint="eastAsia"/>
-                <w:szCs w:val="21"/>
-              </w:rPr>
-            </w:pPr>
-            <w:proofErr w:type="spellStart"/>
+                <w:sz w:val="18"/>
+                <w:szCs w:val="18"/>
+              </w:rPr>
+              <w:t>（</w:t>
+            </w:r>
             <w:r>
               <w:rPr>
                 <w:rFonts w:hint="eastAsia"/>
-                <w:szCs w:val="21"/>
-              </w:rPr>
-              <w:t>n</w:t>
-            </w:r>
-            <w:r>
-              <w:rPr>
-                <w:szCs w:val="21"/>
-              </w:rPr>
-              <w:t>hit</w:t>
-            </w:r>
-            <w:proofErr w:type="spellEnd"/>
-            <w:r>
-              <w:rPr>
-                <w:szCs w:val="21"/>
-              </w:rPr>
-              <w:t>:</w:t>
-            </w:r>
-            <w:r>
-              <w:rPr>
-                <w:sz w:val="18"/>
-                <w:szCs w:val="18"/>
-              </w:rPr>
-              <w:t xml:space="preserve"> </w:t>
-            </w:r>
-            <w:r>
-              <w:rPr>
                 <w:sz w:val="18"/>
                 <w:szCs w:val="18"/>
               </w:rPr>
               <w:t>0</w:t>
             </w:r>
-          </w:p>
-        </w:tc>
-        <w:tc>
-          <w:tcPr>
-            <w:tcW w:w="745" w:type="dxa"/>
+            <w:r>
+              <w:rPr>
+                <w:rFonts w:hint="eastAsia"/>
+                <w:sz w:val="18"/>
+                <w:szCs w:val="18"/>
+              </w:rPr>
+              <w:t>）</w:t>
+            </w:r>
+          </w:p>
+        </w:tc>
+        <w:tc>
+          <w:tcPr>
+            <w:tcW w:w="697" w:type="dxa"/>
             <w:vAlign w:val="center"/>
           </w:tcPr>
           <w:p>
@@ -21104,7 +22125,7 @@
         </w:tc>
         <w:tc>
           <w:tcPr>
-            <w:tcW w:w="1148" w:type="dxa"/>
+            <w:tcW w:w="1129" w:type="dxa"/>
             <w:vAlign w:val="center"/>
           </w:tcPr>
           <w:p>
@@ -21130,7 +22151,7 @@
       <w:tr>
         <w:tc>
           <w:tcPr>
-            <w:tcW w:w="1093" w:type="dxa"/>
+            <w:tcW w:w="1094" w:type="dxa"/>
             <w:vMerge/>
           </w:tcPr>
           <w:p>
@@ -21147,7 +22168,7 @@
         </w:tc>
         <w:tc>
           <w:tcPr>
-            <w:tcW w:w="892" w:type="dxa"/>
+            <w:tcW w:w="869" w:type="dxa"/>
             <w:vMerge/>
           </w:tcPr>
           <w:p>
@@ -21164,7 +22185,7 @@
         </w:tc>
         <w:tc>
           <w:tcPr>
-            <w:tcW w:w="709" w:type="dxa"/>
+            <w:tcW w:w="719" w:type="dxa"/>
             <w:vAlign w:val="center"/>
           </w:tcPr>
           <w:p>
@@ -21196,7 +22217,7 @@
         </w:tc>
         <w:tc>
           <w:tcPr>
-            <w:tcW w:w="1134" w:type="dxa"/>
+            <w:tcW w:w="1227" w:type="dxa"/>
             <w:vAlign w:val="center"/>
           </w:tcPr>
           <w:p>
@@ -21219,7 +22240,7 @@
         </w:tc>
         <w:tc>
           <w:tcPr>
-            <w:tcW w:w="1107" w:type="dxa"/>
+            <w:tcW w:w="1212" w:type="dxa"/>
             <w:vAlign w:val="center"/>
           </w:tcPr>
           <w:p>
@@ -21242,7 +22263,7 @@
         </w:tc>
         <w:tc>
           <w:tcPr>
-            <w:tcW w:w="1586" w:type="dxa"/>
+            <w:tcW w:w="1467" w:type="dxa"/>
             <w:gridSpan w:val="3"/>
             <w:vAlign w:val="center"/>
           </w:tcPr>
@@ -21270,10 +22291,17 @@
               <w:ind w:firstLineChars="0" w:firstLine="0"/>
               <w:jc w:val="center"/>
               <w:rPr>
+                <w:szCs w:val="21"/>
+              </w:rPr>
+            </w:pPr>
+            <w:r>
+              <w:rPr>
                 <w:rFonts w:hint="eastAsia"/>
-                <w:szCs w:val="21"/>
-              </w:rPr>
-            </w:pPr>
+                <w:sz w:val="18"/>
+                <w:szCs w:val="18"/>
+              </w:rPr>
+              <w:t>（</w:t>
+            </w:r>
             <w:r>
               <w:rPr>
                 <w:sz w:val="18"/>
@@ -21281,11 +22309,19 @@
               </w:rPr>
               <w:t>0.00001576</w:t>
             </w:r>
-          </w:p>
-        </w:tc>
-        <w:tc>
-          <w:tcPr>
-            <w:tcW w:w="745" w:type="dxa"/>
+            <w:r>
+              <w:rPr>
+                <w:rFonts w:hint="eastAsia"/>
+                <w:sz w:val="18"/>
+                <w:szCs w:val="18"/>
+              </w:rPr>
+              <w:t>）</w:t>
+            </w:r>
+          </w:p>
+        </w:tc>
+        <w:tc>
+          <w:tcPr>
+            <w:tcW w:w="697" w:type="dxa"/>
             <w:vAlign w:val="center"/>
           </w:tcPr>
           <w:p>
@@ -21308,7 +22344,7 @@
         </w:tc>
         <w:tc>
           <w:tcPr>
-            <w:tcW w:w="1148" w:type="dxa"/>
+            <w:tcW w:w="1129" w:type="dxa"/>
             <w:vAlign w:val="center"/>
           </w:tcPr>
           <w:p>
@@ -21333,7 +22369,7 @@
       <w:tr>
         <w:tc>
           <w:tcPr>
-            <w:tcW w:w="1093" w:type="dxa"/>
+            <w:tcW w:w="1094" w:type="dxa"/>
             <w:vMerge/>
           </w:tcPr>
           <w:p>
@@ -21350,7 +22386,7 @@
         </w:tc>
         <w:tc>
           <w:tcPr>
-            <w:tcW w:w="892" w:type="dxa"/>
+            <w:tcW w:w="869" w:type="dxa"/>
             <w:vMerge/>
           </w:tcPr>
           <w:p>
@@ -21367,7 +22403,7 @@
         </w:tc>
         <w:tc>
           <w:tcPr>
-            <w:tcW w:w="709" w:type="dxa"/>
+            <w:tcW w:w="719" w:type="dxa"/>
           </w:tcPr>
           <w:p>
             <w:pPr>
@@ -21398,7 +22434,7 @@
         </w:tc>
         <w:tc>
           <w:tcPr>
-            <w:tcW w:w="1134" w:type="dxa"/>
+            <w:tcW w:w="1227" w:type="dxa"/>
             <w:vAlign w:val="center"/>
           </w:tcPr>
           <w:p>
@@ -21407,14 +22443,22 @@
               <w:ind w:firstLineChars="0" w:firstLine="0"/>
               <w:jc w:val="center"/>
               <w:rPr>
-                <w:szCs w:val="21"/>
-              </w:rPr>
-            </w:pPr>
-          </w:p>
-        </w:tc>
-        <w:tc>
-          <w:tcPr>
-            <w:tcW w:w="1107" w:type="dxa"/>
+                <w:sz w:val="18"/>
+                <w:szCs w:val="18"/>
+              </w:rPr>
+            </w:pPr>
+            <w:r>
+              <w:rPr>
+                <w:sz w:val="18"/>
+                <w:szCs w:val="18"/>
+              </w:rPr>
+              <w:t>0.96689974</w:t>
+            </w:r>
+          </w:p>
+        </w:tc>
+        <w:tc>
+          <w:tcPr>
+            <w:tcW w:w="1212" w:type="dxa"/>
             <w:vAlign w:val="center"/>
           </w:tcPr>
           <w:p>
@@ -21423,14 +22467,22 @@
               <w:ind w:firstLineChars="0" w:firstLine="0"/>
               <w:jc w:val="center"/>
               <w:rPr>
-                <w:szCs w:val="21"/>
-              </w:rPr>
-            </w:pPr>
-          </w:p>
-        </w:tc>
-        <w:tc>
-          <w:tcPr>
-            <w:tcW w:w="1586" w:type="dxa"/>
+                <w:sz w:val="18"/>
+                <w:szCs w:val="18"/>
+              </w:rPr>
+            </w:pPr>
+            <w:r>
+              <w:rPr>
+                <w:sz w:val="18"/>
+                <w:szCs w:val="18"/>
+              </w:rPr>
+              <w:t>0.00006894</w:t>
+            </w:r>
+          </w:p>
+        </w:tc>
+        <w:tc>
+          <w:tcPr>
+            <w:tcW w:w="1467" w:type="dxa"/>
             <w:gridSpan w:val="3"/>
             <w:vAlign w:val="center"/>
           </w:tcPr>
@@ -21440,14 +22492,55 @@
               <w:ind w:firstLineChars="0" w:firstLine="0"/>
               <w:jc w:val="center"/>
               <w:rPr>
-                <w:szCs w:val="21"/>
-              </w:rPr>
-            </w:pPr>
-          </w:p>
-        </w:tc>
-        <w:tc>
-          <w:tcPr>
-            <w:tcW w:w="745" w:type="dxa"/>
+                <w:sz w:val="18"/>
+                <w:szCs w:val="18"/>
+              </w:rPr>
+            </w:pPr>
+            <w:r>
+              <w:rPr>
+                <w:sz w:val="18"/>
+                <w:szCs w:val="18"/>
+              </w:rPr>
+              <w:t>0.00006894</w:t>
+            </w:r>
+          </w:p>
+          <w:p>
+            <w:pPr>
+              <w:pStyle w:val="a7"/>
+              <w:ind w:firstLineChars="0" w:firstLine="0"/>
+              <w:jc w:val="center"/>
+              <w:rPr>
+                <w:szCs w:val="21"/>
+              </w:rPr>
+            </w:pPr>
+            <w:r>
+              <w:rPr>
+                <w:rFonts w:hint="eastAsia"/>
+                <w:sz w:val="18"/>
+                <w:szCs w:val="18"/>
+              </w:rPr>
+              <w:t>（</w:t>
+            </w:r>
+            <w:r>
+              <w:rPr>
+                <w:sz w:val="18"/>
+                <w:szCs w:val="18"/>
+              </w:rPr>
+              <w:t>0.00001576</w:t>
+            </w:r>
+            <w:r>
+              <w:rPr>
+                <w:rFonts w:hint="eastAsia"/>
+                <w:sz w:val="18"/>
+                <w:szCs w:val="18"/>
+              </w:rPr>
+              <w:t>）</w:t>
+            </w:r>
+          </w:p>
+        </w:tc>
+        <w:tc>
+          <w:tcPr>
+            <w:tcW w:w="697" w:type="dxa"/>
             <w:vAlign w:val="center"/>
           </w:tcPr>
           <w:p>
@@ -21459,11 +22552,18 @@
                 <w:szCs w:val="21"/>
               </w:rPr>
             </w:pPr>
-          </w:p>
-        </w:tc>
-        <w:tc>
-          <w:tcPr>
-            <w:tcW w:w="1148" w:type="dxa"/>
+            <w:r>
+              <w:rPr>
+                <w:sz w:val="18"/>
+                <w:szCs w:val="18"/>
+              </w:rPr>
+              <w:t>16770</w:t>
+            </w:r>
+          </w:p>
+        </w:tc>
+        <w:tc>
+          <w:tcPr>
+            <w:tcW w:w="1129" w:type="dxa"/>
             <w:vAlign w:val="center"/>
           </w:tcPr>
           <w:p>
@@ -21475,13 +22575,20 @@
                 <w:szCs w:val="21"/>
               </w:rPr>
             </w:pPr>
+            <w:r>
+              <w:rPr>
+                <w:sz w:val="18"/>
+                <w:szCs w:val="18"/>
+              </w:rPr>
+              <w:t>0.96696868</w:t>
+            </w:r>
           </w:p>
         </w:tc>
       </w:tr>
       <w:tr>
         <w:tc>
           <w:tcPr>
-            <w:tcW w:w="1093" w:type="dxa"/>
+            <w:tcW w:w="1094" w:type="dxa"/>
             <w:vMerge/>
           </w:tcPr>
           <w:p>
@@ -21498,7 +22605,7 @@
         </w:tc>
         <w:tc>
           <w:tcPr>
-            <w:tcW w:w="892" w:type="dxa"/>
+            <w:tcW w:w="869" w:type="dxa"/>
             <w:vMerge/>
           </w:tcPr>
           <w:p>
@@ -21515,7 +22622,7 @@
         </w:tc>
         <w:tc>
           <w:tcPr>
-            <w:tcW w:w="709" w:type="dxa"/>
+            <w:tcW w:w="719" w:type="dxa"/>
           </w:tcPr>
           <w:p>
             <w:pPr>
@@ -21546,7 +22653,7 @@
         </w:tc>
         <w:tc>
           <w:tcPr>
-            <w:tcW w:w="1134" w:type="dxa"/>
+            <w:tcW w:w="1227" w:type="dxa"/>
             <w:vAlign w:val="center"/>
           </w:tcPr>
           <w:p>
@@ -21558,11 +22665,18 @@
                 <w:szCs w:val="21"/>
               </w:rPr>
             </w:pPr>
-          </w:p>
-        </w:tc>
-        <w:tc>
-          <w:tcPr>
-            <w:tcW w:w="1107" w:type="dxa"/>
+            <w:r>
+              <w:rPr>
+                <w:sz w:val="18"/>
+                <w:szCs w:val="18"/>
+              </w:rPr>
+              <w:t>0.96689974</w:t>
+            </w:r>
+          </w:p>
+        </w:tc>
+        <w:tc>
+          <w:tcPr>
+            <w:tcW w:w="1212" w:type="dxa"/>
             <w:vAlign w:val="center"/>
           </w:tcPr>
           <w:p>
@@ -21574,11 +22688,18 @@
                 <w:szCs w:val="21"/>
               </w:rPr>
             </w:pPr>
-          </w:p>
-        </w:tc>
-        <w:tc>
-          <w:tcPr>
-            <w:tcW w:w="1586" w:type="dxa"/>
+            <w:r>
+              <w:rPr>
+                <w:sz w:val="18"/>
+                <w:szCs w:val="18"/>
+              </w:rPr>
+              <w:t>0.00006894</w:t>
+            </w:r>
+          </w:p>
+        </w:tc>
+        <w:tc>
+          <w:tcPr>
+            <w:tcW w:w="1467" w:type="dxa"/>
             <w:gridSpan w:val="3"/>
             <w:vAlign w:val="center"/>
           </w:tcPr>
@@ -21588,14 +22709,55 @@
               <w:ind w:firstLineChars="0" w:firstLine="0"/>
               <w:jc w:val="center"/>
               <w:rPr>
-                <w:szCs w:val="21"/>
-              </w:rPr>
-            </w:pPr>
-          </w:p>
-        </w:tc>
-        <w:tc>
-          <w:tcPr>
-            <w:tcW w:w="745" w:type="dxa"/>
+                <w:sz w:val="18"/>
+                <w:szCs w:val="18"/>
+              </w:rPr>
+            </w:pPr>
+            <w:r>
+              <w:rPr>
+                <w:sz w:val="18"/>
+                <w:szCs w:val="18"/>
+              </w:rPr>
+              <w:t>0.00006894</w:t>
+            </w:r>
+          </w:p>
+          <w:p>
+            <w:pPr>
+              <w:pStyle w:val="a7"/>
+              <w:ind w:firstLineChars="0" w:firstLine="0"/>
+              <w:jc w:val="center"/>
+              <w:rPr>
+                <w:szCs w:val="21"/>
+              </w:rPr>
+            </w:pPr>
+            <w:r>
+              <w:rPr>
+                <w:rFonts w:hint="eastAsia"/>
+                <w:sz w:val="18"/>
+                <w:szCs w:val="18"/>
+              </w:rPr>
+              <w:t>（</w:t>
+            </w:r>
+            <w:r>
+              <w:rPr>
+                <w:sz w:val="18"/>
+                <w:szCs w:val="18"/>
+              </w:rPr>
+              <w:t>0.00001576</w:t>
+            </w:r>
+            <w:r>
+              <w:rPr>
+                <w:rFonts w:hint="eastAsia"/>
+                <w:sz w:val="18"/>
+                <w:szCs w:val="18"/>
+              </w:rPr>
+              <w:t>）</w:t>
+            </w:r>
+          </w:p>
+        </w:tc>
+        <w:tc>
+          <w:tcPr>
+            <w:tcW w:w="697" w:type="dxa"/>
             <w:vAlign w:val="center"/>
           </w:tcPr>
           <w:p>
@@ -21607,11 +22769,18 @@
                 <w:szCs w:val="21"/>
               </w:rPr>
             </w:pPr>
-          </w:p>
-        </w:tc>
-        <w:tc>
-          <w:tcPr>
-            <w:tcW w:w="1148" w:type="dxa"/>
+            <w:r>
+              <w:rPr>
+                <w:sz w:val="18"/>
+                <w:szCs w:val="18"/>
+              </w:rPr>
+              <w:t>16770</w:t>
+            </w:r>
+          </w:p>
+        </w:tc>
+        <w:tc>
+          <w:tcPr>
+            <w:tcW w:w="1129" w:type="dxa"/>
             <w:vAlign w:val="center"/>
           </w:tcPr>
           <w:p>
@@ -21623,13 +22792,20 @@
                 <w:szCs w:val="21"/>
               </w:rPr>
             </w:pPr>
+            <w:r>
+              <w:rPr>
+                <w:sz w:val="18"/>
+                <w:szCs w:val="18"/>
+              </w:rPr>
+              <w:t>0.96696868</w:t>
+            </w:r>
           </w:p>
         </w:tc>
       </w:tr>
       <w:tr>
         <w:tc>
           <w:tcPr>
-            <w:tcW w:w="1093" w:type="dxa"/>
+            <w:tcW w:w="1094" w:type="dxa"/>
             <w:vMerge w:val="restart"/>
             <w:vAlign w:val="center"/>
           </w:tcPr>
@@ -21656,7 +22832,7 @@
         </w:tc>
         <w:tc>
           <w:tcPr>
-            <w:tcW w:w="892" w:type="dxa"/>
+            <w:tcW w:w="869" w:type="dxa"/>
             <w:vMerge w:val="restart"/>
             <w:vAlign w:val="center"/>
           </w:tcPr>
@@ -21689,7 +22865,7 @@
         </w:tc>
         <w:tc>
           <w:tcPr>
-            <w:tcW w:w="709" w:type="dxa"/>
+            <w:tcW w:w="719" w:type="dxa"/>
           </w:tcPr>
           <w:p>
             <w:pPr>
@@ -21713,7 +22889,7 @@
         </w:tc>
         <w:tc>
           <w:tcPr>
-            <w:tcW w:w="1134" w:type="dxa"/>
+            <w:tcW w:w="1227" w:type="dxa"/>
           </w:tcPr>
           <w:p>
             <w:pPr>
@@ -21735,7 +22911,7 @@
         </w:tc>
         <w:tc>
           <w:tcPr>
-            <w:tcW w:w="2693" w:type="dxa"/>
+            <w:tcW w:w="2679" w:type="dxa"/>
             <w:gridSpan w:val="4"/>
           </w:tcPr>
           <w:p>
@@ -21760,7 +22936,7 @@
         </w:tc>
         <w:tc>
           <w:tcPr>
-            <w:tcW w:w="745" w:type="dxa"/>
+            <w:tcW w:w="697" w:type="dxa"/>
           </w:tcPr>
           <w:p>
             <w:pPr>
@@ -21783,7 +22959,7 @@
         </w:tc>
         <w:tc>
           <w:tcPr>
-            <w:tcW w:w="1148" w:type="dxa"/>
+            <w:tcW w:w="1129" w:type="dxa"/>
           </w:tcPr>
           <w:p>
             <w:pPr>
@@ -21808,7 +22984,7 @@
       <w:tr>
         <w:tc>
           <w:tcPr>
-            <w:tcW w:w="1093" w:type="dxa"/>
+            <w:tcW w:w="1094" w:type="dxa"/>
             <w:vMerge/>
           </w:tcPr>
           <w:p>
@@ -21825,7 +23001,7 @@
         </w:tc>
         <w:tc>
           <w:tcPr>
-            <w:tcW w:w="892" w:type="dxa"/>
+            <w:tcW w:w="869" w:type="dxa"/>
             <w:vMerge/>
             <w:vAlign w:val="center"/>
           </w:tcPr>
@@ -21843,7 +23019,7 @@
         </w:tc>
         <w:tc>
           <w:tcPr>
-            <w:tcW w:w="709" w:type="dxa"/>
+            <w:tcW w:w="719" w:type="dxa"/>
           </w:tcPr>
           <w:p>
             <w:pPr>
@@ -21874,7 +23050,7 @@
         </w:tc>
         <w:tc>
           <w:tcPr>
-            <w:tcW w:w="1134" w:type="dxa"/>
+            <w:tcW w:w="1227" w:type="dxa"/>
           </w:tcPr>
           <w:p>
             <w:pPr>
@@ -21896,7 +23072,7 @@
         </w:tc>
         <w:tc>
           <w:tcPr>
-            <w:tcW w:w="2693" w:type="dxa"/>
+            <w:tcW w:w="2679" w:type="dxa"/>
             <w:gridSpan w:val="4"/>
           </w:tcPr>
           <w:p>
@@ -21919,7 +23095,7 @@
         </w:tc>
         <w:tc>
           <w:tcPr>
-            <w:tcW w:w="745" w:type="dxa"/>
+            <w:tcW w:w="697" w:type="dxa"/>
           </w:tcPr>
           <w:p>
             <w:pPr>
@@ -21941,7 +23117,7 @@
         </w:tc>
         <w:tc>
           <w:tcPr>
-            <w:tcW w:w="1148" w:type="dxa"/>
+            <w:tcW w:w="1129" w:type="dxa"/>
           </w:tcPr>
           <w:p>
             <w:pPr>
@@ -21965,7 +23141,7 @@
       <w:tr>
         <w:tc>
           <w:tcPr>
-            <w:tcW w:w="1093" w:type="dxa"/>
+            <w:tcW w:w="1094" w:type="dxa"/>
             <w:vMerge/>
           </w:tcPr>
           <w:p>
@@ -21982,7 +23158,7 @@
         </w:tc>
         <w:tc>
           <w:tcPr>
-            <w:tcW w:w="892" w:type="dxa"/>
+            <w:tcW w:w="869" w:type="dxa"/>
             <w:vMerge/>
             <w:vAlign w:val="center"/>
           </w:tcPr>
@@ -22000,7 +23176,7 @@
         </w:tc>
         <w:tc>
           <w:tcPr>
-            <w:tcW w:w="709" w:type="dxa"/>
+            <w:tcW w:w="719" w:type="dxa"/>
           </w:tcPr>
           <w:p>
             <w:pPr>
@@ -22031,7 +23207,7 @@
         </w:tc>
         <w:tc>
           <w:tcPr>
-            <w:tcW w:w="1134" w:type="dxa"/>
+            <w:tcW w:w="1227" w:type="dxa"/>
           </w:tcPr>
           <w:p>
             <w:pPr>
@@ -22053,7 +23229,7 @@
         </w:tc>
         <w:tc>
           <w:tcPr>
-            <w:tcW w:w="2693" w:type="dxa"/>
+            <w:tcW w:w="2679" w:type="dxa"/>
             <w:gridSpan w:val="4"/>
           </w:tcPr>
           <w:p>
@@ -22076,7 +23252,7 @@
         </w:tc>
         <w:tc>
           <w:tcPr>
-            <w:tcW w:w="745" w:type="dxa"/>
+            <w:tcW w:w="697" w:type="dxa"/>
           </w:tcPr>
           <w:p>
             <w:pPr>
@@ -22098,7 +23274,7 @@
         </w:tc>
         <w:tc>
           <w:tcPr>
-            <w:tcW w:w="1148" w:type="dxa"/>
+            <w:tcW w:w="1129" w:type="dxa"/>
           </w:tcPr>
           <w:p>
             <w:pPr>
@@ -22122,7 +23298,7 @@
       <w:tr>
         <w:tc>
           <w:tcPr>
-            <w:tcW w:w="1093" w:type="dxa"/>
+            <w:tcW w:w="1094" w:type="dxa"/>
             <w:vMerge/>
           </w:tcPr>
           <w:p>
@@ -22139,7 +23315,7 @@
         </w:tc>
         <w:tc>
           <w:tcPr>
-            <w:tcW w:w="892" w:type="dxa"/>
+            <w:tcW w:w="869" w:type="dxa"/>
             <w:vMerge/>
             <w:vAlign w:val="center"/>
           </w:tcPr>
@@ -22157,7 +23333,7 @@
         </w:tc>
         <w:tc>
           <w:tcPr>
-            <w:tcW w:w="709" w:type="dxa"/>
+            <w:tcW w:w="719" w:type="dxa"/>
           </w:tcPr>
           <w:p>
             <w:pPr>
@@ -22188,7 +23364,7 @@
         </w:tc>
         <w:tc>
           <w:tcPr>
-            <w:tcW w:w="1134" w:type="dxa"/>
+            <w:tcW w:w="1227" w:type="dxa"/>
           </w:tcPr>
           <w:p>
             <w:pPr>
@@ -22210,7 +23386,7 @@
         </w:tc>
         <w:tc>
           <w:tcPr>
-            <w:tcW w:w="2693" w:type="dxa"/>
+            <w:tcW w:w="2679" w:type="dxa"/>
             <w:gridSpan w:val="4"/>
           </w:tcPr>
           <w:p>
@@ -22219,13 +23395,15 @@
               <w:ind w:firstLineChars="0" w:firstLine="0"/>
               <w:jc w:val="center"/>
               <w:rPr>
-                <w:szCs w:val="21"/>
+                <w:sz w:val="18"/>
+                <w:szCs w:val="18"/>
               </w:rPr>
             </w:pPr>
             <w:r>
               <w:rPr>
                 <w:rFonts w:hint="eastAsia"/>
-                <w:szCs w:val="21"/>
+                <w:sz w:val="18"/>
+                <w:szCs w:val="18"/>
               </w:rPr>
               <w:t>-</w:t>
             </w:r>
@@ -22233,39 +23411,55 @@
         </w:tc>
         <w:tc>
           <w:tcPr>
-            <w:tcW w:w="745" w:type="dxa"/>
-          </w:tcPr>
-          <w:p>
-            <w:pPr>
-              <w:pStyle w:val="a7"/>
-              <w:ind w:firstLineChars="0" w:firstLine="0"/>
-              <w:jc w:val="center"/>
-              <w:rPr>
-                <w:szCs w:val="21"/>
-              </w:rPr>
-            </w:pPr>
-          </w:p>
-        </w:tc>
-        <w:tc>
-          <w:tcPr>
-            <w:tcW w:w="1148" w:type="dxa"/>
-          </w:tcPr>
-          <w:p>
-            <w:pPr>
-              <w:pStyle w:val="a7"/>
-              <w:ind w:firstLineChars="0" w:firstLine="0"/>
-              <w:jc w:val="center"/>
-              <w:rPr>
-                <w:szCs w:val="21"/>
-              </w:rPr>
-            </w:pPr>
+            <w:tcW w:w="697" w:type="dxa"/>
+          </w:tcPr>
+          <w:p>
+            <w:pPr>
+              <w:pStyle w:val="a7"/>
+              <w:ind w:firstLineChars="0" w:firstLine="0"/>
+              <w:jc w:val="center"/>
+              <w:rPr>
+                <w:sz w:val="18"/>
+                <w:szCs w:val="18"/>
+              </w:rPr>
+            </w:pPr>
+            <w:r>
+              <w:rPr>
+                <w:sz w:val="18"/>
+                <w:szCs w:val="18"/>
+              </w:rPr>
+              <w:t>5752</w:t>
+            </w:r>
+          </w:p>
+        </w:tc>
+        <w:tc>
+          <w:tcPr>
+            <w:tcW w:w="1129" w:type="dxa"/>
+          </w:tcPr>
+          <w:p>
+            <w:pPr>
+              <w:pStyle w:val="a7"/>
+              <w:ind w:firstLineChars="0" w:firstLine="0"/>
+              <w:jc w:val="center"/>
+              <w:rPr>
+                <w:sz w:val="18"/>
+                <w:szCs w:val="18"/>
+              </w:rPr>
+            </w:pPr>
+            <w:r>
+              <w:rPr>
+                <w:sz w:val="18"/>
+                <w:szCs w:val="18"/>
+              </w:rPr>
+              <w:t>0.98866469</w:t>
+            </w:r>
           </w:p>
         </w:tc>
       </w:tr>
       <w:tr>
         <w:tc>
           <w:tcPr>
-            <w:tcW w:w="1093" w:type="dxa"/>
+            <w:tcW w:w="1094" w:type="dxa"/>
             <w:vMerge/>
           </w:tcPr>
           <w:p>
@@ -22282,7 +23476,7 @@
         </w:tc>
         <w:tc>
           <w:tcPr>
-            <w:tcW w:w="892" w:type="dxa"/>
+            <w:tcW w:w="869" w:type="dxa"/>
             <w:vMerge/>
             <w:vAlign w:val="center"/>
           </w:tcPr>
@@ -22300,7 +23494,7 @@
         </w:tc>
         <w:tc>
           <w:tcPr>
-            <w:tcW w:w="709" w:type="dxa"/>
+            <w:tcW w:w="719" w:type="dxa"/>
           </w:tcPr>
           <w:p>
             <w:pPr>
@@ -22331,7 +23525,7 @@
         </w:tc>
         <w:tc>
           <w:tcPr>
-            <w:tcW w:w="1134" w:type="dxa"/>
+            <w:tcW w:w="1227" w:type="dxa"/>
           </w:tcPr>
           <w:p>
             <w:pPr>
@@ -22353,7 +23547,7 @@
         </w:tc>
         <w:tc>
           <w:tcPr>
-            <w:tcW w:w="2693" w:type="dxa"/>
+            <w:tcW w:w="2679" w:type="dxa"/>
             <w:gridSpan w:val="4"/>
           </w:tcPr>
           <w:p>
@@ -22376,39 +23570,53 @@
         </w:tc>
         <w:tc>
           <w:tcPr>
-            <w:tcW w:w="745" w:type="dxa"/>
-          </w:tcPr>
-          <w:p>
-            <w:pPr>
-              <w:pStyle w:val="a7"/>
-              <w:ind w:firstLineChars="0" w:firstLine="0"/>
-              <w:jc w:val="center"/>
-              <w:rPr>
-                <w:szCs w:val="21"/>
-              </w:rPr>
-            </w:pPr>
-          </w:p>
-        </w:tc>
-        <w:tc>
-          <w:tcPr>
-            <w:tcW w:w="1148" w:type="dxa"/>
-          </w:tcPr>
-          <w:p>
-            <w:pPr>
-              <w:pStyle w:val="a7"/>
-              <w:ind w:firstLineChars="0" w:firstLine="0"/>
-              <w:jc w:val="center"/>
-              <w:rPr>
-                <w:szCs w:val="21"/>
-              </w:rPr>
-            </w:pPr>
+            <w:tcW w:w="697" w:type="dxa"/>
+          </w:tcPr>
+          <w:p>
+            <w:pPr>
+              <w:pStyle w:val="a7"/>
+              <w:ind w:firstLineChars="0" w:firstLine="0"/>
+              <w:jc w:val="center"/>
+              <w:rPr>
+                <w:szCs w:val="21"/>
+              </w:rPr>
+            </w:pPr>
+            <w:r>
+              <w:rPr>
+                <w:sz w:val="18"/>
+                <w:szCs w:val="18"/>
+              </w:rPr>
+              <w:t>5752</w:t>
+            </w:r>
+          </w:p>
+        </w:tc>
+        <w:tc>
+          <w:tcPr>
+            <w:tcW w:w="1129" w:type="dxa"/>
+          </w:tcPr>
+          <w:p>
+            <w:pPr>
+              <w:pStyle w:val="a7"/>
+              <w:ind w:firstLineChars="0" w:firstLine="0"/>
+              <w:jc w:val="center"/>
+              <w:rPr>
+                <w:szCs w:val="21"/>
+              </w:rPr>
+            </w:pPr>
+            <w:r>
+              <w:rPr>
+                <w:sz w:val="18"/>
+                <w:szCs w:val="18"/>
+              </w:rPr>
+              <w:t>0.98866469</w:t>
+            </w:r>
           </w:p>
         </w:tc>
       </w:tr>
       <w:tr>
         <w:tc>
           <w:tcPr>
-            <w:tcW w:w="1093" w:type="dxa"/>
+            <w:tcW w:w="1094" w:type="dxa"/>
             <w:vMerge/>
           </w:tcPr>
           <w:p>
@@ -22425,7 +23633,7 @@
         </w:tc>
         <w:tc>
           <w:tcPr>
-            <w:tcW w:w="892" w:type="dxa"/>
+            <w:tcW w:w="869" w:type="dxa"/>
             <w:vMerge w:val="restart"/>
             <w:vAlign w:val="center"/>
           </w:tcPr>
@@ -22458,7 +23666,7 @@
         </w:tc>
         <w:tc>
           <w:tcPr>
-            <w:tcW w:w="709" w:type="dxa"/>
+            <w:tcW w:w="719" w:type="dxa"/>
           </w:tcPr>
           <w:p>
             <w:pPr>
@@ -22489,7 +23697,7 @@
         </w:tc>
         <w:tc>
           <w:tcPr>
-            <w:tcW w:w="1134" w:type="dxa"/>
+            <w:tcW w:w="1227" w:type="dxa"/>
           </w:tcPr>
           <w:p>
             <w:pPr>
@@ -22511,7 +23719,7 @@
         </w:tc>
         <w:tc>
           <w:tcPr>
-            <w:tcW w:w="2693" w:type="dxa"/>
+            <w:tcW w:w="2679" w:type="dxa"/>
             <w:gridSpan w:val="4"/>
           </w:tcPr>
           <w:p>
@@ -22534,7 +23742,7 @@
         </w:tc>
         <w:tc>
           <w:tcPr>
-            <w:tcW w:w="745" w:type="dxa"/>
+            <w:tcW w:w="697" w:type="dxa"/>
           </w:tcPr>
           <w:p>
             <w:pPr>
@@ -22556,7 +23764,7 @@
         </w:tc>
         <w:tc>
           <w:tcPr>
-            <w:tcW w:w="1148" w:type="dxa"/>
+            <w:tcW w:w="1129" w:type="dxa"/>
           </w:tcPr>
           <w:p>
             <w:pPr>
@@ -22580,7 +23788,7 @@
       <w:tr>
         <w:tc>
           <w:tcPr>
-            <w:tcW w:w="1093" w:type="dxa"/>
+            <w:tcW w:w="1094" w:type="dxa"/>
             <w:vMerge/>
           </w:tcPr>
           <w:p>
@@ -22597,7 +23805,7 @@
         </w:tc>
         <w:tc>
           <w:tcPr>
-            <w:tcW w:w="892" w:type="dxa"/>
+            <w:tcW w:w="869" w:type="dxa"/>
             <w:vMerge/>
             <w:vAlign w:val="center"/>
           </w:tcPr>
@@ -22615,7 +23823,7 @@
         </w:tc>
         <w:tc>
           <w:tcPr>
-            <w:tcW w:w="709" w:type="dxa"/>
+            <w:tcW w:w="719" w:type="dxa"/>
           </w:tcPr>
           <w:p>
             <w:pPr>
@@ -22646,7 +23854,7 @@
         </w:tc>
         <w:tc>
           <w:tcPr>
-            <w:tcW w:w="1134" w:type="dxa"/>
+            <w:tcW w:w="1227" w:type="dxa"/>
           </w:tcPr>
           <w:p>
             <w:pPr>
@@ -22668,7 +23876,7 @@
         </w:tc>
         <w:tc>
           <w:tcPr>
-            <w:tcW w:w="2693" w:type="dxa"/>
+            <w:tcW w:w="2679" w:type="dxa"/>
             <w:gridSpan w:val="4"/>
           </w:tcPr>
           <w:p>
@@ -22691,7 +23899,7 @@
         </w:tc>
         <w:tc>
           <w:tcPr>
-            <w:tcW w:w="745" w:type="dxa"/>
+            <w:tcW w:w="697" w:type="dxa"/>
           </w:tcPr>
           <w:p>
             <w:pPr>
@@ -22713,7 +23921,7 @@
         </w:tc>
         <w:tc>
           <w:tcPr>
-            <w:tcW w:w="1148" w:type="dxa"/>
+            <w:tcW w:w="1129" w:type="dxa"/>
           </w:tcPr>
           <w:p>
             <w:pPr>
@@ -22737,7 +23945,7 @@
       <w:tr>
         <w:tc>
           <w:tcPr>
-            <w:tcW w:w="1093" w:type="dxa"/>
+            <w:tcW w:w="1094" w:type="dxa"/>
             <w:vMerge/>
           </w:tcPr>
           <w:p>
@@ -22754,7 +23962,7 @@
         </w:tc>
         <w:tc>
           <w:tcPr>
-            <w:tcW w:w="892" w:type="dxa"/>
+            <w:tcW w:w="869" w:type="dxa"/>
             <w:vMerge/>
             <w:vAlign w:val="center"/>
           </w:tcPr>
@@ -22772,7 +23980,7 @@
         </w:tc>
         <w:tc>
           <w:tcPr>
-            <w:tcW w:w="709" w:type="dxa"/>
+            <w:tcW w:w="719" w:type="dxa"/>
           </w:tcPr>
           <w:p>
             <w:pPr>
@@ -22803,22 +24011,30 @@
         </w:tc>
         <w:tc>
           <w:tcPr>
-            <w:tcW w:w="1134" w:type="dxa"/>
-          </w:tcPr>
-          <w:p>
-            <w:pPr>
-              <w:pStyle w:val="a7"/>
-              <w:ind w:firstLineChars="0" w:firstLine="0"/>
-              <w:jc w:val="center"/>
-              <w:rPr>
-                <w:szCs w:val="21"/>
-              </w:rPr>
-            </w:pPr>
-          </w:p>
-        </w:tc>
-        <w:tc>
-          <w:tcPr>
-            <w:tcW w:w="2693" w:type="dxa"/>
+            <w:tcW w:w="1227" w:type="dxa"/>
+          </w:tcPr>
+          <w:p>
+            <w:pPr>
+              <w:pStyle w:val="a7"/>
+              <w:ind w:firstLineChars="0" w:firstLine="0"/>
+              <w:jc w:val="center"/>
+              <w:rPr>
+                <w:sz w:val="18"/>
+                <w:szCs w:val="18"/>
+              </w:rPr>
+            </w:pPr>
+            <w:r>
+              <w:rPr>
+                <w:sz w:val="18"/>
+                <w:szCs w:val="18"/>
+              </w:rPr>
+              <w:t>0.91641590</w:t>
+            </w:r>
+          </w:p>
+        </w:tc>
+        <w:tc>
+          <w:tcPr>
+            <w:tcW w:w="2679" w:type="dxa"/>
             <w:gridSpan w:val="4"/>
           </w:tcPr>
           <w:p>
@@ -22827,46 +24043,68 @@
               <w:ind w:firstLineChars="0" w:firstLine="0"/>
               <w:jc w:val="center"/>
               <w:rPr>
-                <w:szCs w:val="21"/>
-              </w:rPr>
-            </w:pPr>
-          </w:p>
-        </w:tc>
-        <w:tc>
-          <w:tcPr>
-            <w:tcW w:w="745" w:type="dxa"/>
-          </w:tcPr>
-          <w:p>
-            <w:pPr>
-              <w:pStyle w:val="a7"/>
-              <w:ind w:firstLineChars="0" w:firstLine="0"/>
-              <w:jc w:val="center"/>
-              <w:rPr>
-                <w:szCs w:val="21"/>
-              </w:rPr>
-            </w:pPr>
-          </w:p>
-        </w:tc>
-        <w:tc>
-          <w:tcPr>
-            <w:tcW w:w="1148" w:type="dxa"/>
-          </w:tcPr>
-          <w:p>
-            <w:pPr>
-              <w:pStyle w:val="a7"/>
-              <w:ind w:firstLineChars="0" w:firstLine="0"/>
-              <w:jc w:val="center"/>
-              <w:rPr>
-                <w:szCs w:val="21"/>
-              </w:rPr>
-            </w:pPr>
+                <w:sz w:val="18"/>
+                <w:szCs w:val="18"/>
+              </w:rPr>
+            </w:pPr>
+            <w:r>
+              <w:rPr>
+                <w:sz w:val="18"/>
+                <w:szCs w:val="18"/>
+              </w:rPr>
+              <w:t>0.07224879</w:t>
+            </w:r>
+          </w:p>
+        </w:tc>
+        <w:tc>
+          <w:tcPr>
+            <w:tcW w:w="697" w:type="dxa"/>
+          </w:tcPr>
+          <w:p>
+            <w:pPr>
+              <w:pStyle w:val="a7"/>
+              <w:ind w:firstLineChars="0" w:firstLine="0"/>
+              <w:jc w:val="center"/>
+              <w:rPr>
+                <w:szCs w:val="21"/>
+              </w:rPr>
+            </w:pPr>
+            <w:r>
+              <w:rPr>
+                <w:sz w:val="18"/>
+                <w:szCs w:val="18"/>
+              </w:rPr>
+              <w:t>5752</w:t>
+            </w:r>
+          </w:p>
+        </w:tc>
+        <w:tc>
+          <w:tcPr>
+            <w:tcW w:w="1129" w:type="dxa"/>
+          </w:tcPr>
+          <w:p>
+            <w:pPr>
+              <w:pStyle w:val="a7"/>
+              <w:ind w:firstLineChars="0" w:firstLine="0"/>
+              <w:jc w:val="center"/>
+              <w:rPr>
+                <w:szCs w:val="21"/>
+              </w:rPr>
+            </w:pPr>
+            <w:r>
+              <w:rPr>
+                <w:sz w:val="18"/>
+                <w:szCs w:val="18"/>
+              </w:rPr>
+              <w:t>0.98866469</w:t>
+            </w:r>
           </w:p>
         </w:tc>
       </w:tr>
       <w:tr>
         <w:tc>
           <w:tcPr>
-            <w:tcW w:w="1093" w:type="dxa"/>
+            <w:tcW w:w="1094" w:type="dxa"/>
             <w:vMerge/>
           </w:tcPr>
           <w:p>
@@ -22883,7 +24121,7 @@
         </w:tc>
         <w:tc>
           <w:tcPr>
-            <w:tcW w:w="892" w:type="dxa"/>
+            <w:tcW w:w="869" w:type="dxa"/>
             <w:vMerge/>
             <w:vAlign w:val="center"/>
           </w:tcPr>
@@ -22901,7 +24139,7 @@
         </w:tc>
         <w:tc>
           <w:tcPr>
-            <w:tcW w:w="709" w:type="dxa"/>
+            <w:tcW w:w="719" w:type="dxa"/>
           </w:tcPr>
           <w:p>
             <w:pPr>
@@ -22932,22 +24170,30 @@
         </w:tc>
         <w:tc>
           <w:tcPr>
-            <w:tcW w:w="1134" w:type="dxa"/>
-          </w:tcPr>
-          <w:p>
-            <w:pPr>
-              <w:pStyle w:val="a7"/>
-              <w:ind w:firstLineChars="0" w:firstLine="0"/>
-              <w:jc w:val="center"/>
-              <w:rPr>
-                <w:szCs w:val="21"/>
-              </w:rPr>
-            </w:pPr>
-          </w:p>
-        </w:tc>
-        <w:tc>
-          <w:tcPr>
-            <w:tcW w:w="2693" w:type="dxa"/>
+            <w:tcW w:w="1227" w:type="dxa"/>
+          </w:tcPr>
+          <w:p>
+            <w:pPr>
+              <w:pStyle w:val="a7"/>
+              <w:ind w:firstLineChars="0" w:firstLine="0"/>
+              <w:jc w:val="center"/>
+              <w:rPr>
+                <w:sz w:val="18"/>
+                <w:szCs w:val="18"/>
+              </w:rPr>
+            </w:pPr>
+            <w:r>
+              <w:rPr>
+                <w:sz w:val="18"/>
+                <w:szCs w:val="18"/>
+              </w:rPr>
+              <w:t>0.89293534</w:t>
+            </w:r>
+          </w:p>
+        </w:tc>
+        <w:tc>
+          <w:tcPr>
+            <w:tcW w:w="2679" w:type="dxa"/>
             <w:gridSpan w:val="4"/>
           </w:tcPr>
           <w:p>
@@ -22956,46 +24202,70 @@
               <w:ind w:firstLineChars="0" w:firstLine="0"/>
               <w:jc w:val="center"/>
               <w:rPr>
-                <w:szCs w:val="21"/>
-              </w:rPr>
-            </w:pPr>
-          </w:p>
-        </w:tc>
-        <w:tc>
-          <w:tcPr>
-            <w:tcW w:w="745" w:type="dxa"/>
-          </w:tcPr>
-          <w:p>
-            <w:pPr>
-              <w:pStyle w:val="a7"/>
-              <w:ind w:firstLineChars="0" w:firstLine="0"/>
-              <w:jc w:val="center"/>
-              <w:rPr>
-                <w:szCs w:val="21"/>
-              </w:rPr>
-            </w:pPr>
-          </w:p>
-        </w:tc>
-        <w:tc>
-          <w:tcPr>
-            <w:tcW w:w="1148" w:type="dxa"/>
-          </w:tcPr>
-          <w:p>
-            <w:pPr>
-              <w:pStyle w:val="a7"/>
-              <w:ind w:firstLineChars="0" w:firstLine="0"/>
-              <w:jc w:val="center"/>
-              <w:rPr>
-                <w:szCs w:val="21"/>
-              </w:rPr>
-            </w:pPr>
+                <w:sz w:val="18"/>
+                <w:szCs w:val="18"/>
+              </w:rPr>
+            </w:pPr>
+            <w:r>
+              <w:rPr>
+                <w:sz w:val="18"/>
+                <w:szCs w:val="18"/>
+              </w:rPr>
+              <w:t>0.09572936</w:t>
+            </w:r>
+          </w:p>
+        </w:tc>
+        <w:tc>
+          <w:tcPr>
+            <w:tcW w:w="697" w:type="dxa"/>
+          </w:tcPr>
+          <w:p>
+            <w:pPr>
+              <w:pStyle w:val="a7"/>
+              <w:ind w:firstLineChars="0" w:firstLine="0"/>
+              <w:jc w:val="center"/>
+              <w:rPr>
+                <w:sz w:val="18"/>
+                <w:szCs w:val="18"/>
+              </w:rPr>
+            </w:pPr>
+            <w:r>
+              <w:rPr>
+                <w:sz w:val="18"/>
+                <w:szCs w:val="18"/>
+              </w:rPr>
+              <w:t>5752</w:t>
+            </w:r>
+          </w:p>
+        </w:tc>
+        <w:tc>
+          <w:tcPr>
+            <w:tcW w:w="1129" w:type="dxa"/>
+          </w:tcPr>
+          <w:p>
+            <w:pPr>
+              <w:pStyle w:val="a7"/>
+              <w:ind w:firstLineChars="0" w:firstLine="0"/>
+              <w:jc w:val="center"/>
+              <w:rPr>
+                <w:sz w:val="18"/>
+                <w:szCs w:val="18"/>
+              </w:rPr>
+            </w:pPr>
+            <w:r>
+              <w:rPr>
+                <w:sz w:val="18"/>
+                <w:szCs w:val="18"/>
+              </w:rPr>
+              <w:t>0.98866469</w:t>
+            </w:r>
           </w:p>
         </w:tc>
       </w:tr>
       <w:tr>
         <w:tc>
           <w:tcPr>
-            <w:tcW w:w="1093" w:type="dxa"/>
+            <w:tcW w:w="1094" w:type="dxa"/>
             <w:vMerge/>
           </w:tcPr>
           <w:p>
@@ -23012,7 +24282,7 @@
         </w:tc>
         <w:tc>
           <w:tcPr>
-            <w:tcW w:w="892" w:type="dxa"/>
+            <w:tcW w:w="869" w:type="dxa"/>
             <w:vMerge w:val="restart"/>
             <w:vAlign w:val="center"/>
           </w:tcPr>
@@ -23057,7 +24327,7 @@
         </w:tc>
         <w:tc>
           <w:tcPr>
-            <w:tcW w:w="709" w:type="dxa"/>
+            <w:tcW w:w="719" w:type="dxa"/>
           </w:tcPr>
           <w:p>
             <w:pPr>
@@ -23073,22 +24343,22 @@
         </w:tc>
         <w:tc>
           <w:tcPr>
-            <w:tcW w:w="1134" w:type="dxa"/>
-          </w:tcPr>
-          <w:p>
-            <w:pPr>
-              <w:pStyle w:val="a7"/>
-              <w:ind w:firstLineChars="0" w:firstLine="0"/>
-              <w:jc w:val="center"/>
-              <w:rPr>
-                <w:szCs w:val="21"/>
-              </w:rPr>
-            </w:pPr>
-          </w:p>
-        </w:tc>
-        <w:tc>
-          <w:tcPr>
-            <w:tcW w:w="1107" w:type="dxa"/>
+            <w:tcW w:w="1227" w:type="dxa"/>
+          </w:tcPr>
+          <w:p>
+            <w:pPr>
+              <w:pStyle w:val="a7"/>
+              <w:ind w:firstLineChars="0" w:firstLine="0"/>
+              <w:jc w:val="center"/>
+              <w:rPr>
+                <w:szCs w:val="21"/>
+              </w:rPr>
+            </w:pPr>
+          </w:p>
+        </w:tc>
+        <w:tc>
+          <w:tcPr>
+            <w:tcW w:w="1212" w:type="dxa"/>
             <w:vAlign w:val="center"/>
           </w:tcPr>
           <w:p>
@@ -23133,7 +24403,7 @@
         </w:tc>
         <w:tc>
           <w:tcPr>
-            <w:tcW w:w="1586" w:type="dxa"/>
+            <w:tcW w:w="1467" w:type="dxa"/>
             <w:gridSpan w:val="3"/>
             <w:vAlign w:val="center"/>
           </w:tcPr>
@@ -23179,22 +24449,22 @@
         </w:tc>
         <w:tc>
           <w:tcPr>
-            <w:tcW w:w="745" w:type="dxa"/>
-          </w:tcPr>
-          <w:p>
-            <w:pPr>
-              <w:pStyle w:val="a7"/>
-              <w:ind w:firstLineChars="0" w:firstLine="0"/>
-              <w:jc w:val="center"/>
-              <w:rPr>
-                <w:szCs w:val="21"/>
-              </w:rPr>
-            </w:pPr>
-          </w:p>
-        </w:tc>
-        <w:tc>
-          <w:tcPr>
-            <w:tcW w:w="1148" w:type="dxa"/>
+            <w:tcW w:w="697" w:type="dxa"/>
+          </w:tcPr>
+          <w:p>
+            <w:pPr>
+              <w:pStyle w:val="a7"/>
+              <w:ind w:firstLineChars="0" w:firstLine="0"/>
+              <w:jc w:val="center"/>
+              <w:rPr>
+                <w:szCs w:val="21"/>
+              </w:rPr>
+            </w:pPr>
+          </w:p>
+        </w:tc>
+        <w:tc>
+          <w:tcPr>
+            <w:tcW w:w="1129" w:type="dxa"/>
           </w:tcPr>
           <w:p>
             <w:pPr>
@@ -23211,7 +24481,7 @@
       <w:tr>
         <w:tc>
           <w:tcPr>
-            <w:tcW w:w="1093" w:type="dxa"/>
+            <w:tcW w:w="1094" w:type="dxa"/>
             <w:vMerge/>
           </w:tcPr>
           <w:p>
@@ -23228,7 +24498,7 @@
         </w:tc>
         <w:tc>
           <w:tcPr>
-            <w:tcW w:w="892" w:type="dxa"/>
+            <w:tcW w:w="869" w:type="dxa"/>
             <w:vMerge/>
             <w:vAlign w:val="center"/>
           </w:tcPr>
@@ -23238,162 +24508,151 @@
               <w:ind w:firstLineChars="0" w:firstLine="0"/>
               <w:jc w:val="center"/>
               <w:rPr>
+                <w:b/>
+                <w:szCs w:val="21"/>
+              </w:rPr>
+            </w:pPr>
+          </w:p>
+        </w:tc>
+        <w:tc>
+          <w:tcPr>
+            <w:tcW w:w="719" w:type="dxa"/>
+          </w:tcPr>
+          <w:p>
+            <w:pPr>
+              <w:pStyle w:val="a7"/>
+              <w:ind w:firstLineChars="0" w:firstLine="0"/>
+              <w:jc w:val="left"/>
+              <w:rPr>
+                <w:b/>
+                <w:szCs w:val="21"/>
+              </w:rPr>
+            </w:pPr>
+            <w:r>
+              <w:rPr>
                 <w:rFonts w:hint="eastAsia"/>
                 <w:b/>
                 <w:szCs w:val="21"/>
               </w:rPr>
-            </w:pPr>
-          </w:p>
-        </w:tc>
-        <w:tc>
-          <w:tcPr>
-            <w:tcW w:w="709" w:type="dxa"/>
-          </w:tcPr>
-          <w:p>
-            <w:pPr>
-              <w:pStyle w:val="a7"/>
-              <w:ind w:firstLineChars="0" w:firstLine="0"/>
-              <w:jc w:val="left"/>
+              <w:t>S</w:t>
+            </w:r>
+            <w:r>
+              <w:rPr>
+                <w:b/>
+                <w:szCs w:val="21"/>
+              </w:rPr>
+              <w:t>A 2</w:t>
+            </w:r>
+          </w:p>
+        </w:tc>
+        <w:tc>
+          <w:tcPr>
+            <w:tcW w:w="1227" w:type="dxa"/>
+          </w:tcPr>
+          <w:p>
+            <w:pPr>
+              <w:pStyle w:val="a7"/>
+              <w:ind w:firstLineChars="0" w:firstLine="0"/>
+              <w:jc w:val="center"/>
+              <w:rPr>
+                <w:sz w:val="18"/>
+                <w:szCs w:val="18"/>
+              </w:rPr>
+            </w:pPr>
+            <w:r>
+              <w:rPr>
+                <w:sz w:val="18"/>
+                <w:szCs w:val="18"/>
+              </w:rPr>
+              <w:t>0.98429965</w:t>
+            </w:r>
+          </w:p>
+        </w:tc>
+        <w:tc>
+          <w:tcPr>
+            <w:tcW w:w="1212" w:type="dxa"/>
+          </w:tcPr>
+          <w:p>
+            <w:pPr>
+              <w:pStyle w:val="a7"/>
+              <w:ind w:firstLineChars="0" w:firstLine="0"/>
+              <w:jc w:val="center"/>
+              <w:rPr>
+                <w:sz w:val="18"/>
+                <w:szCs w:val="18"/>
+              </w:rPr>
+            </w:pPr>
+            <w:r>
+              <w:rPr>
+                <w:sz w:val="18"/>
+                <w:szCs w:val="18"/>
+              </w:rPr>
+              <w:t>0.00329102</w:t>
+            </w:r>
+          </w:p>
+        </w:tc>
+        <w:tc>
+          <w:tcPr>
+            <w:tcW w:w="1467" w:type="dxa"/>
+            <w:gridSpan w:val="3"/>
+          </w:tcPr>
+          <w:p>
+            <w:pPr>
+              <w:pStyle w:val="a7"/>
+              <w:ind w:firstLineChars="0" w:firstLine="0"/>
+              <w:jc w:val="center"/>
+              <w:rPr>
+                <w:sz w:val="18"/>
+                <w:szCs w:val="18"/>
+              </w:rPr>
+            </w:pPr>
+            <w:r>
+              <w:rPr>
+                <w:sz w:val="18"/>
+                <w:szCs w:val="18"/>
+              </w:rPr>
+              <w:t>0.00329102</w:t>
+            </w:r>
+          </w:p>
+          <w:p>
+            <w:pPr>
+              <w:pStyle w:val="a7"/>
+              <w:ind w:firstLineChars="0" w:firstLine="0"/>
+              <w:jc w:val="center"/>
+              <w:rPr>
+                <w:sz w:val="18"/>
+                <w:szCs w:val="18"/>
+              </w:rPr>
+            </w:pPr>
+            <w:r>
               <w:rPr>
                 <w:rFonts w:hint="eastAsia"/>
-                <w:b/>
-                <w:szCs w:val="21"/>
-              </w:rPr>
-            </w:pPr>
+                <w:sz w:val="18"/>
+                <w:szCs w:val="18"/>
+              </w:rPr>
+              <w:t>（</w:t>
+            </w:r>
             <w:r>
               <w:rPr>
                 <w:rFonts w:hint="eastAsia"/>
-                <w:b/>
-                <w:szCs w:val="21"/>
-              </w:rPr>
-              <w:t>S</w:t>
-            </w:r>
-            <w:r>
-              <w:rPr>
-                <w:b/>
-                <w:szCs w:val="21"/>
-              </w:rPr>
-              <w:t>A 2</w:t>
-            </w:r>
-          </w:p>
-        </w:tc>
-        <w:tc>
-          <w:tcPr>
-            <w:tcW w:w="1134" w:type="dxa"/>
-          </w:tcPr>
-          <w:p>
-            <w:pPr>
-              <w:pStyle w:val="a7"/>
-              <w:ind w:firstLineChars="0" w:firstLine="0"/>
-              <w:jc w:val="center"/>
-              <w:rPr>
-                <w:szCs w:val="21"/>
-              </w:rPr>
-            </w:pPr>
-            <w:r>
-              <w:rPr>
-                <w:sz w:val="18"/>
-                <w:szCs w:val="18"/>
-              </w:rPr>
-              <w:t>0.98429965</w:t>
-            </w:r>
-          </w:p>
-        </w:tc>
-        <w:tc>
-          <w:tcPr>
-            <w:tcW w:w="1107" w:type="dxa"/>
-          </w:tcPr>
-          <w:p>
-            <w:pPr>
-              <w:pStyle w:val="a7"/>
-              <w:ind w:firstLineChars="0" w:firstLine="0"/>
-              <w:jc w:val="center"/>
-              <w:rPr>
-                <w:szCs w:val="21"/>
-              </w:rPr>
-            </w:pPr>
-            <w:r>
-              <w:rPr>
-                <w:sz w:val="18"/>
-                <w:szCs w:val="18"/>
-              </w:rPr>
-              <w:t>0.00329102</w:t>
-            </w:r>
-          </w:p>
-        </w:tc>
-        <w:tc>
-          <w:tcPr>
-            <w:tcW w:w="1586" w:type="dxa"/>
-            <w:gridSpan w:val="3"/>
-          </w:tcPr>
-          <w:p>
-            <w:pPr>
-              <w:pStyle w:val="a7"/>
-              <w:ind w:firstLineChars="0" w:firstLine="0"/>
-              <w:jc w:val="center"/>
-              <w:rPr>
-                <w:sz w:val="18"/>
-                <w:szCs w:val="18"/>
-              </w:rPr>
-            </w:pPr>
-            <w:r>
-              <w:rPr>
-                <w:sz w:val="18"/>
-                <w:szCs w:val="18"/>
-              </w:rPr>
-              <w:t>0.00329102</w:t>
-            </w:r>
-          </w:p>
-          <w:p>
-            <w:pPr>
-              <w:pStyle w:val="a7"/>
-              <w:ind w:firstLineChars="0" w:firstLine="0"/>
-              <w:jc w:val="center"/>
+                <w:sz w:val="18"/>
+                <w:szCs w:val="18"/>
+              </w:rPr>
+              <w:t>0</w:t>
+            </w:r>
+            <w:r>
               <w:rPr>
                 <w:rFonts w:hint="eastAsia"/>
-                <w:szCs w:val="21"/>
-              </w:rPr>
-            </w:pPr>
-            <w:proofErr w:type="spellStart"/>
-            <w:r>
-              <w:rPr>
-                <w:rFonts w:hint="eastAsia"/>
-                <w:szCs w:val="21"/>
-              </w:rPr>
-              <w:t>n</w:t>
-            </w:r>
-            <w:r>
-              <w:rPr>
-                <w:szCs w:val="21"/>
-              </w:rPr>
-              <w:t>hit</w:t>
-            </w:r>
-            <w:proofErr w:type="spellEnd"/>
-            <w:r>
-              <w:rPr>
-                <w:szCs w:val="21"/>
-              </w:rPr>
-              <w:t>:</w:t>
-            </w:r>
-            <w:r>
-              <w:rPr>
-                <w:sz w:val="18"/>
-                <w:szCs w:val="18"/>
-              </w:rPr>
-              <w:t xml:space="preserve"> </w:t>
-            </w:r>
-            <w:r>
-              <w:rPr>
-                <w:sz w:val="18"/>
-                <w:szCs w:val="18"/>
-              </w:rPr>
-              <w:t>0</w:t>
-            </w:r>
-          </w:p>
-        </w:tc>
-        <w:tc>
-          <w:tcPr>
-            <w:tcW w:w="745" w:type="dxa"/>
+                <w:sz w:val="18"/>
+                <w:szCs w:val="18"/>
+              </w:rPr>
+              <w:t>）</w:t>
+            </w:r>
+          </w:p>
+        </w:tc>
+        <w:tc>
+          <w:tcPr>
+            <w:tcW w:w="697" w:type="dxa"/>
           </w:tcPr>
           <w:p>
             <w:pPr>
@@ -23415,7 +24674,7 @@
         </w:tc>
         <w:tc>
           <w:tcPr>
-            <w:tcW w:w="1148" w:type="dxa"/>
+            <w:tcW w:w="1129" w:type="dxa"/>
           </w:tcPr>
           <w:p>
             <w:pPr>
@@ -23439,7 +24698,7 @@
       <w:tr>
         <w:tc>
           <w:tcPr>
-            <w:tcW w:w="1093" w:type="dxa"/>
+            <w:tcW w:w="1094" w:type="dxa"/>
             <w:vMerge/>
           </w:tcPr>
           <w:p>
@@ -23456,7 +24715,7 @@
         </w:tc>
         <w:tc>
           <w:tcPr>
-            <w:tcW w:w="892" w:type="dxa"/>
+            <w:tcW w:w="869" w:type="dxa"/>
             <w:vMerge/>
           </w:tcPr>
           <w:p>
@@ -23473,7 +24732,7 @@
         </w:tc>
         <w:tc>
           <w:tcPr>
-            <w:tcW w:w="709" w:type="dxa"/>
+            <w:tcW w:w="719" w:type="dxa"/>
           </w:tcPr>
           <w:p>
             <w:pPr>
@@ -23504,15 +24763,16 @@
         </w:tc>
         <w:tc>
           <w:tcPr>
-            <w:tcW w:w="1134" w:type="dxa"/>
-          </w:tcPr>
-          <w:p>
-            <w:pPr>
-              <w:pStyle w:val="a7"/>
-              <w:ind w:firstLineChars="0" w:firstLine="0"/>
-              <w:jc w:val="center"/>
-              <w:rPr>
-                <w:szCs w:val="21"/>
+            <w:tcW w:w="1227" w:type="dxa"/>
+          </w:tcPr>
+          <w:p>
+            <w:pPr>
+              <w:pStyle w:val="a7"/>
+              <w:ind w:firstLineChars="0" w:firstLine="0"/>
+              <w:jc w:val="center"/>
+              <w:rPr>
+                <w:sz w:val="18"/>
+                <w:szCs w:val="18"/>
               </w:rPr>
             </w:pPr>
             <w:r>
@@ -23526,15 +24786,16 @@
         </w:tc>
         <w:tc>
           <w:tcPr>
-            <w:tcW w:w="1107" w:type="dxa"/>
-          </w:tcPr>
-          <w:p>
-            <w:pPr>
-              <w:pStyle w:val="a7"/>
-              <w:ind w:firstLineChars="0" w:firstLine="0"/>
-              <w:jc w:val="center"/>
-              <w:rPr>
-                <w:szCs w:val="21"/>
+            <w:tcW w:w="1212" w:type="dxa"/>
+          </w:tcPr>
+          <w:p>
+            <w:pPr>
+              <w:pStyle w:val="a7"/>
+              <w:ind w:firstLineChars="0" w:firstLine="0"/>
+              <w:jc w:val="center"/>
+              <w:rPr>
+                <w:sz w:val="18"/>
+                <w:szCs w:val="18"/>
               </w:rPr>
             </w:pPr>
             <w:r>
@@ -23548,7 +24809,7 @@
         </w:tc>
         <w:tc>
           <w:tcPr>
-            <w:tcW w:w="1586" w:type="dxa"/>
+            <w:tcW w:w="1467" w:type="dxa"/>
             <w:gridSpan w:val="3"/>
           </w:tcPr>
           <w:p>
@@ -23575,10 +24836,18 @@
               <w:ind w:firstLineChars="0" w:firstLine="0"/>
               <w:jc w:val="center"/>
               <w:rPr>
+                <w:sz w:val="18"/>
+                <w:szCs w:val="18"/>
+              </w:rPr>
+            </w:pPr>
+            <w:r>
+              <w:rPr>
                 <w:rFonts w:hint="eastAsia"/>
-                <w:szCs w:val="21"/>
-              </w:rPr>
-            </w:pPr>
+                <w:sz w:val="18"/>
+                <w:szCs w:val="18"/>
+              </w:rPr>
+              <w:t>（</w:t>
+            </w:r>
             <w:r>
               <w:rPr>
                 <w:sz w:val="18"/>
@@ -23586,42 +24855,41 @@
               </w:rPr>
               <w:t>0.00030940</w:t>
             </w:r>
-          </w:p>
-        </w:tc>
-        <w:tc>
-          <w:tcPr>
-            <w:tcW w:w="745" w:type="dxa"/>
-          </w:tcPr>
-          <w:p>
-            <w:pPr>
-              <w:pStyle w:val="a7"/>
-              <w:ind w:firstLineChars="0" w:firstLine="0"/>
-              <w:jc w:val="center"/>
-              <w:rPr>
-                <w:szCs w:val="21"/>
-              </w:rPr>
-            </w:pPr>
-            <w:r>
-              <w:rPr>
-                <w:sz w:val="18"/>
-                <w:szCs w:val="18"/>
-              </w:rPr>
-              <w:t>583</w:t>
-            </w:r>
-            <w:bookmarkStart w:id="2" w:name="_GoBack"/>
-            <w:bookmarkEnd w:id="2"/>
-            <w:r>
-              <w:rPr>
-                <w:sz w:val="18"/>
-                <w:szCs w:val="18"/>
-              </w:rPr>
-              <w:t>9</w:t>
-            </w:r>
-          </w:p>
-        </w:tc>
-        <w:tc>
-          <w:tcPr>
-            <w:tcW w:w="1148" w:type="dxa"/>
+            <w:r>
+              <w:rPr>
+                <w:rFonts w:hint="eastAsia"/>
+                <w:sz w:val="18"/>
+                <w:szCs w:val="18"/>
+              </w:rPr>
+              <w:t>）</w:t>
+            </w:r>
+          </w:p>
+        </w:tc>
+        <w:tc>
+          <w:tcPr>
+            <w:tcW w:w="697" w:type="dxa"/>
+          </w:tcPr>
+          <w:p>
+            <w:pPr>
+              <w:pStyle w:val="a7"/>
+              <w:ind w:firstLineChars="0" w:firstLine="0"/>
+              <w:jc w:val="center"/>
+              <w:rPr>
+                <w:szCs w:val="21"/>
+              </w:rPr>
+            </w:pPr>
+            <w:r>
+              <w:rPr>
+                <w:sz w:val="18"/>
+                <w:szCs w:val="18"/>
+              </w:rPr>
+              <w:t>5839</w:t>
+            </w:r>
+          </w:p>
+        </w:tc>
+        <w:tc>
+          <w:tcPr>
+            <w:tcW w:w="1129" w:type="dxa"/>
           </w:tcPr>
           <w:p>
             <w:pPr>
@@ -23645,7 +24913,7 @@
       <w:tr>
         <w:tc>
           <w:tcPr>
-            <w:tcW w:w="1093" w:type="dxa"/>
+            <w:tcW w:w="1094" w:type="dxa"/>
             <w:vMerge/>
           </w:tcPr>
           <w:p>
@@ -23662,7 +24930,7 @@
         </w:tc>
         <w:tc>
           <w:tcPr>
-            <w:tcW w:w="892" w:type="dxa"/>
+            <w:tcW w:w="869" w:type="dxa"/>
             <w:vMerge/>
           </w:tcPr>
           <w:p>
@@ -23679,7 +24947,7 @@
         </w:tc>
         <w:tc>
           <w:tcPr>
-            <w:tcW w:w="709" w:type="dxa"/>
+            <w:tcW w:w="719" w:type="dxa"/>
           </w:tcPr>
           <w:p>
             <w:pPr>
@@ -23710,37 +24978,53 @@
         </w:tc>
         <w:tc>
           <w:tcPr>
-            <w:tcW w:w="1134" w:type="dxa"/>
-          </w:tcPr>
-          <w:p>
-            <w:pPr>
-              <w:pStyle w:val="a7"/>
-              <w:ind w:firstLineChars="0" w:firstLine="0"/>
-              <w:jc w:val="center"/>
-              <w:rPr>
-                <w:szCs w:val="21"/>
-              </w:rPr>
-            </w:pPr>
-          </w:p>
-        </w:tc>
-        <w:tc>
-          <w:tcPr>
-            <w:tcW w:w="1107" w:type="dxa"/>
-          </w:tcPr>
-          <w:p>
-            <w:pPr>
-              <w:pStyle w:val="a7"/>
-              <w:ind w:firstLineChars="0" w:firstLine="0"/>
-              <w:jc w:val="center"/>
-              <w:rPr>
-                <w:szCs w:val="21"/>
-              </w:rPr>
-            </w:pPr>
-          </w:p>
-        </w:tc>
-        <w:tc>
-          <w:tcPr>
-            <w:tcW w:w="1586" w:type="dxa"/>
+            <w:tcW w:w="1227" w:type="dxa"/>
+          </w:tcPr>
+          <w:p>
+            <w:pPr>
+              <w:pStyle w:val="a7"/>
+              <w:ind w:firstLineChars="0" w:firstLine="0"/>
+              <w:jc w:val="center"/>
+              <w:rPr>
+                <w:sz w:val="18"/>
+                <w:szCs w:val="18"/>
+              </w:rPr>
+            </w:pPr>
+            <w:r>
+              <w:rPr>
+                <w:sz w:val="18"/>
+                <w:szCs w:val="18"/>
+              </w:rPr>
+              <w:t>0.98471546</w:t>
+            </w:r>
+          </w:p>
+        </w:tc>
+        <w:tc>
+          <w:tcPr>
+            <w:tcW w:w="1212" w:type="dxa"/>
+          </w:tcPr>
+          <w:p>
+            <w:pPr>
+              <w:pStyle w:val="a7"/>
+              <w:ind w:firstLineChars="0" w:firstLine="0"/>
+              <w:jc w:val="center"/>
+              <w:rPr>
+                <w:sz w:val="18"/>
+                <w:szCs w:val="18"/>
+              </w:rPr>
+            </w:pPr>
+            <w:r>
+              <w:rPr>
+                <w:sz w:val="18"/>
+                <w:szCs w:val="18"/>
+              </w:rPr>
+              <w:t>0.00394923</w:t>
+            </w:r>
+          </w:p>
+        </w:tc>
+        <w:tc>
+          <w:tcPr>
+            <w:tcW w:w="1467" w:type="dxa"/>
             <w:gridSpan w:val="3"/>
           </w:tcPr>
           <w:p>
@@ -23749,46 +25033,102 @@
               <w:ind w:firstLineChars="0" w:firstLine="0"/>
               <w:jc w:val="center"/>
               <w:rPr>
-                <w:szCs w:val="21"/>
-              </w:rPr>
-            </w:pPr>
-          </w:p>
-        </w:tc>
-        <w:tc>
-          <w:tcPr>
-            <w:tcW w:w="745" w:type="dxa"/>
-          </w:tcPr>
-          <w:p>
-            <w:pPr>
-              <w:pStyle w:val="a7"/>
-              <w:ind w:firstLineChars="0" w:firstLine="0"/>
-              <w:jc w:val="center"/>
-              <w:rPr>
-                <w:szCs w:val="21"/>
-              </w:rPr>
-            </w:pPr>
-          </w:p>
-        </w:tc>
-        <w:tc>
-          <w:tcPr>
-            <w:tcW w:w="1148" w:type="dxa"/>
-          </w:tcPr>
-          <w:p>
-            <w:pPr>
-              <w:pStyle w:val="a7"/>
-              <w:ind w:firstLineChars="0" w:firstLine="0"/>
-              <w:jc w:val="center"/>
-              <w:rPr>
-                <w:szCs w:val="21"/>
-              </w:rPr>
-            </w:pPr>
+                <w:sz w:val="18"/>
+                <w:szCs w:val="18"/>
+              </w:rPr>
+            </w:pPr>
+            <w:r>
+              <w:rPr>
+                <w:sz w:val="18"/>
+                <w:szCs w:val="18"/>
+              </w:rPr>
+              <w:t>0.00394923</w:t>
+            </w:r>
+          </w:p>
+          <w:p>
+            <w:pPr>
+              <w:pStyle w:val="a7"/>
+              <w:ind w:firstLineChars="0" w:firstLine="0"/>
+              <w:jc w:val="center"/>
+              <w:rPr>
+                <w:rFonts w:hint="eastAsia"/>
+                <w:sz w:val="18"/>
+                <w:szCs w:val="18"/>
+              </w:rPr>
+            </w:pPr>
+            <w:r>
+              <w:rPr>
+                <w:rFonts w:hint="eastAsia"/>
+                <w:sz w:val="18"/>
+                <w:szCs w:val="18"/>
+              </w:rPr>
+              <w:t>(</w:t>
+            </w:r>
+            <w:r>
+              <w:rPr>
+                <w:sz w:val="18"/>
+                <w:szCs w:val="18"/>
+              </w:rPr>
+              <w:t>0.00024436</w:t>
+            </w:r>
+            <w:r>
+              <w:rPr>
+                <w:sz w:val="18"/>
+                <w:szCs w:val="18"/>
+              </w:rPr>
+              <w:t>)</w:t>
+            </w:r>
+          </w:p>
+        </w:tc>
+        <w:tc>
+          <w:tcPr>
+            <w:tcW w:w="697" w:type="dxa"/>
+          </w:tcPr>
+          <w:p>
+            <w:pPr>
+              <w:pStyle w:val="a7"/>
+              <w:ind w:firstLineChars="0" w:firstLine="0"/>
+              <w:jc w:val="center"/>
+              <w:rPr>
+                <w:szCs w:val="21"/>
+              </w:rPr>
+            </w:pPr>
+            <w:r>
+              <w:rPr>
+                <w:sz w:val="18"/>
+                <w:szCs w:val="18"/>
+              </w:rPr>
+              <w:t>5752</w:t>
+            </w:r>
+          </w:p>
+        </w:tc>
+        <w:tc>
+          <w:tcPr>
+            <w:tcW w:w="1129" w:type="dxa"/>
+          </w:tcPr>
+          <w:p>
+            <w:pPr>
+              <w:pStyle w:val="a7"/>
+              <w:ind w:firstLineChars="0" w:firstLine="0"/>
+              <w:jc w:val="center"/>
+              <w:rPr>
+                <w:szCs w:val="21"/>
+              </w:rPr>
+            </w:pPr>
+            <w:r>
+              <w:rPr>
+                <w:sz w:val="18"/>
+                <w:szCs w:val="18"/>
+              </w:rPr>
+              <w:t>0.98866469</w:t>
+            </w:r>
           </w:p>
         </w:tc>
       </w:tr>
       <w:tr>
         <w:tc>
           <w:tcPr>
-            <w:tcW w:w="1093" w:type="dxa"/>
+            <w:tcW w:w="1094" w:type="dxa"/>
             <w:vMerge/>
           </w:tcPr>
           <w:p>
@@ -23805,7 +25145,7 @@
         </w:tc>
         <w:tc>
           <w:tcPr>
-            <w:tcW w:w="892" w:type="dxa"/>
+            <w:tcW w:w="869" w:type="dxa"/>
             <w:vMerge/>
           </w:tcPr>
           <w:p>
@@ -23822,7 +25162,7 @@
         </w:tc>
         <w:tc>
           <w:tcPr>
-            <w:tcW w:w="709" w:type="dxa"/>
+            <w:tcW w:w="719" w:type="dxa"/>
           </w:tcPr>
           <w:p>
             <w:pPr>
@@ -23853,37 +25193,51 @@
         </w:tc>
         <w:tc>
           <w:tcPr>
-            <w:tcW w:w="1134" w:type="dxa"/>
-          </w:tcPr>
-          <w:p>
-            <w:pPr>
-              <w:pStyle w:val="a7"/>
-              <w:ind w:firstLineChars="0" w:firstLine="0"/>
-              <w:jc w:val="center"/>
-              <w:rPr>
-                <w:szCs w:val="21"/>
-              </w:rPr>
-            </w:pPr>
-          </w:p>
-        </w:tc>
-        <w:tc>
-          <w:tcPr>
-            <w:tcW w:w="1107" w:type="dxa"/>
-          </w:tcPr>
-          <w:p>
-            <w:pPr>
-              <w:pStyle w:val="a7"/>
-              <w:ind w:firstLineChars="0" w:firstLine="0"/>
-              <w:jc w:val="center"/>
-              <w:rPr>
-                <w:szCs w:val="21"/>
-              </w:rPr>
-            </w:pPr>
-          </w:p>
-        </w:tc>
-        <w:tc>
-          <w:tcPr>
-            <w:tcW w:w="1586" w:type="dxa"/>
+            <w:tcW w:w="1227" w:type="dxa"/>
+          </w:tcPr>
+          <w:p>
+            <w:pPr>
+              <w:pStyle w:val="a7"/>
+              <w:ind w:firstLineChars="0" w:firstLine="0"/>
+              <w:jc w:val="center"/>
+              <w:rPr>
+                <w:szCs w:val="21"/>
+              </w:rPr>
+            </w:pPr>
+            <w:r>
+              <w:rPr>
+                <w:sz w:val="18"/>
+                <w:szCs w:val="18"/>
+              </w:rPr>
+              <w:t>0.98471546</w:t>
+            </w:r>
+          </w:p>
+        </w:tc>
+        <w:tc>
+          <w:tcPr>
+            <w:tcW w:w="1212" w:type="dxa"/>
+          </w:tcPr>
+          <w:p>
+            <w:pPr>
+              <w:pStyle w:val="a7"/>
+              <w:ind w:firstLineChars="0" w:firstLine="0"/>
+              <w:jc w:val="center"/>
+              <w:rPr>
+                <w:szCs w:val="21"/>
+              </w:rPr>
+            </w:pPr>
+            <w:r>
+              <w:rPr>
+                <w:sz w:val="18"/>
+                <w:szCs w:val="18"/>
+              </w:rPr>
+              <w:t>0.00394923</w:t>
+            </w:r>
+          </w:p>
+        </w:tc>
+        <w:tc>
+          <w:tcPr>
+            <w:tcW w:w="1467" w:type="dxa"/>
             <w:gridSpan w:val="3"/>
           </w:tcPr>
           <w:p>
@@ -23892,66 +25246,1210 @@
               <w:ind w:firstLineChars="0" w:firstLine="0"/>
               <w:jc w:val="center"/>
               <w:rPr>
-                <w:szCs w:val="21"/>
-              </w:rPr>
-            </w:pPr>
-          </w:p>
-        </w:tc>
-        <w:tc>
-          <w:tcPr>
-            <w:tcW w:w="745" w:type="dxa"/>
-          </w:tcPr>
-          <w:p>
-            <w:pPr>
-              <w:pStyle w:val="a7"/>
-              <w:ind w:firstLineChars="0" w:firstLine="0"/>
-              <w:jc w:val="center"/>
-              <w:rPr>
-                <w:szCs w:val="21"/>
-              </w:rPr>
-            </w:pPr>
-          </w:p>
-        </w:tc>
-        <w:tc>
-          <w:tcPr>
-            <w:tcW w:w="1148" w:type="dxa"/>
-          </w:tcPr>
-          <w:p>
-            <w:pPr>
-              <w:pStyle w:val="a7"/>
-              <w:ind w:firstLineChars="0" w:firstLine="0"/>
-              <w:jc w:val="center"/>
-              <w:rPr>
-                <w:szCs w:val="21"/>
-              </w:rPr>
-            </w:pPr>
+                <w:sz w:val="18"/>
+                <w:szCs w:val="18"/>
+              </w:rPr>
+            </w:pPr>
+            <w:r>
+              <w:rPr>
+                <w:sz w:val="18"/>
+                <w:szCs w:val="18"/>
+              </w:rPr>
+              <w:t>0.00394923</w:t>
+            </w:r>
+          </w:p>
+          <w:p>
+            <w:pPr>
+              <w:pStyle w:val="a7"/>
+              <w:ind w:firstLineChars="0" w:firstLine="0"/>
+              <w:jc w:val="center"/>
+              <w:rPr>
+                <w:szCs w:val="21"/>
+              </w:rPr>
+            </w:pPr>
+            <w:r>
+              <w:rPr>
+                <w:rFonts w:hint="eastAsia"/>
+                <w:sz w:val="18"/>
+                <w:szCs w:val="18"/>
+              </w:rPr>
+              <w:t>(</w:t>
+            </w:r>
+            <w:r>
+              <w:rPr>
+                <w:sz w:val="18"/>
+                <w:szCs w:val="18"/>
+              </w:rPr>
+              <w:t>0.00024436)</w:t>
+            </w:r>
+          </w:p>
+        </w:tc>
+        <w:tc>
+          <w:tcPr>
+            <w:tcW w:w="697" w:type="dxa"/>
+          </w:tcPr>
+          <w:p>
+            <w:pPr>
+              <w:pStyle w:val="a7"/>
+              <w:ind w:firstLineChars="0" w:firstLine="0"/>
+              <w:jc w:val="center"/>
+              <w:rPr>
+                <w:szCs w:val="21"/>
+              </w:rPr>
+            </w:pPr>
+            <w:r>
+              <w:rPr>
+                <w:sz w:val="18"/>
+                <w:szCs w:val="18"/>
+              </w:rPr>
+              <w:t>5752</w:t>
+            </w:r>
+          </w:p>
+        </w:tc>
+        <w:tc>
+          <w:tcPr>
+            <w:tcW w:w="1129" w:type="dxa"/>
+          </w:tcPr>
+          <w:p>
+            <w:pPr>
+              <w:pStyle w:val="a7"/>
+              <w:ind w:firstLineChars="0" w:firstLine="0"/>
+              <w:jc w:val="center"/>
+              <w:rPr>
+                <w:szCs w:val="21"/>
+              </w:rPr>
+            </w:pPr>
+            <w:r>
+              <w:rPr>
+                <w:sz w:val="18"/>
+                <w:szCs w:val="18"/>
+              </w:rPr>
+              <w:t>0.98866469</w:t>
+            </w:r>
           </w:p>
         </w:tc>
       </w:tr>
     </w:tbl>
     <w:p>
       <w:pPr>
-        <w:pStyle w:val="a7"/>
-        <w:ind w:left="720" w:firstLineChars="0" w:firstLine="0"/>
+        <w:ind w:firstLineChars="200" w:firstLine="420"/>
         <w:jc w:val="left"/>
         <w:rPr>
-          <w:b/>
-          <w:sz w:val="28"/>
-          <w:szCs w:val="28"/>
-        </w:rPr>
-      </w:pPr>
+          <w:szCs w:val="21"/>
+        </w:rPr>
+      </w:pPr>
+      <w:r>
+        <w:rPr>
+          <w:rFonts w:hint="eastAsia"/>
+          <w:szCs w:val="21"/>
+        </w:rPr>
+        <w:t>从</w:t>
+      </w:r>
+      <w:r>
+        <w:rPr>
+          <w:rFonts w:hint="eastAsia"/>
+          <w:szCs w:val="21"/>
+        </w:rPr>
+        <w:t>实验结果可以看出</w:t>
+      </w:r>
+      <w:r>
+        <w:rPr>
+          <w:rFonts w:hint="eastAsia"/>
+          <w:szCs w:val="21"/>
+        </w:rPr>
+        <w:t>：</w:t>
+      </w:r>
     </w:p>
     <w:p>
       <w:pPr>
         <w:pStyle w:val="a7"/>
-        <w:ind w:left="720" w:firstLineChars="0" w:firstLine="0"/>
+        <w:numPr>
+          <w:ilvl w:val="0"/>
+          <w:numId w:val="15"/>
+        </w:numPr>
+        <w:ind w:firstLineChars="0"/>
         <w:jc w:val="left"/>
         <w:rPr>
-          <w:b/>
-          <w:sz w:val="28"/>
-          <w:szCs w:val="28"/>
-        </w:rPr>
-      </w:pPr>
+          <w:szCs w:val="21"/>
+        </w:rPr>
+      </w:pPr>
+      <w:r>
+        <w:rPr>
+          <w:rFonts w:hint="eastAsia"/>
+          <w:szCs w:val="21"/>
+        </w:rPr>
+        <w:t>对于</w:t>
+      </w:r>
+      <w:r>
+        <w:rPr>
+          <w:rFonts w:hint="eastAsia"/>
+          <w:szCs w:val="21"/>
+        </w:rPr>
+        <w:t>LRU</w:t>
+      </w:r>
+      <w:r>
+        <w:rPr>
+          <w:rFonts w:hint="eastAsia"/>
+          <w:szCs w:val="21"/>
+        </w:rPr>
+        <w:t>方法，当路数增加时，总的命中率呈递</w:t>
+      </w:r>
+      <w:proofErr w:type="gramStart"/>
+      <w:r>
+        <w:rPr>
+          <w:rFonts w:hint="eastAsia"/>
+          <w:szCs w:val="21"/>
+        </w:rPr>
+        <w:t>增上升</w:t>
+      </w:r>
+      <w:proofErr w:type="gramEnd"/>
+      <w:r>
+        <w:rPr>
+          <w:rFonts w:hint="eastAsia"/>
+          <w:szCs w:val="21"/>
+        </w:rPr>
+        <w:t>趋势，并最终逼近一个稳定值，这个值应该是全相联的命中率。</w:t>
+      </w:r>
+    </w:p>
+    <w:p>
+      <w:pPr>
+        <w:pStyle w:val="a7"/>
+        <w:numPr>
+          <w:ilvl w:val="0"/>
+          <w:numId w:val="15"/>
+        </w:numPr>
+        <w:ind w:firstLineChars="0"/>
+        <w:jc w:val="left"/>
+        <w:rPr>
+          <w:szCs w:val="21"/>
+        </w:rPr>
+      </w:pPr>
+      <w:r>
+        <w:rPr>
+          <w:rFonts w:hint="eastAsia"/>
+          <w:szCs w:val="21"/>
+        </w:rPr>
+        <w:t>使用</w:t>
+      </w:r>
+      <w:r>
+        <w:rPr>
+          <w:rFonts w:hint="eastAsia"/>
+          <w:szCs w:val="21"/>
+        </w:rPr>
+        <w:t>MRU</w:t>
+      </w:r>
+      <w:r>
+        <w:rPr>
+          <w:rFonts w:hint="eastAsia"/>
+          <w:szCs w:val="21"/>
+        </w:rPr>
+        <w:t>预测方法的优点是如果命中，可以有效减少</w:t>
+      </w:r>
+      <w:r>
+        <w:rPr>
+          <w:rFonts w:hint="eastAsia"/>
+          <w:szCs w:val="21"/>
+        </w:rPr>
+        <w:t xml:space="preserve">access </w:t>
+      </w:r>
+      <w:r>
+        <w:rPr>
+          <w:szCs w:val="21"/>
+        </w:rPr>
+        <w:t>time</w:t>
+      </w:r>
+      <w:r>
+        <w:rPr>
+          <w:rFonts w:hint="eastAsia"/>
+          <w:szCs w:val="21"/>
+        </w:rPr>
+        <w:t>，即使首次命中失败，也可以按传统方法检查其他位置</w:t>
+      </w:r>
+      <w:r>
+        <w:rPr>
+          <w:rFonts w:hint="eastAsia"/>
+          <w:szCs w:val="21"/>
+        </w:rPr>
+        <w:t>。</w:t>
+      </w:r>
+      <w:r>
+        <w:rPr>
+          <w:rFonts w:hint="eastAsia"/>
+          <w:szCs w:val="21"/>
+        </w:rPr>
+        <w:t>从实验结果可以看出，</w:t>
+      </w:r>
+      <w:r>
+        <w:rPr>
+          <w:rFonts w:hint="eastAsia"/>
+          <w:szCs w:val="21"/>
+        </w:rPr>
+        <w:t>随着路数的增加，</w:t>
+      </w:r>
+      <w:r>
+        <w:rPr>
+          <w:rFonts w:hint="eastAsia"/>
+          <w:szCs w:val="21"/>
+        </w:rPr>
+        <w:t>MRU</w:t>
+      </w:r>
+      <w:r>
+        <w:rPr>
+          <w:rFonts w:hint="eastAsia"/>
+          <w:szCs w:val="21"/>
+        </w:rPr>
+        <w:t>的</w:t>
+      </w:r>
+      <w:r>
+        <w:rPr>
+          <w:rFonts w:hint="eastAsia"/>
+          <w:szCs w:val="21"/>
+        </w:rPr>
+        <w:t>first</w:t>
+      </w:r>
+      <w:r>
+        <w:rPr>
+          <w:szCs w:val="21"/>
+        </w:rPr>
+        <w:t xml:space="preserve"> hit</w:t>
+      </w:r>
+      <w:r>
+        <w:rPr>
+          <w:rFonts w:hint="eastAsia"/>
+          <w:szCs w:val="21"/>
+        </w:rPr>
+        <w:t>在逐渐减少，这是因为随着路数的增大，放在同一个组内的数据将增多，</w:t>
+      </w:r>
+      <w:r>
+        <w:rPr>
+          <w:rFonts w:hint="eastAsia"/>
+          <w:szCs w:val="21"/>
+        </w:rPr>
+        <w:t>MRU</w:t>
+      </w:r>
+      <w:r>
+        <w:rPr>
+          <w:rFonts w:hint="eastAsia"/>
+          <w:szCs w:val="21"/>
+        </w:rPr>
+        <w:t>位置将会有更大的数据基数与数据随机性，</w:t>
+      </w:r>
+      <w:r>
+        <w:rPr>
+          <w:rFonts w:hint="eastAsia"/>
+          <w:szCs w:val="21"/>
+        </w:rPr>
+        <w:t>从而会降低首次命中的概率。但是由于</w:t>
+      </w:r>
+      <w:r>
+        <w:rPr>
+          <w:rFonts w:hint="eastAsia"/>
+          <w:szCs w:val="21"/>
+        </w:rPr>
+        <w:t>MRU</w:t>
+      </w:r>
+      <w:r>
+        <w:rPr>
+          <w:rFonts w:hint="eastAsia"/>
+          <w:szCs w:val="21"/>
+        </w:rPr>
+        <w:t>也采用</w:t>
+      </w:r>
+      <w:r>
+        <w:rPr>
+          <w:rFonts w:hint="eastAsia"/>
+          <w:szCs w:val="21"/>
+        </w:rPr>
+        <w:t>LRU</w:t>
+      </w:r>
+      <w:r>
+        <w:rPr>
+          <w:rFonts w:hint="eastAsia"/>
+          <w:szCs w:val="21"/>
+        </w:rPr>
+        <w:t>替换方法，因此总的命中率与</w:t>
+      </w:r>
+      <w:r>
+        <w:rPr>
+          <w:rFonts w:hint="eastAsia"/>
+          <w:szCs w:val="21"/>
+        </w:rPr>
+        <w:t>LRU</w:t>
+      </w:r>
+      <w:r>
+        <w:rPr>
+          <w:rFonts w:hint="eastAsia"/>
+          <w:szCs w:val="21"/>
+        </w:rPr>
+        <w:t>相同。</w:t>
+      </w:r>
+    </w:p>
+    <w:p>
+      <w:pPr>
+        <w:pStyle w:val="a7"/>
+        <w:numPr>
+          <w:ilvl w:val="0"/>
+          <w:numId w:val="15"/>
+        </w:numPr>
+        <w:ind w:firstLineChars="0"/>
+        <w:jc w:val="left"/>
+        <w:rPr>
+          <w:szCs w:val="21"/>
+        </w:rPr>
+      </w:pPr>
+      <w:r>
+        <w:rPr>
+          <w:rFonts w:hint="eastAsia"/>
+          <w:szCs w:val="21"/>
+        </w:rPr>
+        <w:t>MRU</w:t>
+      </w:r>
+      <w:r>
+        <w:rPr>
+          <w:rFonts w:hint="eastAsia"/>
+          <w:szCs w:val="21"/>
+        </w:rPr>
+        <w:t>的缺点是它的</w:t>
+      </w:r>
+      <w:r>
+        <w:rPr>
+          <w:rFonts w:hint="eastAsia"/>
+          <w:szCs w:val="21"/>
+        </w:rPr>
+        <w:t>fi</w:t>
+      </w:r>
+      <w:r>
+        <w:rPr>
+          <w:szCs w:val="21"/>
+        </w:rPr>
+        <w:t>rst hit</w:t>
+      </w:r>
+      <w:r>
+        <w:rPr>
+          <w:rFonts w:hint="eastAsia"/>
+          <w:szCs w:val="21"/>
+        </w:rPr>
+        <w:t>是在关键查找路径上，由于它采用额外的存储空间，在查找路径上需要先获取</w:t>
+      </w:r>
+      <w:r>
+        <w:rPr>
+          <w:rFonts w:hint="eastAsia"/>
+          <w:szCs w:val="21"/>
+        </w:rPr>
+        <w:t>MRU</w:t>
+      </w:r>
+      <w:r>
+        <w:rPr>
+          <w:szCs w:val="21"/>
+        </w:rPr>
+        <w:t xml:space="preserve"> index</w:t>
+      </w:r>
+      <w:r>
+        <w:rPr>
+          <w:rFonts w:hint="eastAsia"/>
+          <w:szCs w:val="21"/>
+        </w:rPr>
+        <w:t>，因此它的</w:t>
+      </w:r>
+      <w:r>
+        <w:rPr>
+          <w:rFonts w:hint="eastAsia"/>
+          <w:szCs w:val="21"/>
+        </w:rPr>
+        <w:t>first</w:t>
+      </w:r>
+      <w:r>
+        <w:rPr>
+          <w:szCs w:val="21"/>
+        </w:rPr>
+        <w:t xml:space="preserve"> hit</w:t>
+      </w:r>
+      <w:r>
+        <w:rPr>
+          <w:rFonts w:hint="eastAsia"/>
+          <w:szCs w:val="21"/>
+        </w:rPr>
+        <w:t>并不等同于直接映射的命中；而且由于它只采用一位</w:t>
+      </w:r>
+      <w:r>
+        <w:rPr>
+          <w:rFonts w:hint="eastAsia"/>
+          <w:szCs w:val="21"/>
+        </w:rPr>
+        <w:t>MRU l</w:t>
+      </w:r>
+      <w:r>
+        <w:rPr>
+          <w:szCs w:val="21"/>
+        </w:rPr>
+        <w:t>ocation</w:t>
+      </w:r>
+      <w:r>
+        <w:rPr>
+          <w:rFonts w:hint="eastAsia"/>
+          <w:szCs w:val="21"/>
+        </w:rPr>
+        <w:t>，因此对于</w:t>
+      </w:r>
+      <w:r>
+        <w:rPr>
+          <w:rFonts w:hint="eastAsia"/>
+          <w:szCs w:val="21"/>
+        </w:rPr>
+        <w:t>l</w:t>
+      </w:r>
+      <w:r>
+        <w:rPr>
+          <w:szCs w:val="21"/>
+        </w:rPr>
+        <w:t>ong reuse distance</w:t>
+      </w:r>
+      <w:r>
+        <w:rPr>
+          <w:rFonts w:hint="eastAsia"/>
+          <w:szCs w:val="21"/>
+        </w:rPr>
+        <w:t>的数据来说，命中率会大大降低。</w:t>
+      </w:r>
+    </w:p>
+    <w:p>
+      <w:pPr>
+        <w:pStyle w:val="a7"/>
+        <w:numPr>
+          <w:ilvl w:val="0"/>
+          <w:numId w:val="15"/>
+        </w:numPr>
+        <w:ind w:firstLineChars="0"/>
+        <w:jc w:val="left"/>
+        <w:rPr>
+          <w:szCs w:val="21"/>
+        </w:rPr>
+      </w:pPr>
+      <w:r>
+        <w:rPr>
+          <w:rFonts w:hint="eastAsia"/>
+          <w:szCs w:val="21"/>
+        </w:rPr>
+        <w:t>相比于</w:t>
+      </w:r>
+      <w:r>
+        <w:rPr>
+          <w:rFonts w:hint="eastAsia"/>
+          <w:szCs w:val="21"/>
+        </w:rPr>
+        <w:t>MRU</w:t>
+      </w:r>
+      <w:r>
+        <w:rPr>
+          <w:rFonts w:hint="eastAsia"/>
+          <w:szCs w:val="21"/>
+        </w:rPr>
+        <w:t>，</w:t>
+      </w:r>
+      <w:r>
+        <w:rPr>
+          <w:rFonts w:hint="eastAsia"/>
+        </w:rPr>
+        <w:t>Multi-column</w:t>
+      </w:r>
+      <w:r>
+        <w:rPr>
+          <w:rFonts w:hint="eastAsia"/>
+        </w:rPr>
+        <w:t>由于直接使用</w:t>
+      </w:r>
+      <w:r>
+        <w:rPr>
+          <w:rFonts w:hint="eastAsia"/>
+        </w:rPr>
+        <w:t>Tag</w:t>
+      </w:r>
+      <w:r>
+        <w:rPr>
+          <w:rFonts w:hint="eastAsia"/>
+        </w:rPr>
+        <w:t>中的后</w:t>
+      </w:r>
+      <w:r>
+        <w:rPr>
+          <w:rFonts w:hint="eastAsia"/>
+        </w:rPr>
+        <w:t>n</w:t>
+      </w:r>
+      <w:r>
+        <w:rPr>
+          <w:rFonts w:hint="eastAsia"/>
+        </w:rPr>
+        <w:t>位作为</w:t>
+      </w:r>
+      <w:r>
+        <w:rPr>
+          <w:rFonts w:hint="eastAsia"/>
+        </w:rPr>
+        <w:t>m</w:t>
+      </w:r>
+      <w:r>
+        <w:t xml:space="preserve">ajor </w:t>
+      </w:r>
+      <w:proofErr w:type="spellStart"/>
+      <w:r>
+        <w:t>lacation</w:t>
+      </w:r>
+      <w:proofErr w:type="spellEnd"/>
+      <w:r>
+        <w:rPr>
+          <w:rFonts w:hint="eastAsia"/>
+        </w:rPr>
+        <w:t>检索，因此</w:t>
+      </w:r>
+      <w:r>
+        <w:rPr>
+          <w:rFonts w:hint="eastAsia"/>
+        </w:rPr>
+        <w:t>first</w:t>
+      </w:r>
+      <w:r>
+        <w:t xml:space="preserve"> hit</w:t>
+      </w:r>
+      <w:r>
+        <w:rPr>
+          <w:rFonts w:hint="eastAsia"/>
+        </w:rPr>
+        <w:t>等同于一次直接命中，可大幅度减少</w:t>
+      </w:r>
+      <w:r>
+        <w:rPr>
+          <w:rFonts w:hint="eastAsia"/>
+          <w:szCs w:val="21"/>
+        </w:rPr>
+        <w:t xml:space="preserve">access </w:t>
+      </w:r>
+      <w:r>
+        <w:rPr>
+          <w:szCs w:val="21"/>
+        </w:rPr>
+        <w:t>time</w:t>
+      </w:r>
+      <w:r>
+        <w:rPr>
+          <w:rFonts w:hint="eastAsia"/>
+        </w:rPr>
+        <w:t>。从实验结果可以看出，</w:t>
+      </w:r>
+      <w:r>
+        <w:rPr>
+          <w:rFonts w:hint="eastAsia"/>
+        </w:rPr>
+        <w:t>Multi-column</w:t>
+      </w:r>
+      <w:r>
+        <w:rPr>
+          <w:rFonts w:hint="eastAsia"/>
+        </w:rPr>
+        <w:t>的</w:t>
+      </w:r>
+      <w:r>
+        <w:t xml:space="preserve">first hit </w:t>
+      </w:r>
+      <w:r>
+        <w:rPr>
+          <w:rFonts w:hint="eastAsia"/>
+        </w:rPr>
+        <w:t>rate</w:t>
+      </w:r>
+      <w:r>
+        <w:rPr>
+          <w:rFonts w:hint="eastAsia"/>
+        </w:rPr>
+        <w:t>比</w:t>
+      </w:r>
+      <w:r>
+        <w:rPr>
+          <w:rFonts w:hint="eastAsia"/>
+        </w:rPr>
+        <w:t>MRU</w:t>
+      </w:r>
+      <w:r>
+        <w:rPr>
+          <w:rFonts w:hint="eastAsia"/>
+        </w:rPr>
+        <w:t>要高很多，且随着路数的增加，</w:t>
+      </w:r>
+      <w:r>
+        <w:rPr>
+          <w:rFonts w:hint="eastAsia"/>
+        </w:rPr>
+        <w:t>first</w:t>
+      </w:r>
+      <w:r>
+        <w:t xml:space="preserve"> hit rate</w:t>
+      </w:r>
+      <w:r>
+        <w:rPr>
+          <w:rFonts w:hint="eastAsia"/>
+        </w:rPr>
+        <w:t>也相应的增加，并逐渐逼近总的命中率</w:t>
+      </w:r>
+      <w:r>
+        <w:rPr>
+          <w:rFonts w:hint="eastAsia"/>
+        </w:rPr>
+        <w:t>，这是因为随着路数的增加，</w:t>
+      </w:r>
+      <w:r>
+        <w:rPr>
+          <w:rFonts w:hint="eastAsia"/>
+        </w:rPr>
+        <w:lastRenderedPageBreak/>
+        <w:t>m</w:t>
+      </w:r>
+      <w:r>
+        <w:t xml:space="preserve">ajor </w:t>
+      </w:r>
+      <w:proofErr w:type="spellStart"/>
+      <w:r>
+        <w:t>lacation</w:t>
+      </w:r>
+      <w:proofErr w:type="spellEnd"/>
+      <w:r>
+        <w:rPr>
+          <w:rFonts w:hint="eastAsia"/>
+        </w:rPr>
+        <w:t>位也相应的增加，从而提高</w:t>
+      </w:r>
+      <w:r>
+        <w:rPr>
+          <w:rFonts w:hint="eastAsia"/>
+        </w:rPr>
+        <w:t>fi</w:t>
+      </w:r>
+      <w:r>
+        <w:t>rst hit rate</w:t>
+      </w:r>
+      <w:r>
+        <w:rPr>
+          <w:rFonts w:hint="eastAsia"/>
+        </w:rPr>
+        <w:t>。</w:t>
+      </w:r>
+    </w:p>
+    <w:p>
+      <w:pPr>
+        <w:pStyle w:val="a7"/>
+        <w:numPr>
+          <w:ilvl w:val="0"/>
+          <w:numId w:val="15"/>
+        </w:numPr>
+        <w:ind w:firstLineChars="0"/>
+        <w:jc w:val="left"/>
+        <w:rPr>
+          <w:szCs w:val="21"/>
+        </w:rPr>
+      </w:pPr>
+      <w:r>
+        <w:rPr>
+          <w:rFonts w:hint="eastAsia"/>
+          <w:szCs w:val="21"/>
+        </w:rPr>
+        <w:t>由于具有较高的关联性</w:t>
+      </w:r>
+      <w:r>
+        <w:rPr>
+          <w:rFonts w:hint="eastAsia"/>
+          <w:szCs w:val="21"/>
+        </w:rPr>
+        <w:t>，</w:t>
+      </w:r>
+      <w:r>
+        <w:rPr>
+          <w:rFonts w:hint="eastAsia"/>
+        </w:rPr>
+        <w:t>Multi-column</w:t>
+      </w:r>
+      <w:r>
+        <w:rPr>
+          <w:rFonts w:hint="eastAsia"/>
+        </w:rPr>
+        <w:t>的命中率高于直接映射的命中率，但又在很高的概率上具备直接映射的</w:t>
+      </w:r>
+      <w:proofErr w:type="gramStart"/>
+      <w:r>
+        <w:rPr>
+          <w:rFonts w:hint="eastAsia"/>
+        </w:rPr>
+        <w:t>低访问</w:t>
+      </w:r>
+      <w:proofErr w:type="gramEnd"/>
+      <w:r>
+        <w:rPr>
+          <w:rFonts w:hint="eastAsia"/>
+        </w:rPr>
+        <w:t>延迟，而且由于</w:t>
+      </w:r>
+      <w:r>
+        <w:rPr>
+          <w:rFonts w:hint="eastAsia"/>
+          <w:szCs w:val="21"/>
+        </w:rPr>
+        <w:t>Sele</w:t>
+      </w:r>
+      <w:r>
+        <w:rPr>
+          <w:szCs w:val="21"/>
+        </w:rPr>
+        <w:t>cted Location</w:t>
+      </w:r>
+      <w:r>
+        <w:rPr>
+          <w:rFonts w:hint="eastAsia"/>
+          <w:szCs w:val="21"/>
+        </w:rPr>
+        <w:t>s</w:t>
+      </w:r>
+      <w:r>
+        <w:rPr>
+          <w:rFonts w:hint="eastAsia"/>
+          <w:szCs w:val="21"/>
+        </w:rPr>
+        <w:t>的帮助，</w:t>
+      </w:r>
+      <w:r>
+        <w:rPr>
+          <w:rFonts w:hint="eastAsia"/>
+        </w:rPr>
+        <w:t>它的</w:t>
+      </w:r>
+      <w:r>
+        <w:rPr>
+          <w:rFonts w:hint="eastAsia"/>
+        </w:rPr>
+        <w:t>non</w:t>
+      </w:r>
+      <w:r>
+        <w:t>-first hit</w:t>
+      </w:r>
+      <w:r>
+        <w:rPr>
+          <w:rFonts w:hint="eastAsia"/>
+        </w:rPr>
+        <w:t>命中延迟也要比</w:t>
+      </w:r>
+      <w:r>
+        <w:rPr>
+          <w:rFonts w:hint="eastAsia"/>
+        </w:rPr>
+        <w:t>SA</w:t>
+      </w:r>
+      <w:r>
+        <w:rPr>
+          <w:rFonts w:hint="eastAsia"/>
+        </w:rPr>
+        <w:t>快的多。</w:t>
+      </w:r>
+    </w:p>
+    <w:p>
+      <w:pPr>
+        <w:pStyle w:val="a7"/>
+        <w:numPr>
+          <w:ilvl w:val="0"/>
+          <w:numId w:val="15"/>
+        </w:numPr>
+        <w:ind w:firstLineChars="0"/>
+        <w:jc w:val="left"/>
+        <w:rPr>
+          <w:szCs w:val="21"/>
+        </w:rPr>
+      </w:pPr>
+      <w:r>
+        <w:rPr>
+          <w:rFonts w:hint="eastAsia"/>
+          <w:szCs w:val="21"/>
+        </w:rPr>
+        <w:t>从</w:t>
+      </w:r>
+      <w:r>
+        <w:rPr>
+          <w:rFonts w:hint="eastAsia"/>
+        </w:rPr>
+        <w:t>Multi-column</w:t>
+      </w:r>
+      <w:r>
+        <w:rPr>
+          <w:rFonts w:hint="eastAsia"/>
+        </w:rPr>
+        <w:t>的</w:t>
+      </w:r>
+      <w:r>
+        <w:t xml:space="preserve"> </w:t>
+      </w:r>
+      <w:r>
+        <w:rPr>
+          <w:szCs w:val="21"/>
+        </w:rPr>
+        <w:t>Partial</w:t>
+      </w:r>
+      <w:r>
+        <w:rPr>
+          <w:szCs w:val="21"/>
+        </w:rPr>
+        <w:t xml:space="preserve"> </w:t>
+      </w:r>
+      <w:r>
+        <w:rPr>
+          <w:szCs w:val="21"/>
+        </w:rPr>
+        <w:t>indexing</w:t>
+      </w:r>
+      <w:r>
+        <w:rPr>
+          <w:rFonts w:hint="eastAsia"/>
+          <w:szCs w:val="21"/>
+        </w:rPr>
+        <w:t>结果可以看出，采用一位</w:t>
+      </w:r>
+      <w:r>
+        <w:rPr>
+          <w:rFonts w:hint="eastAsia"/>
+          <w:szCs w:val="21"/>
+        </w:rPr>
+        <w:t xml:space="preserve"> </w:t>
+      </w:r>
+      <w:r>
+        <w:rPr>
+          <w:szCs w:val="21"/>
+        </w:rPr>
+        <w:t>selected location</w:t>
+      </w:r>
+      <w:r>
+        <w:rPr>
+          <w:rFonts w:hint="eastAsia"/>
+          <w:szCs w:val="21"/>
+        </w:rPr>
+        <w:t>就已经可以达到很高的</w:t>
+      </w:r>
+      <w:r>
+        <w:rPr>
+          <w:rFonts w:hint="eastAsia"/>
+          <w:szCs w:val="21"/>
+        </w:rPr>
+        <w:t>命中率，因此在一定程度上</w:t>
+      </w:r>
+      <w:r>
+        <w:rPr>
+          <w:rFonts w:hint="eastAsia"/>
+          <w:szCs w:val="21"/>
+        </w:rPr>
+        <w:t>trade</w:t>
+      </w:r>
+      <w:r>
+        <w:rPr>
+          <w:szCs w:val="21"/>
+        </w:rPr>
+        <w:t>off</w:t>
+      </w:r>
+      <w:r>
+        <w:rPr>
+          <w:rFonts w:hint="eastAsia"/>
+          <w:szCs w:val="21"/>
+        </w:rPr>
+        <w:t>是会有比较好的相对收益。</w:t>
+      </w:r>
+    </w:p>
+    <w:p>
+      <w:pPr>
+        <w:ind w:left="420"/>
+        <w:jc w:val="left"/>
+        <w:rPr>
+          <w:rFonts w:hint="eastAsia"/>
+          <w:szCs w:val="21"/>
+        </w:rPr>
+      </w:pPr>
+      <w:r>
+        <w:rPr>
+          <w:rFonts w:hint="eastAsia"/>
+        </w:rPr>
+        <w:t>如果</w:t>
+      </w:r>
+      <w:proofErr w:type="gramStart"/>
+      <w:r>
+        <w:rPr>
+          <w:rFonts w:hint="eastAsia"/>
+        </w:rPr>
+        <w:t>使用组关联</w:t>
+      </w:r>
+      <w:proofErr w:type="gramEnd"/>
+      <w:r>
+        <w:rPr>
+          <w:rFonts w:hint="eastAsia"/>
+        </w:rPr>
+        <w:t>SA</w:t>
+      </w:r>
+      <w:r>
+        <w:rPr>
+          <w:rFonts w:hint="eastAsia"/>
+        </w:rPr>
+        <w:t>方法组织</w:t>
+      </w:r>
+      <w:r>
+        <w:rPr>
+          <w:rFonts w:hint="eastAsia"/>
+        </w:rPr>
+        <w:t>Cache</w:t>
+      </w:r>
+      <w:r>
+        <w:rPr>
+          <w:rFonts w:hint="eastAsia"/>
+        </w:rPr>
+        <w:t>，且使用</w:t>
+      </w:r>
+      <w:r>
+        <w:rPr>
+          <w:rFonts w:hint="eastAsia"/>
+        </w:rPr>
+        <w:t>4</w:t>
+      </w:r>
+      <w:r>
+        <w:t>-</w:t>
+      </w:r>
+      <w:r>
+        <w:rPr>
+          <w:rFonts w:hint="eastAsia"/>
+        </w:rPr>
+        <w:t>way</w:t>
+      </w:r>
+      <w:r>
+        <w:rPr>
+          <w:rFonts w:hint="eastAsia"/>
+        </w:rPr>
+        <w:t>时，</w:t>
+      </w:r>
+      <w:proofErr w:type="gramStart"/>
+      <w:r>
+        <w:rPr>
+          <w:rFonts w:hint="eastAsia"/>
+        </w:rPr>
+        <w:t>当块大小</w:t>
+      </w:r>
+      <w:proofErr w:type="gramEnd"/>
+      <w:r>
+        <w:rPr>
+          <w:rFonts w:hint="eastAsia"/>
+        </w:rPr>
+        <w:t>分别为</w:t>
+      </w:r>
+      <w:r>
+        <w:rPr>
+          <w:rFonts w:hint="eastAsia"/>
+        </w:rPr>
+        <w:t>8</w:t>
+      </w:r>
+      <w:r>
+        <w:t xml:space="preserve"> </w:t>
+      </w:r>
+      <w:r>
+        <w:rPr>
+          <w:rFonts w:hint="eastAsia"/>
+        </w:rPr>
+        <w:t>By</w:t>
+      </w:r>
+      <w:r>
+        <w:t>tes</w:t>
+      </w:r>
+      <w:r>
+        <w:rPr>
+          <w:rFonts w:hint="eastAsia"/>
+        </w:rPr>
+        <w:t>、</w:t>
+      </w:r>
+      <w:r>
+        <w:rPr>
+          <w:rFonts w:hint="eastAsia"/>
+        </w:rPr>
+        <w:t>1</w:t>
+      </w:r>
+      <w:r>
+        <w:t xml:space="preserve">6 </w:t>
+      </w:r>
+      <w:r>
+        <w:rPr>
+          <w:rFonts w:hint="eastAsia"/>
+        </w:rPr>
+        <w:t>B</w:t>
+      </w:r>
+      <w:r>
+        <w:t>ytes</w:t>
+      </w:r>
+      <w:r>
+        <w:rPr>
+          <w:rFonts w:hint="eastAsia"/>
+        </w:rPr>
+        <w:t>、</w:t>
+      </w:r>
+      <w:r>
+        <w:rPr>
+          <w:rFonts w:hint="eastAsia"/>
+        </w:rPr>
+        <w:t>3</w:t>
+      </w:r>
+      <w:r>
+        <w:t>2</w:t>
+      </w:r>
+      <w:r>
+        <w:rPr>
+          <w:rFonts w:hint="eastAsia"/>
+        </w:rPr>
+        <w:t>Bytes</w:t>
+      </w:r>
+      <w:r>
+        <w:rPr>
+          <w:rFonts w:hint="eastAsia"/>
+        </w:rPr>
+        <w:t>、</w:t>
+      </w:r>
+      <w:r>
+        <w:rPr>
+          <w:rFonts w:hint="eastAsia"/>
+        </w:rPr>
+        <w:t>6</w:t>
+      </w:r>
+      <w:r>
+        <w:t>4</w:t>
+      </w:r>
+      <w:r>
+        <w:rPr>
+          <w:rFonts w:hint="eastAsia"/>
+        </w:rPr>
+        <w:t>Bytes</w:t>
+      </w:r>
+      <w:r>
+        <w:rPr>
+          <w:rFonts w:hint="eastAsia"/>
+        </w:rPr>
+        <w:t>、</w:t>
+      </w:r>
+      <w:r>
+        <w:rPr>
+          <w:rFonts w:hint="eastAsia"/>
+        </w:rPr>
+        <w:t>1</w:t>
+      </w:r>
+      <w:r>
+        <w:t>28</w:t>
+      </w:r>
+      <w:r>
+        <w:rPr>
+          <w:rFonts w:hint="eastAsia"/>
+        </w:rPr>
+        <w:t>Bytes</w:t>
+      </w:r>
+      <w:r>
+        <w:rPr>
+          <w:rFonts w:hint="eastAsia"/>
+        </w:rPr>
+        <w:t>、</w:t>
+      </w:r>
+      <w:r>
+        <w:rPr>
+          <w:rFonts w:hint="eastAsia"/>
+        </w:rPr>
+        <w:t>2</w:t>
+      </w:r>
+      <w:r>
+        <w:t>56</w:t>
+      </w:r>
+      <w:r>
+        <w:rPr>
+          <w:rFonts w:hint="eastAsia"/>
+        </w:rPr>
+        <w:t>Bytes</w:t>
+      </w:r>
+      <w:r>
+        <w:rPr>
+          <w:rFonts w:hint="eastAsia"/>
+        </w:rPr>
+        <w:t>以及</w:t>
+      </w:r>
+      <w:r>
+        <w:rPr>
+          <w:rFonts w:hint="eastAsia"/>
+        </w:rPr>
+        <w:t>5</w:t>
+      </w:r>
+      <w:r>
+        <w:t>12</w:t>
+      </w:r>
+      <w:r>
+        <w:rPr>
+          <w:rFonts w:hint="eastAsia"/>
+        </w:rPr>
+        <w:t>Bytes</w:t>
+      </w:r>
+      <w:r>
+        <w:rPr>
+          <w:rFonts w:hint="eastAsia"/>
+        </w:rPr>
+        <w:t>时，其他参数同假定已知中的（</w:t>
+      </w:r>
+      <w:r>
+        <w:rPr>
+          <w:rFonts w:ascii="Times New Roman" w:hAnsi="Times New Roman" w:cs="Times New Roman"/>
+          <w:bCs/>
+        </w:rPr>
+        <w:t>Cache size</w:t>
+      </w:r>
+      <w:r>
+        <w:rPr>
+          <w:rFonts w:ascii="Times New Roman" w:hAnsi="Times New Roman" w:cs="Times New Roman" w:hint="eastAsia"/>
+          <w:bCs/>
+        </w:rPr>
+        <w:t>、</w:t>
+      </w:r>
+      <w:r>
+        <w:rPr>
+          <w:rFonts w:ascii="Times New Roman" w:hAnsi="Times New Roman" w:cs="Times New Roman"/>
+          <w:bCs/>
+        </w:rPr>
+        <w:t>memory address</w:t>
+      </w:r>
+      <w:r>
+        <w:rPr>
+          <w:rFonts w:ascii="Times New Roman" w:hAnsi="Times New Roman" w:cs="Times New Roman" w:hint="eastAsia"/>
+          <w:bCs/>
+        </w:rPr>
+        <w:t>、</w:t>
+      </w:r>
+      <w:r>
+        <w:rPr>
+          <w:rFonts w:ascii="Times New Roman" w:hAnsi="Times New Roman" w:cs="Times New Roman"/>
+          <w:bCs/>
+        </w:rPr>
+        <w:t>Cache replacement algorithm</w:t>
+      </w:r>
+      <w:r>
+        <w:rPr>
+          <w:rFonts w:ascii="Times New Roman" w:hAnsi="Times New Roman" w:cs="Times New Roman" w:hint="eastAsia"/>
+          <w:bCs/>
+        </w:rPr>
+        <w:t>）</w:t>
+      </w:r>
+      <w:r>
+        <w:rPr>
+          <w:rFonts w:hint="eastAsia"/>
+        </w:rPr>
+        <w:t>，</w:t>
+      </w:r>
+      <w:r>
+        <w:rPr>
+          <w:rFonts w:hint="eastAsia"/>
+        </w:rPr>
+        <w:t>Cache</w:t>
+      </w:r>
+      <w:r>
+        <w:rPr>
+          <w:rFonts w:hint="eastAsia"/>
+        </w:rPr>
+        <w:t>命中率</w:t>
+      </w:r>
     </w:p>
     <w:p>
       <w:pPr>
@@ -23975,7 +26473,159 @@
           <w:sz w:val="28"/>
           <w:szCs w:val="28"/>
         </w:rPr>
-        <w:t>分析总结</w:t>
+        <w:t>总结</w:t>
+      </w:r>
+      <w:r>
+        <w:rPr>
+          <w:rFonts w:hint="eastAsia"/>
+          <w:b/>
+          <w:sz w:val="28"/>
+          <w:szCs w:val="28"/>
+        </w:rPr>
+        <w:t>提高</w:t>
+      </w:r>
+      <w:bookmarkStart w:id="2" w:name="_GoBack"/>
+      <w:bookmarkEnd w:id="2"/>
+    </w:p>
+    <w:p>
+      <w:pPr>
+        <w:ind w:firstLineChars="200" w:firstLine="420"/>
+        <w:jc w:val="left"/>
+        <w:rPr>
+          <w:rFonts w:hint="eastAsia"/>
+          <w:szCs w:val="21"/>
+        </w:rPr>
+      </w:pPr>
+      <w:r>
+        <w:rPr>
+          <w:rFonts w:hint="eastAsia"/>
+          <w:szCs w:val="21"/>
+        </w:rPr>
+        <w:t>通过本次实验</w:t>
+      </w:r>
+      <w:r>
+        <w:rPr>
+          <w:rFonts w:hint="eastAsia"/>
+          <w:szCs w:val="21"/>
+        </w:rPr>
+        <w:t>，我对</w:t>
+      </w:r>
+      <w:r>
+        <w:rPr>
+          <w:rFonts w:hint="eastAsia"/>
+          <w:szCs w:val="21"/>
+        </w:rPr>
+        <w:t>cache</w:t>
+      </w:r>
+      <w:r>
+        <w:rPr>
+          <w:rFonts w:hint="eastAsia"/>
+          <w:szCs w:val="21"/>
+        </w:rPr>
+        <w:t>的</w:t>
+      </w:r>
+      <w:r>
+        <w:rPr>
+          <w:rFonts w:hint="eastAsia"/>
+          <w:szCs w:val="21"/>
+        </w:rPr>
+        <w:t>LRU</w:t>
+      </w:r>
+      <w:r>
+        <w:rPr>
+          <w:rFonts w:hint="eastAsia"/>
+          <w:szCs w:val="21"/>
+        </w:rPr>
+        <w:t>算法、</w:t>
+      </w:r>
+      <w:r>
+        <w:rPr>
+          <w:rFonts w:hint="eastAsia"/>
+          <w:szCs w:val="21"/>
+        </w:rPr>
+        <w:t>MRU</w:t>
+      </w:r>
+      <w:r>
+        <w:rPr>
+          <w:rFonts w:hint="eastAsia"/>
+          <w:szCs w:val="21"/>
+        </w:rPr>
+        <w:t>算法以及</w:t>
+      </w:r>
+      <w:r>
+        <w:rPr>
+          <w:rFonts w:hint="eastAsia"/>
+        </w:rPr>
+        <w:t>Multi-column</w:t>
+      </w:r>
+      <w:r>
+        <w:rPr>
+          <w:rFonts w:hint="eastAsia"/>
+        </w:rPr>
+        <w:t>有了深刻的理解，并且通过自己模拟</w:t>
+      </w:r>
+      <w:r>
+        <w:rPr>
+          <w:rFonts w:hint="eastAsia"/>
+        </w:rPr>
+        <w:t>cache</w:t>
+      </w:r>
+      <w:r>
+        <w:rPr>
+          <w:rFonts w:hint="eastAsia"/>
+        </w:rPr>
+        <w:t>，对</w:t>
+      </w:r>
+      <w:r>
+        <w:rPr>
+          <w:rFonts w:hint="eastAsia"/>
+        </w:rPr>
+        <w:t>c</w:t>
+      </w:r>
+      <w:r>
+        <w:t>ache</w:t>
+      </w:r>
+      <w:r>
+        <w:rPr>
+          <w:rFonts w:hint="eastAsia"/>
+        </w:rPr>
+        <w:t>的结构以及</w:t>
+      </w:r>
+      <w:r>
+        <w:rPr>
+          <w:rFonts w:hint="eastAsia"/>
+        </w:rPr>
+        <w:t>cache</w:t>
+      </w:r>
+      <w:r>
+        <w:rPr>
+          <w:rFonts w:hint="eastAsia"/>
+        </w:rPr>
+        <w:t>直接映射、组相联映射和全相联映射有了进一步理解。通过研究这些算法和完成本次实验，对自己在以后的创新实践和科研工作中也会有更多的帮助，后续希望通过自己多动手做模拟实验，对</w:t>
+      </w:r>
+      <w:r>
+        <w:rPr>
+          <w:rFonts w:hint="eastAsia"/>
+        </w:rPr>
+        <w:t>高等</w:t>
+      </w:r>
+      <w:r>
+        <w:rPr>
+          <w:rFonts w:hint="eastAsia"/>
+        </w:rPr>
+        <w:t>计算机</w:t>
+      </w:r>
+      <w:r>
+        <w:rPr>
+          <w:rFonts w:hint="eastAsia"/>
+        </w:rPr>
+        <w:t>系统结构</w:t>
+      </w:r>
+      <w:r>
+        <w:rPr>
+          <w:rFonts w:hint="eastAsia"/>
+        </w:rPr>
+        <w:t>的存、算、传有更深刻的理解，从而更好的完成自己的毕业课题和设计。</w:t>
       </w:r>
     </w:p>
     <w:sectPr>
@@ -24029,6 +26679,95 @@
 <file path=word/numbering.xml><?xml version="1.0" encoding="utf-8"?>
 <w:numbering xmlns:wpc="http://schemas.microsoft.com/office/word/2010/wordprocessingCanvas" xmlns:cx="http://schemas.microsoft.com/office/drawing/2014/chartex" xmlns:cx1="http://schemas.microsoft.com/office/drawing/2015/9/8/chartex" xmlns:cx2="http://schemas.microsoft.com/office/drawing/2015/10/21/chartex" xmlns:cx3="http://schemas.microsoft.com/office/drawing/2016/5/9/chartex" xmlns:cx4="http://schemas.microsoft.com/office/drawing/2016/5/10/chartex" xmlns:cx5="http://schemas.microsoft.com/office/drawing/2016/5/11/chartex" xmlns:cx6="http://schemas.microsoft.com/office/drawing/2016/5/12/chartex" xmlns:cx7="http://schemas.microsoft.com/office/drawing/2016/5/13/chartex" xmlns:cx8="http://schemas.microsoft.com/office/drawing/2016/5/14/chartex" xmlns:mc="http://schemas.openxmlformats.org/markup-compatibility/2006" xmlns:aink="http://schemas.microsoft.com/office/drawing/2016/ink" xmlns:am3d="http://schemas.microsoft.com/office/drawing/2017/model3d" xmlns:o="urn:schemas-microsoft-com:office:office" xmlns:r="http://schemas.openxmlformats.org/officeDocument/2006/relationships" xmlns:m="http://schemas.openxmlformats.org/officeDocument/2006/math" xmlns:v="urn:schemas-microsoft-com:vml" xmlns:wp14="http://schemas.microsoft.com/office/word/2010/wordprocessingDrawing" xmlns:wp="http://schemas.openxmlformats.org/drawingml/2006/wordprocessingDrawing" xmlns:w10="urn:schemas-microsoft-com:office:word" xmlns:w="http://schemas.openxmlformats.org/wordprocessingml/2006/main" xmlns:w14="http://schemas.microsoft.com/office/word/2010/wordml" xmlns:w15="http://schemas.microsoft.com/office/word/2012/wordml" xmlns:w16cid="http://schemas.microsoft.com/office/word/2016/wordml/cid" xmlns:w16se="http://schemas.microsoft.com/office/word/2015/wordml/symex" xmlns:wpg="http://schemas.microsoft.com/office/word/2010/wordprocessingGroup" xmlns:wpi="http://schemas.microsoft.com/office/word/2010/wordprocessingInk" xmlns:wne="http://schemas.microsoft.com/office/word/2006/wordml" xmlns:wps="http://schemas.microsoft.com/office/word/2010/wordprocessingShape" mc:Ignorable="w14 w15 w16se w16cid wp14">
   <w:abstractNum w:abstractNumId="0" w15:restartNumberingAfterBreak="0">
+    <w:nsid w:val="02F34C7A"/>
+    <w:multiLevelType w:val="hybridMultilevel"/>
+    <w:tmpl w:val="866451B2"/>
+    <w:lvl w:ilvl="0" w:tplc="E0663D48">
+      <w:start w:val="1"/>
+      <w:numFmt w:val="decimal"/>
+      <w:lvlText w:val="（%1）"/>
+      <w:lvlJc w:val="left"/>
+      <w:pPr>
+        <w:ind w:left="1140" w:hanging="720"/>
+      </w:pPr>
+      <w:rPr>
+        <w:rFonts w:hint="default"/>
+      </w:rPr>
+    </w:lvl>
+    <w:lvl w:ilvl="1" w:tplc="04090019" w:tentative="1">
+      <w:start w:val="1"/>
+      <w:numFmt w:val="lowerLetter"/>
+      <w:lvlText w:val="%2)"/>
+      <w:lvlJc w:val="left"/>
+      <w:pPr>
+        <w:ind w:left="1260" w:hanging="420"/>
+      </w:pPr>
+    </w:lvl>
+    <w:lvl w:ilvl="2" w:tplc="0409001B" w:tentative="1">
+      <w:start w:val="1"/>
+      <w:numFmt w:val="lowerRoman"/>
+      <w:lvlText w:val="%3."/>
+      <w:lvlJc w:val="right"/>
+      <w:pPr>
+        <w:ind w:left="1680" w:hanging="420"/>
+      </w:pPr>
+    </w:lvl>
+    <w:lvl w:ilvl="3" w:tplc="0409000F" w:tentative="1">
+      <w:start w:val="1"/>
+      <w:numFmt w:val="decimal"/>
+      <w:lvlText w:val="%4."/>
+      <w:lvlJc w:val="left"/>
+      <w:pPr>
+        <w:ind w:left="2100" w:hanging="420"/>
+      </w:pPr>
+    </w:lvl>
+    <w:lvl w:ilvl="4" w:tplc="04090019" w:tentative="1">
+      <w:start w:val="1"/>
+      <w:numFmt w:val="lowerLetter"/>
+      <w:lvlText w:val="%5)"/>
+      <w:lvlJc w:val="left"/>
+      <w:pPr>
+        <w:ind w:left="2520" w:hanging="420"/>
+      </w:pPr>
+    </w:lvl>
+    <w:lvl w:ilvl="5" w:tplc="0409001B" w:tentative="1">
+      <w:start w:val="1"/>
+      <w:numFmt w:val="lowerRoman"/>
+      <w:lvlText w:val="%6."/>
+      <w:lvlJc w:val="right"/>
+      <w:pPr>
+        <w:ind w:left="2940" w:hanging="420"/>
+      </w:pPr>
+    </w:lvl>
+    <w:lvl w:ilvl="6" w:tplc="0409000F" w:tentative="1">
+      <w:start w:val="1"/>
+      <w:numFmt w:val="decimal"/>
+      <w:lvlText w:val="%7."/>
+      <w:lvlJc w:val="left"/>
+      <w:pPr>
+        <w:ind w:left="3360" w:hanging="420"/>
+      </w:pPr>
+    </w:lvl>
+    <w:lvl w:ilvl="7" w:tplc="04090019" w:tentative="1">
+      <w:start w:val="1"/>
+      <w:numFmt w:val="lowerLetter"/>
+      <w:lvlText w:val="%8)"/>
+      <w:lvlJc w:val="left"/>
+      <w:pPr>
+        <w:ind w:left="3780" w:hanging="420"/>
+      </w:pPr>
+    </w:lvl>
+    <w:lvl w:ilvl="8" w:tplc="0409001B" w:tentative="1">
+      <w:start w:val="1"/>
+      <w:numFmt w:val="lowerRoman"/>
+      <w:lvlText w:val="%9."/>
+      <w:lvlJc w:val="right"/>
+      <w:pPr>
+        <w:ind w:left="4200" w:hanging="420"/>
+      </w:pPr>
+    </w:lvl>
+  </w:abstractNum>
+  <w:abstractNum w:abstractNumId="1" w15:restartNumberingAfterBreak="0">
     <w:nsid w:val="02FF2154"/>
     <w:multiLevelType w:val="hybridMultilevel"/>
     <w:tmpl w:val="A96E512C"/>
@@ -24168,17 +26907,17 @@
       </w:rPr>
     </w:lvl>
   </w:abstractNum>
-  <w:abstractNum w:abstractNumId="1" w15:restartNumberingAfterBreak="0">
-    <w:nsid w:val="1A11407B"/>
+  <w:abstractNum w:abstractNumId="2" w15:restartNumberingAfterBreak="0">
+    <w:nsid w:val="045020E1"/>
     <w:multiLevelType w:val="hybridMultilevel"/>
-    <w:tmpl w:val="767048F0"/>
-    <w:lvl w:ilvl="0" w:tplc="49524618">
+    <w:tmpl w:val="0BCE5202"/>
+    <w:lvl w:ilvl="0" w:tplc="13448050">
       <w:start w:val="1"/>
       <w:numFmt w:val="decimal"/>
-      <w:lvlText w:val="%1）"/>
+      <w:lvlText w:val="（%1）"/>
       <w:lvlJc w:val="left"/>
       <w:pPr>
-        <w:ind w:left="780" w:hanging="360"/>
+        <w:ind w:left="1140" w:hanging="720"/>
       </w:pPr>
       <w:rPr>
         <w:rFonts w:hint="default"/>
@@ -24257,11 +26996,11 @@
       </w:pPr>
     </w:lvl>
   </w:abstractNum>
-  <w:abstractNum w:abstractNumId="2" w15:restartNumberingAfterBreak="0">
-    <w:nsid w:val="28573FA2"/>
+  <w:abstractNum w:abstractNumId="3" w15:restartNumberingAfterBreak="0">
+    <w:nsid w:val="1A11407B"/>
     <w:multiLevelType w:val="hybridMultilevel"/>
-    <w:tmpl w:val="06345E3A"/>
-    <w:lvl w:ilvl="0" w:tplc="79A4F90C">
+    <w:tmpl w:val="767048F0"/>
+    <w:lvl w:ilvl="0" w:tplc="49524618">
       <w:start w:val="1"/>
       <w:numFmt w:val="decimal"/>
       <w:lvlText w:val="%1）"/>
@@ -24346,11 +27085,101 @@
       </w:pPr>
     </w:lvl>
   </w:abstractNum>
-  <w:abstractNum w:abstractNumId="3" w15:restartNumberingAfterBreak="0">
-    <w:nsid w:val="2D427716"/>
+  <w:abstractNum w:abstractNumId="4" w15:restartNumberingAfterBreak="0">
+    <w:nsid w:val="25487F5F"/>
     <w:multiLevelType w:val="hybridMultilevel"/>
-    <w:tmpl w:val="B4EA1F2A"/>
-    <w:lvl w:ilvl="0" w:tplc="49524618">
+    <w:tmpl w:val="B10E1326"/>
+    <w:lvl w:ilvl="0" w:tplc="2048AB00">
+      <w:start w:val="1"/>
+      <w:numFmt w:val="decimal"/>
+      <w:lvlText w:val="（%1）"/>
+      <w:lvlJc w:val="left"/>
+      <w:pPr>
+        <w:ind w:left="1140" w:hanging="720"/>
+      </w:pPr>
+      <w:rPr>
+        <w:rFonts w:hint="default"/>
+        <w:sz w:val="21"/>
+      </w:rPr>
+    </w:lvl>
+    <w:lvl w:ilvl="1" w:tplc="04090019" w:tentative="1">
+      <w:start w:val="1"/>
+      <w:numFmt w:val="lowerLetter"/>
+      <w:lvlText w:val="%2)"/>
+      <w:lvlJc w:val="left"/>
+      <w:pPr>
+        <w:ind w:left="1260" w:hanging="420"/>
+      </w:pPr>
+    </w:lvl>
+    <w:lvl w:ilvl="2" w:tplc="0409001B" w:tentative="1">
+      <w:start w:val="1"/>
+      <w:numFmt w:val="lowerRoman"/>
+      <w:lvlText w:val="%3."/>
+      <w:lvlJc w:val="right"/>
+      <w:pPr>
+        <w:ind w:left="1680" w:hanging="420"/>
+      </w:pPr>
+    </w:lvl>
+    <w:lvl w:ilvl="3" w:tplc="0409000F" w:tentative="1">
+      <w:start w:val="1"/>
+      <w:numFmt w:val="decimal"/>
+      <w:lvlText w:val="%4."/>
+      <w:lvlJc w:val="left"/>
+      <w:pPr>
+        <w:ind w:left="2100" w:hanging="420"/>
+      </w:pPr>
+    </w:lvl>
+    <w:lvl w:ilvl="4" w:tplc="04090019" w:tentative="1">
+      <w:start w:val="1"/>
+      <w:numFmt w:val="lowerLetter"/>
+      <w:lvlText w:val="%5)"/>
+      <w:lvlJc w:val="left"/>
+      <w:pPr>
+        <w:ind w:left="2520" w:hanging="420"/>
+      </w:pPr>
+    </w:lvl>
+    <w:lvl w:ilvl="5" w:tplc="0409001B" w:tentative="1">
+      <w:start w:val="1"/>
+      <w:numFmt w:val="lowerRoman"/>
+      <w:lvlText w:val="%6."/>
+      <w:lvlJc w:val="right"/>
+      <w:pPr>
+        <w:ind w:left="2940" w:hanging="420"/>
+      </w:pPr>
+    </w:lvl>
+    <w:lvl w:ilvl="6" w:tplc="0409000F" w:tentative="1">
+      <w:start w:val="1"/>
+      <w:numFmt w:val="decimal"/>
+      <w:lvlText w:val="%7."/>
+      <w:lvlJc w:val="left"/>
+      <w:pPr>
+        <w:ind w:left="3360" w:hanging="420"/>
+      </w:pPr>
+    </w:lvl>
+    <w:lvl w:ilvl="7" w:tplc="04090019" w:tentative="1">
+      <w:start w:val="1"/>
+      <w:numFmt w:val="lowerLetter"/>
+      <w:lvlText w:val="%8)"/>
+      <w:lvlJc w:val="left"/>
+      <w:pPr>
+        <w:ind w:left="3780" w:hanging="420"/>
+      </w:pPr>
+    </w:lvl>
+    <w:lvl w:ilvl="8" w:tplc="0409001B" w:tentative="1">
+      <w:start w:val="1"/>
+      <w:numFmt w:val="lowerRoman"/>
+      <w:lvlText w:val="%9."/>
+      <w:lvlJc w:val="right"/>
+      <w:pPr>
+        <w:ind w:left="4200" w:hanging="420"/>
+      </w:pPr>
+    </w:lvl>
+  </w:abstractNum>
+  <w:abstractNum w:abstractNumId="5" w15:restartNumberingAfterBreak="0">
+    <w:nsid w:val="28573FA2"/>
+    <w:multiLevelType w:val="hybridMultilevel"/>
+    <w:tmpl w:val="06345E3A"/>
+    <w:lvl w:ilvl="0" w:tplc="79A4F90C">
       <w:start w:val="1"/>
       <w:numFmt w:val="decimal"/>
       <w:lvlText w:val="%1）"/>
@@ -24435,17 +27264,17 @@
       </w:pPr>
     </w:lvl>
   </w:abstractNum>
-  <w:abstractNum w:abstractNumId="4" w15:restartNumberingAfterBreak="0">
-    <w:nsid w:val="37557306"/>
+  <w:abstractNum w:abstractNumId="6" w15:restartNumberingAfterBreak="0">
+    <w:nsid w:val="2D427716"/>
     <w:multiLevelType w:val="hybridMultilevel"/>
-    <w:tmpl w:val="A826535A"/>
-    <w:lvl w:ilvl="0" w:tplc="9836DA42">
+    <w:tmpl w:val="B4EA1F2A"/>
+    <w:lvl w:ilvl="0" w:tplc="49524618">
       <w:start w:val="1"/>
       <w:numFmt w:val="decimal"/>
       <w:lvlText w:val="%1）"/>
       <w:lvlJc w:val="left"/>
       <w:pPr>
-        <w:ind w:left="1429" w:hanging="720"/>
+        <w:ind w:left="780" w:hanging="360"/>
       </w:pPr>
       <w:rPr>
         <w:rFonts w:hint="default"/>
@@ -24457,7 +27286,7 @@
       <w:lvlText w:val="%2)"/>
       <w:lvlJc w:val="left"/>
       <w:pPr>
-        <w:ind w:left="1549" w:hanging="420"/>
+        <w:ind w:left="1260" w:hanging="420"/>
       </w:pPr>
     </w:lvl>
     <w:lvl w:ilvl="2" w:tplc="0409001B" w:tentative="1">
@@ -24466,7 +27295,7 @@
       <w:lvlText w:val="%3."/>
       <w:lvlJc w:val="right"/>
       <w:pPr>
-        <w:ind w:left="1969" w:hanging="420"/>
+        <w:ind w:left="1680" w:hanging="420"/>
       </w:pPr>
     </w:lvl>
     <w:lvl w:ilvl="3" w:tplc="0409000F" w:tentative="1">
@@ -24475,7 +27304,7 @@
       <w:lvlText w:val="%4."/>
       <w:lvlJc w:val="left"/>
       <w:pPr>
-        <w:ind w:left="2389" w:hanging="420"/>
+        <w:ind w:left="2100" w:hanging="420"/>
       </w:pPr>
     </w:lvl>
     <w:lvl w:ilvl="4" w:tplc="04090019" w:tentative="1">
@@ -24484,7 +27313,7 @@
       <w:lvlText w:val="%5)"/>
       <w:lvlJc w:val="left"/>
       <w:pPr>
-        <w:ind w:left="2809" w:hanging="420"/>
+        <w:ind w:left="2520" w:hanging="420"/>
       </w:pPr>
     </w:lvl>
     <w:lvl w:ilvl="5" w:tplc="0409001B" w:tentative="1">
@@ -24493,7 +27322,7 @@
       <w:lvlText w:val="%6."/>
       <w:lvlJc w:val="right"/>
       <w:pPr>
-        <w:ind w:left="3229" w:hanging="420"/>
+        <w:ind w:left="2940" w:hanging="420"/>
       </w:pPr>
     </w:lvl>
     <w:lvl w:ilvl="6" w:tplc="0409000F" w:tentative="1">
@@ -24502,7 +27331,7 @@
       <w:lvlText w:val="%7."/>
       <w:lvlJc w:val="left"/>
       <w:pPr>
-        <w:ind w:left="3649" w:hanging="420"/>
+        <w:ind w:left="3360" w:hanging="420"/>
       </w:pPr>
     </w:lvl>
     <w:lvl w:ilvl="7" w:tplc="04090019" w:tentative="1">
@@ -24511,7 +27340,7 @@
       <w:lvlText w:val="%8)"/>
       <w:lvlJc w:val="left"/>
       <w:pPr>
-        <w:ind w:left="4069" w:hanging="420"/>
+        <w:ind w:left="3780" w:hanging="420"/>
       </w:pPr>
     </w:lvl>
     <w:lvl w:ilvl="8" w:tplc="0409001B" w:tentative="1">
@@ -24520,21 +27349,21 @@
       <w:lvlText w:val="%9."/>
       <w:lvlJc w:val="right"/>
       <w:pPr>
-        <w:ind w:left="4489" w:hanging="420"/>
+        <w:ind w:left="4200" w:hanging="420"/>
       </w:pPr>
     </w:lvl>
   </w:abstractNum>
-  <w:abstractNum w:abstractNumId="5" w15:restartNumberingAfterBreak="0">
-    <w:nsid w:val="3D4716D5"/>
+  <w:abstractNum w:abstractNumId="7" w15:restartNumberingAfterBreak="0">
+    <w:nsid w:val="37557306"/>
     <w:multiLevelType w:val="hybridMultilevel"/>
-    <w:tmpl w:val="CF9C249C"/>
-    <w:lvl w:ilvl="0" w:tplc="2084AEEA">
+    <w:tmpl w:val="A826535A"/>
+    <w:lvl w:ilvl="0" w:tplc="9836DA42">
       <w:start w:val="1"/>
       <w:numFmt w:val="decimal"/>
-      <w:lvlText w:val="%1、"/>
+      <w:lvlText w:val="%1）"/>
       <w:lvlJc w:val="left"/>
       <w:pPr>
-        <w:ind w:left="1440" w:hanging="720"/>
+        <w:ind w:left="1429" w:hanging="720"/>
       </w:pPr>
       <w:rPr>
         <w:rFonts w:hint="default"/>
@@ -24546,7 +27375,7 @@
       <w:lvlText w:val="%2)"/>
       <w:lvlJc w:val="left"/>
       <w:pPr>
-        <w:ind w:left="1560" w:hanging="420"/>
+        <w:ind w:left="1549" w:hanging="420"/>
       </w:pPr>
     </w:lvl>
     <w:lvl w:ilvl="2" w:tplc="0409001B" w:tentative="1">
@@ -24555,7 +27384,7 @@
       <w:lvlText w:val="%3."/>
       <w:lvlJc w:val="right"/>
       <w:pPr>
-        <w:ind w:left="1980" w:hanging="420"/>
+        <w:ind w:left="1969" w:hanging="420"/>
       </w:pPr>
     </w:lvl>
     <w:lvl w:ilvl="3" w:tplc="0409000F" w:tentative="1">
@@ -24564,7 +27393,7 @@
       <w:lvlText w:val="%4."/>
       <w:lvlJc w:val="left"/>
       <w:pPr>
-        <w:ind w:left="2400" w:hanging="420"/>
+        <w:ind w:left="2389" w:hanging="420"/>
       </w:pPr>
     </w:lvl>
     <w:lvl w:ilvl="4" w:tplc="04090019" w:tentative="1">
@@ -24573,7 +27402,7 @@
       <w:lvlText w:val="%5)"/>
       <w:lvlJc w:val="left"/>
       <w:pPr>
-        <w:ind w:left="2820" w:hanging="420"/>
+        <w:ind w:left="2809" w:hanging="420"/>
       </w:pPr>
     </w:lvl>
     <w:lvl w:ilvl="5" w:tplc="0409001B" w:tentative="1">
@@ -24582,7 +27411,7 @@
       <w:lvlText w:val="%6."/>
       <w:lvlJc w:val="right"/>
       <w:pPr>
-        <w:ind w:left="3240" w:hanging="420"/>
+        <w:ind w:left="3229" w:hanging="420"/>
       </w:pPr>
     </w:lvl>
     <w:lvl w:ilvl="6" w:tplc="0409000F" w:tentative="1">
@@ -24591,7 +27420,7 @@
       <w:lvlText w:val="%7."/>
       <w:lvlJc w:val="left"/>
       <w:pPr>
-        <w:ind w:left="3660" w:hanging="420"/>
+        <w:ind w:left="3649" w:hanging="420"/>
       </w:pPr>
     </w:lvl>
     <w:lvl w:ilvl="7" w:tplc="04090019" w:tentative="1">
@@ -24600,7 +27429,7 @@
       <w:lvlText w:val="%8)"/>
       <w:lvlJc w:val="left"/>
       <w:pPr>
-        <w:ind w:left="4080" w:hanging="420"/>
+        <w:ind w:left="4069" w:hanging="420"/>
       </w:pPr>
     </w:lvl>
     <w:lvl w:ilvl="8" w:tplc="0409001B" w:tentative="1">
@@ -24609,12 +27438,12 @@
       <w:lvlText w:val="%9."/>
       <w:lvlJc w:val="right"/>
       <w:pPr>
-        <w:ind w:left="4500" w:hanging="420"/>
+        <w:ind w:left="4489" w:hanging="420"/>
       </w:pPr>
     </w:lvl>
   </w:abstractNum>
-  <w:abstractNum w:abstractNumId="6" w15:restartNumberingAfterBreak="0">
-    <w:nsid w:val="3E2B3B9B"/>
+  <w:abstractNum w:abstractNumId="8" w15:restartNumberingAfterBreak="0">
+    <w:nsid w:val="3D4716D5"/>
     <w:multiLevelType w:val="hybridMultilevel"/>
     <w:tmpl w:val="CF9C249C"/>
     <w:lvl w:ilvl="0" w:tplc="2084AEEA">
@@ -24702,17 +27531,17 @@
       </w:pPr>
     </w:lvl>
   </w:abstractNum>
-  <w:abstractNum w:abstractNumId="7" w15:restartNumberingAfterBreak="0">
-    <w:nsid w:val="473A30CD"/>
+  <w:abstractNum w:abstractNumId="9" w15:restartNumberingAfterBreak="0">
+    <w:nsid w:val="3E2B3B9B"/>
     <w:multiLevelType w:val="hybridMultilevel"/>
-    <w:tmpl w:val="77940C8E"/>
-    <w:lvl w:ilvl="0" w:tplc="49524618">
+    <w:tmpl w:val="CF9C249C"/>
+    <w:lvl w:ilvl="0" w:tplc="2084AEEA">
       <w:start w:val="1"/>
       <w:numFmt w:val="decimal"/>
-      <w:lvlText w:val="%1）"/>
+      <w:lvlText w:val="%1、"/>
       <w:lvlJc w:val="left"/>
       <w:pPr>
-        <w:ind w:left="780" w:hanging="360"/>
+        <w:ind w:left="1440" w:hanging="720"/>
       </w:pPr>
       <w:rPr>
         <w:rFonts w:hint="default"/>
@@ -24724,7 +27553,7 @@
       <w:lvlText w:val="%2)"/>
       <w:lvlJc w:val="left"/>
       <w:pPr>
-        <w:ind w:left="1260" w:hanging="420"/>
+        <w:ind w:left="1560" w:hanging="420"/>
       </w:pPr>
     </w:lvl>
     <w:lvl w:ilvl="2" w:tplc="0409001B" w:tentative="1">
@@ -24733,7 +27562,7 @@
       <w:lvlText w:val="%3."/>
       <w:lvlJc w:val="right"/>
       <w:pPr>
-        <w:ind w:left="1680" w:hanging="420"/>
+        <w:ind w:left="1980" w:hanging="420"/>
       </w:pPr>
     </w:lvl>
     <w:lvl w:ilvl="3" w:tplc="0409000F" w:tentative="1">
@@ -24742,7 +27571,7 @@
       <w:lvlText w:val="%4."/>
       <w:lvlJc w:val="left"/>
       <w:pPr>
-        <w:ind w:left="2100" w:hanging="420"/>
+        <w:ind w:left="2400" w:hanging="420"/>
       </w:pPr>
     </w:lvl>
     <w:lvl w:ilvl="4" w:tplc="04090019" w:tentative="1">
@@ -24751,7 +27580,7 @@
       <w:lvlText w:val="%5)"/>
       <w:lvlJc w:val="left"/>
       <w:pPr>
-        <w:ind w:left="2520" w:hanging="420"/>
+        <w:ind w:left="2820" w:hanging="420"/>
       </w:pPr>
     </w:lvl>
     <w:lvl w:ilvl="5" w:tplc="0409001B" w:tentative="1">
@@ -24760,7 +27589,7 @@
       <w:lvlText w:val="%6."/>
       <w:lvlJc w:val="right"/>
       <w:pPr>
-        <w:ind w:left="2940" w:hanging="420"/>
+        <w:ind w:left="3240" w:hanging="420"/>
       </w:pPr>
     </w:lvl>
     <w:lvl w:ilvl="6" w:tplc="0409000F" w:tentative="1">
@@ -24769,7 +27598,7 @@
       <w:lvlText w:val="%7."/>
       <w:lvlJc w:val="left"/>
       <w:pPr>
-        <w:ind w:left="3360" w:hanging="420"/>
+        <w:ind w:left="3660" w:hanging="420"/>
       </w:pPr>
     </w:lvl>
     <w:lvl w:ilvl="7" w:tplc="04090019" w:tentative="1">
@@ -24778,7 +27607,7 @@
       <w:lvlText w:val="%8)"/>
       <w:lvlJc w:val="left"/>
       <w:pPr>
-        <w:ind w:left="3780" w:hanging="420"/>
+        <w:ind w:left="4080" w:hanging="420"/>
       </w:pPr>
     </w:lvl>
     <w:lvl w:ilvl="8" w:tplc="0409001B" w:tentative="1">
@@ -24787,21 +27616,21 @@
       <w:lvlText w:val="%9."/>
       <w:lvlJc w:val="right"/>
       <w:pPr>
-        <w:ind w:left="4200" w:hanging="420"/>
+        <w:ind w:left="4500" w:hanging="420"/>
       </w:pPr>
     </w:lvl>
   </w:abstractNum>
-  <w:abstractNum w:abstractNumId="8" w15:restartNumberingAfterBreak="0">
-    <w:nsid w:val="52764B22"/>
+  <w:abstractNum w:abstractNumId="10" w15:restartNumberingAfterBreak="0">
+    <w:nsid w:val="473A30CD"/>
     <w:multiLevelType w:val="hybridMultilevel"/>
-    <w:tmpl w:val="CF9C249C"/>
-    <w:lvl w:ilvl="0" w:tplc="2084AEEA">
+    <w:tmpl w:val="77940C8E"/>
+    <w:lvl w:ilvl="0" w:tplc="49524618">
       <w:start w:val="1"/>
       <w:numFmt w:val="decimal"/>
-      <w:lvlText w:val="%1、"/>
+      <w:lvlText w:val="%1）"/>
       <w:lvlJc w:val="left"/>
       <w:pPr>
-        <w:ind w:left="1440" w:hanging="720"/>
+        <w:ind w:left="780" w:hanging="360"/>
       </w:pPr>
       <w:rPr>
         <w:rFonts w:hint="default"/>
@@ -24813,7 +27642,7 @@
       <w:lvlText w:val="%2)"/>
       <w:lvlJc w:val="left"/>
       <w:pPr>
-        <w:ind w:left="1560" w:hanging="420"/>
+        <w:ind w:left="1260" w:hanging="420"/>
       </w:pPr>
     </w:lvl>
     <w:lvl w:ilvl="2" w:tplc="0409001B" w:tentative="1">
@@ -24822,7 +27651,7 @@
       <w:lvlText w:val="%3."/>
       <w:lvlJc w:val="right"/>
       <w:pPr>
-        <w:ind w:left="1980" w:hanging="420"/>
+        <w:ind w:left="1680" w:hanging="420"/>
       </w:pPr>
     </w:lvl>
     <w:lvl w:ilvl="3" w:tplc="0409000F" w:tentative="1">
@@ -24831,7 +27660,7 @@
       <w:lvlText w:val="%4."/>
       <w:lvlJc w:val="left"/>
       <w:pPr>
-        <w:ind w:left="2400" w:hanging="420"/>
+        <w:ind w:left="2100" w:hanging="420"/>
       </w:pPr>
     </w:lvl>
     <w:lvl w:ilvl="4" w:tplc="04090019" w:tentative="1">
@@ -24840,7 +27669,7 @@
       <w:lvlText w:val="%5)"/>
       <w:lvlJc w:val="left"/>
       <w:pPr>
-        <w:ind w:left="2820" w:hanging="420"/>
+        <w:ind w:left="2520" w:hanging="420"/>
       </w:pPr>
     </w:lvl>
     <w:lvl w:ilvl="5" w:tplc="0409001B" w:tentative="1">
@@ -24849,7 +27678,7 @@
       <w:lvlText w:val="%6."/>
       <w:lvlJc w:val="right"/>
       <w:pPr>
-        <w:ind w:left="3240" w:hanging="420"/>
+        <w:ind w:left="2940" w:hanging="420"/>
       </w:pPr>
     </w:lvl>
     <w:lvl w:ilvl="6" w:tplc="0409000F" w:tentative="1">
@@ -24858,7 +27687,7 @@
       <w:lvlText w:val="%7."/>
       <w:lvlJc w:val="left"/>
       <w:pPr>
-        <w:ind w:left="3660" w:hanging="420"/>
+        <w:ind w:left="3360" w:hanging="420"/>
       </w:pPr>
     </w:lvl>
     <w:lvl w:ilvl="7" w:tplc="04090019" w:tentative="1">
@@ -24867,7 +27696,7 @@
       <w:lvlText w:val="%8)"/>
       <w:lvlJc w:val="left"/>
       <w:pPr>
-        <w:ind w:left="4080" w:hanging="420"/>
+        <w:ind w:left="3780" w:hanging="420"/>
       </w:pPr>
     </w:lvl>
     <w:lvl w:ilvl="8" w:tplc="0409001B" w:tentative="1">
@@ -24876,21 +27705,21 @@
       <w:lvlText w:val="%9."/>
       <w:lvlJc w:val="right"/>
       <w:pPr>
-        <w:ind w:left="4500" w:hanging="420"/>
+        <w:ind w:left="4200" w:hanging="420"/>
       </w:pPr>
     </w:lvl>
   </w:abstractNum>
-  <w:abstractNum w:abstractNumId="9" w15:restartNumberingAfterBreak="0">
-    <w:nsid w:val="55667F46"/>
+  <w:abstractNum w:abstractNumId="11" w15:restartNumberingAfterBreak="0">
+    <w:nsid w:val="52764B22"/>
     <w:multiLevelType w:val="hybridMultilevel"/>
-    <w:tmpl w:val="68B675E0"/>
-    <w:lvl w:ilvl="0" w:tplc="D632F756">
+    <w:tmpl w:val="CF9C249C"/>
+    <w:lvl w:ilvl="0" w:tplc="2084AEEA">
       <w:start w:val="1"/>
-      <w:numFmt w:val="lowerLetter"/>
-      <w:lvlText w:val="%1."/>
+      <w:numFmt w:val="decimal"/>
+      <w:lvlText w:val="%1、"/>
       <w:lvlJc w:val="left"/>
       <w:pPr>
-        <w:ind w:left="1140" w:hanging="360"/>
+        <w:ind w:left="1440" w:hanging="720"/>
       </w:pPr>
       <w:rPr>
         <w:rFonts w:hint="default"/>
@@ -24902,7 +27731,7 @@
       <w:lvlText w:val="%2)"/>
       <w:lvlJc w:val="left"/>
       <w:pPr>
-        <w:ind w:left="1620" w:hanging="420"/>
+        <w:ind w:left="1560" w:hanging="420"/>
       </w:pPr>
     </w:lvl>
     <w:lvl w:ilvl="2" w:tplc="0409001B" w:tentative="1">
@@ -24911,7 +27740,7 @@
       <w:lvlText w:val="%3."/>
       <w:lvlJc w:val="right"/>
       <w:pPr>
-        <w:ind w:left="2040" w:hanging="420"/>
+        <w:ind w:left="1980" w:hanging="420"/>
       </w:pPr>
     </w:lvl>
     <w:lvl w:ilvl="3" w:tplc="0409000F" w:tentative="1">
@@ -24920,7 +27749,7 @@
       <w:lvlText w:val="%4."/>
       <w:lvlJc w:val="left"/>
       <w:pPr>
-        <w:ind w:left="2460" w:hanging="420"/>
+        <w:ind w:left="2400" w:hanging="420"/>
       </w:pPr>
     </w:lvl>
     <w:lvl w:ilvl="4" w:tplc="04090019" w:tentative="1">
@@ -24929,7 +27758,7 @@
       <w:lvlText w:val="%5)"/>
       <w:lvlJc w:val="left"/>
       <w:pPr>
-        <w:ind w:left="2880" w:hanging="420"/>
+        <w:ind w:left="2820" w:hanging="420"/>
       </w:pPr>
     </w:lvl>
     <w:lvl w:ilvl="5" w:tplc="0409001B" w:tentative="1">
@@ -24938,7 +27767,7 @@
       <w:lvlText w:val="%6."/>
       <w:lvlJc w:val="right"/>
       <w:pPr>
-        <w:ind w:left="3300" w:hanging="420"/>
+        <w:ind w:left="3240" w:hanging="420"/>
       </w:pPr>
     </w:lvl>
     <w:lvl w:ilvl="6" w:tplc="0409000F" w:tentative="1">
@@ -24947,7 +27776,7 @@
       <w:lvlText w:val="%7."/>
       <w:lvlJc w:val="left"/>
       <w:pPr>
-        <w:ind w:left="3720" w:hanging="420"/>
+        <w:ind w:left="3660" w:hanging="420"/>
       </w:pPr>
     </w:lvl>
     <w:lvl w:ilvl="7" w:tplc="04090019" w:tentative="1">
@@ -24956,7 +27785,7 @@
       <w:lvlText w:val="%8)"/>
       <w:lvlJc w:val="left"/>
       <w:pPr>
-        <w:ind w:left="4140" w:hanging="420"/>
+        <w:ind w:left="4080" w:hanging="420"/>
       </w:pPr>
     </w:lvl>
     <w:lvl w:ilvl="8" w:tplc="0409001B" w:tentative="1">
@@ -24965,21 +27794,21 @@
       <w:lvlText w:val="%9."/>
       <w:lvlJc w:val="right"/>
       <w:pPr>
-        <w:ind w:left="4560" w:hanging="420"/>
+        <w:ind w:left="4500" w:hanging="420"/>
       </w:pPr>
     </w:lvl>
   </w:abstractNum>
-  <w:abstractNum w:abstractNumId="10" w15:restartNumberingAfterBreak="0">
-    <w:nsid w:val="566404BA"/>
+  <w:abstractNum w:abstractNumId="12" w15:restartNumberingAfterBreak="0">
+    <w:nsid w:val="55667F46"/>
     <w:multiLevelType w:val="hybridMultilevel"/>
-    <w:tmpl w:val="B004FB2C"/>
-    <w:lvl w:ilvl="0" w:tplc="0DE8F550">
+    <w:tmpl w:val="68B675E0"/>
+    <w:lvl w:ilvl="0" w:tplc="D632F756">
       <w:start w:val="1"/>
-      <w:numFmt w:val="decimal"/>
-      <w:lvlText w:val="%1）"/>
+      <w:numFmt w:val="lowerLetter"/>
+      <w:lvlText w:val="%1."/>
       <w:lvlJc w:val="left"/>
       <w:pPr>
-        <w:ind w:left="780" w:hanging="360"/>
+        <w:ind w:left="1140" w:hanging="360"/>
       </w:pPr>
       <w:rPr>
         <w:rFonts w:hint="default"/>
@@ -24991,7 +27820,7 @@
       <w:lvlText w:val="%2)"/>
       <w:lvlJc w:val="left"/>
       <w:pPr>
-        <w:ind w:left="1260" w:hanging="420"/>
+        <w:ind w:left="1620" w:hanging="420"/>
       </w:pPr>
     </w:lvl>
     <w:lvl w:ilvl="2" w:tplc="0409001B" w:tentative="1">
@@ -25000,7 +27829,7 @@
       <w:lvlText w:val="%3."/>
       <w:lvlJc w:val="right"/>
       <w:pPr>
-        <w:ind w:left="1680" w:hanging="420"/>
+        <w:ind w:left="2040" w:hanging="420"/>
       </w:pPr>
     </w:lvl>
     <w:lvl w:ilvl="3" w:tplc="0409000F" w:tentative="1">
@@ -25009,7 +27838,7 @@
       <w:lvlText w:val="%4."/>
       <w:lvlJc w:val="left"/>
       <w:pPr>
-        <w:ind w:left="2100" w:hanging="420"/>
+        <w:ind w:left="2460" w:hanging="420"/>
       </w:pPr>
     </w:lvl>
     <w:lvl w:ilvl="4" w:tplc="04090019" w:tentative="1">
@@ -25018,7 +27847,7 @@
       <w:lvlText w:val="%5)"/>
       <w:lvlJc w:val="left"/>
       <w:pPr>
-        <w:ind w:left="2520" w:hanging="420"/>
+        <w:ind w:left="2880" w:hanging="420"/>
       </w:pPr>
     </w:lvl>
     <w:lvl w:ilvl="5" w:tplc="0409001B" w:tentative="1">
@@ -25027,7 +27856,7 @@
       <w:lvlText w:val="%6."/>
       <w:lvlJc w:val="right"/>
       <w:pPr>
-        <w:ind w:left="2940" w:hanging="420"/>
+        <w:ind w:left="3300" w:hanging="420"/>
       </w:pPr>
     </w:lvl>
     <w:lvl w:ilvl="6" w:tplc="0409000F" w:tentative="1">
@@ -25036,7 +27865,7 @@
       <w:lvlText w:val="%7."/>
       <w:lvlJc w:val="left"/>
       <w:pPr>
-        <w:ind w:left="3360" w:hanging="420"/>
+        <w:ind w:left="3720" w:hanging="420"/>
       </w:pPr>
     </w:lvl>
     <w:lvl w:ilvl="7" w:tplc="04090019" w:tentative="1">
@@ -25045,7 +27874,7 @@
       <w:lvlText w:val="%8)"/>
       <w:lvlJc w:val="left"/>
       <w:pPr>
-        <w:ind w:left="3780" w:hanging="420"/>
+        <w:ind w:left="4140" w:hanging="420"/>
       </w:pPr>
     </w:lvl>
     <w:lvl w:ilvl="8" w:tplc="0409001B" w:tentative="1">
@@ -25054,11 +27883,100 @@
       <w:lvlText w:val="%9."/>
       <w:lvlJc w:val="right"/>
       <w:pPr>
-        <w:ind w:left="4200" w:hanging="420"/>
+        <w:ind w:left="4560" w:hanging="420"/>
       </w:pPr>
     </w:lvl>
   </w:abstractNum>
-  <w:abstractNum w:abstractNumId="11" w15:restartNumberingAfterBreak="0">
+  <w:abstractNum w:abstractNumId="13" w15:restartNumberingAfterBreak="0">
+    <w:nsid w:val="566404BA"/>
+    <w:multiLevelType w:val="hybridMultilevel"/>
+    <w:tmpl w:val="B004FB2C"/>
+    <w:lvl w:ilvl="0" w:tplc="0DE8F550">
+      <w:start w:val="1"/>
+      <w:numFmt w:val="decimal"/>
+      <w:lvlText w:val="%1）"/>
+      <w:lvlJc w:val="left"/>
+      <w:pPr>
+        <w:ind w:left="780" w:hanging="360"/>
+      </w:pPr>
+      <w:rPr>
+        <w:rFonts w:hint="default"/>
+      </w:rPr>
+    </w:lvl>
+    <w:lvl w:ilvl="1" w:tplc="04090019" w:tentative="1">
+      <w:start w:val="1"/>
+      <w:numFmt w:val="lowerLetter"/>
+      <w:lvlText w:val="%2)"/>
+      <w:lvlJc w:val="left"/>
+      <w:pPr>
+        <w:ind w:left="1260" w:hanging="420"/>
+      </w:pPr>
+    </w:lvl>
+    <w:lvl w:ilvl="2" w:tplc="0409001B" w:tentative="1">
+      <w:start w:val="1"/>
+      <w:numFmt w:val="lowerRoman"/>
+      <w:lvlText w:val="%3."/>
+      <w:lvlJc w:val="right"/>
+      <w:pPr>
+        <w:ind w:left="1680" w:hanging="420"/>
+      </w:pPr>
+    </w:lvl>
+    <w:lvl w:ilvl="3" w:tplc="0409000F" w:tentative="1">
+      <w:start w:val="1"/>
+      <w:numFmt w:val="decimal"/>
+      <w:lvlText w:val="%4."/>
+      <w:lvlJc w:val="left"/>
+      <w:pPr>
+        <w:ind w:left="2100" w:hanging="420"/>
+      </w:pPr>
+    </w:lvl>
+    <w:lvl w:ilvl="4" w:tplc="04090019" w:tentative="1">
+      <w:start w:val="1"/>
+      <w:numFmt w:val="lowerLetter"/>
+      <w:lvlText w:val="%5)"/>
+      <w:lvlJc w:val="left"/>
+      <w:pPr>
+        <w:ind w:left="2520" w:hanging="420"/>
+      </w:pPr>
+    </w:lvl>
+    <w:lvl w:ilvl="5" w:tplc="0409001B" w:tentative="1">
+      <w:start w:val="1"/>
+      <w:numFmt w:val="lowerRoman"/>
+      <w:lvlText w:val="%6."/>
+      <w:lvlJc w:val="right"/>
+      <w:pPr>
+        <w:ind w:left="2940" w:hanging="420"/>
+      </w:pPr>
+    </w:lvl>
+    <w:lvl w:ilvl="6" w:tplc="0409000F" w:tentative="1">
+      <w:start w:val="1"/>
+      <w:numFmt w:val="decimal"/>
+      <w:lvlText w:val="%7."/>
+      <w:lvlJc w:val="left"/>
+      <w:pPr>
+        <w:ind w:left="3360" w:hanging="420"/>
+      </w:pPr>
+    </w:lvl>
+    <w:lvl w:ilvl="7" w:tplc="04090019" w:tentative="1">
+      <w:start w:val="1"/>
+      <w:numFmt w:val="lowerLetter"/>
+      <w:lvlText w:val="%8)"/>
+      <w:lvlJc w:val="left"/>
+      <w:pPr>
+        <w:ind w:left="3780" w:hanging="420"/>
+      </w:pPr>
+    </w:lvl>
+    <w:lvl w:ilvl="8" w:tplc="0409001B" w:tentative="1">
+      <w:start w:val="1"/>
+      <w:numFmt w:val="lowerRoman"/>
+      <w:lvlText w:val="%9."/>
+      <w:lvlJc w:val="right"/>
+      <w:pPr>
+        <w:ind w:left="4200" w:hanging="420"/>
+      </w:pPr>
+    </w:lvl>
+  </w:abstractNum>
+  <w:abstractNum w:abstractNumId="14" w15:restartNumberingAfterBreak="0">
     <w:nsid w:val="5C741901"/>
     <w:multiLevelType w:val="hybridMultilevel"/>
     <w:tmpl w:val="DA4ADC8A"/>
@@ -25148,39 +28066,48 @@
     </w:lvl>
   </w:abstractNum>
   <w:num w:numId="1">
+    <w:abstractNumId w:val="14"/>
+  </w:num>
+  <w:num w:numId="2">
+    <w:abstractNumId w:val="9"/>
+  </w:num>
+  <w:num w:numId="3">
+    <w:abstractNumId w:val="7"/>
+  </w:num>
+  <w:num w:numId="4">
+    <w:abstractNumId w:val="5"/>
+  </w:num>
+  <w:num w:numId="5">
+    <w:abstractNumId w:val="13"/>
+  </w:num>
+  <w:num w:numId="6">
+    <w:abstractNumId w:val="3"/>
+  </w:num>
+  <w:num w:numId="7">
+    <w:abstractNumId w:val="6"/>
+  </w:num>
+  <w:num w:numId="8">
+    <w:abstractNumId w:val="12"/>
+  </w:num>
+  <w:num w:numId="9">
+    <w:abstractNumId w:val="10"/>
+  </w:num>
+  <w:num w:numId="10">
     <w:abstractNumId w:val="11"/>
   </w:num>
-  <w:num w:numId="2">
-    <w:abstractNumId w:val="6"/>
+  <w:num w:numId="11">
+    <w:abstractNumId w:val="8"/>
   </w:num>
-  <w:num w:numId="3">
+  <w:num w:numId="12">
+    <w:abstractNumId w:val="1"/>
+  </w:num>
+  <w:num w:numId="13">
     <w:abstractNumId w:val="4"/>
   </w:num>
-  <w:num w:numId="4">
+  <w:num w:numId="14">
     <w:abstractNumId w:val="2"/>
   </w:num>
-  <w:num w:numId="5">
-    <w:abstractNumId w:val="10"/>
-  </w:num>
-  <w:num w:numId="6">
-    <w:abstractNumId w:val="1"/>
-  </w:num>
-  <w:num w:numId="7">
-    <w:abstractNumId w:val="3"/>
-  </w:num>
-  <w:num w:numId="8">
-    <w:abstractNumId w:val="9"/>
-  </w:num>
-  <w:num w:numId="9">
-    <w:abstractNumId w:val="7"/>
-  </w:num>
-  <w:num w:numId="10">
-    <w:abstractNumId w:val="8"/>
-  </w:num>
-  <w:num w:numId="11">
-    <w:abstractNumId w:val="5"/>
-  </w:num>
-  <w:num w:numId="12">
+  <w:num w:numId="15">
     <w:abstractNumId w:val="0"/>
   </w:num>
 </w:numbering>
@@ -25996,7 +28923,7 @@
 </file>
 
 <file path=customXml/itemProps1.xml><?xml version="1.0" encoding="utf-8"?>
-<ds:datastoreItem xmlns:ds="http://schemas.openxmlformats.org/officeDocument/2006/customXml" ds:itemID="{95CDFE9B-E899-48C7-BB93-18211E672619}">
+<ds:datastoreItem xmlns:ds="http://schemas.openxmlformats.org/officeDocument/2006/customXml" ds:itemID="{736953C6-E47D-4128-976A-DDA9956EAC9C}">
   <ds:schemaRefs>
     <ds:schemaRef ds:uri="http://schemas.openxmlformats.org/officeDocument/2006/bibliography"/>
   </ds:schemaRefs>
